--- a/PokemonSerie/Season01/ep02/PokemonS01EP02Parte02.docx
+++ b/PokemonSerie/Season01/ep02/PokemonS01EP02Parte02.docx
@@ -11,6 +11,7 @@
           <w:lang w:val="en-US"/>
         </w:rPr>
       </w:pPr>
+      <w:proofErr w:type="spellStart"/>
       <w:r>
         <w:rPr>
           <w:b/>
@@ -19,12 +20,23 @@
           <w:highlight w:val="cyan"/>
           <w:lang w:val="en-US"/>
         </w:rPr>
-        <w:t>Pokemon Season 01 EP 02</w:t>
-      </w:r>
-      <w:r>
-        <w:rPr>
+        <w:t>Pokemon</w:t>
+      </w:r>
+      <w:proofErr w:type="spellEnd"/>
+      <w:r>
+        <w:rPr>
+          <w:b/>
           <w:sz w:val="48"/>
           <w:szCs w:val="48"/>
+          <w:highlight w:val="cyan"/>
+          <w:lang w:val="en-US"/>
+        </w:rPr>
+        <w:t xml:space="preserve"> Season 01 EP 02</w:t>
+      </w:r>
+      <w:r>
+        <w:rPr>
+          <w:sz w:val="48"/>
+          <w:szCs w:val="48"/>
           <w:lang w:val="en-US"/>
         </w:rPr>
         <w:t xml:space="preserve"> (Parte02)</w:t>
@@ -72,7 +84,27 @@
           <w:highlight w:val="darkGray"/>
           <w:lang w:val="en-US"/>
         </w:rPr>
-        <w:t xml:space="preserve"> I knew I’d find you here.</w:t>
+        <w:t xml:space="preserve"> I knew </w:t>
+      </w:r>
+      <w:proofErr w:type="gramStart"/>
+      <w:r>
+        <w:rPr>
+          <w:sz w:val="40"/>
+          <w:szCs w:val="40"/>
+          <w:highlight w:val="darkGray"/>
+          <w:lang w:val="en-US"/>
+        </w:rPr>
+        <w:t>I’d</w:t>
+      </w:r>
+      <w:proofErr w:type="gramEnd"/>
+      <w:r>
+        <w:rPr>
+          <w:sz w:val="40"/>
+          <w:szCs w:val="40"/>
+          <w:highlight w:val="darkGray"/>
+          <w:lang w:val="en-US"/>
+        </w:rPr>
+        <w:t xml:space="preserve"> find you here.</w:t>
       </w:r>
     </w:p>
     <w:p>
@@ -219,22 +251,78 @@
           <w:highlight w:val="darkGray"/>
           <w:lang w:val="en-US"/>
         </w:rPr>
-        <w:t>This is what’s left after you stole it to save your Pokemon.</w:t>
-      </w:r>
-    </w:p>
-    <w:p>
-      <w:pPr>
-        <w:rPr>
-          <w:sz w:val="40"/>
-          <w:szCs w:val="40"/>
-        </w:rPr>
-      </w:pPr>
-      <w:r>
-        <w:rPr>
-          <w:sz w:val="40"/>
-          <w:szCs w:val="40"/>
-        </w:rPr>
-        <w:t>Isto é o que restou depois que você a roubou para salvar seu Pokemon.</w:t>
+        <w:t xml:space="preserve">This is </w:t>
+      </w:r>
+      <w:proofErr w:type="gramStart"/>
+      <w:r>
+        <w:rPr>
+          <w:sz w:val="40"/>
+          <w:szCs w:val="40"/>
+          <w:highlight w:val="darkGray"/>
+          <w:lang w:val="en-US"/>
+        </w:rPr>
+        <w:t>what’s</w:t>
+      </w:r>
+      <w:proofErr w:type="gramEnd"/>
+      <w:r>
+        <w:rPr>
+          <w:sz w:val="40"/>
+          <w:szCs w:val="40"/>
+          <w:highlight w:val="darkGray"/>
+          <w:lang w:val="en-US"/>
+        </w:rPr>
+        <w:t xml:space="preserve"> left after you stole it to save your </w:t>
+      </w:r>
+      <w:proofErr w:type="spellStart"/>
+      <w:r>
+        <w:rPr>
+          <w:sz w:val="40"/>
+          <w:szCs w:val="40"/>
+          <w:highlight w:val="darkGray"/>
+          <w:lang w:val="en-US"/>
+        </w:rPr>
+        <w:t>Pokemon</w:t>
+      </w:r>
+      <w:proofErr w:type="spellEnd"/>
+      <w:r>
+        <w:rPr>
+          <w:sz w:val="40"/>
+          <w:szCs w:val="40"/>
+          <w:highlight w:val="darkGray"/>
+          <w:lang w:val="en-US"/>
+        </w:rPr>
+        <w:t>.</w:t>
+      </w:r>
+    </w:p>
+    <w:p>
+      <w:pPr>
+        <w:rPr>
+          <w:sz w:val="40"/>
+          <w:szCs w:val="40"/>
+        </w:rPr>
+      </w:pPr>
+      <w:r>
+        <w:rPr>
+          <w:sz w:val="40"/>
+          <w:szCs w:val="40"/>
+        </w:rPr>
+        <w:t xml:space="preserve">Isto é o que restou depois que você a roubou para salvar seu </w:t>
+      </w:r>
+      <w:proofErr w:type="spellStart"/>
+      <w:r>
+        <w:rPr>
+          <w:sz w:val="40"/>
+          <w:szCs w:val="40"/>
+        </w:rPr>
+        <w:t>Pokemon</w:t>
+      </w:r>
+      <w:proofErr w:type="spellEnd"/>
+      <w:r>
+        <w:rPr>
+          <w:sz w:val="40"/>
+          <w:szCs w:val="40"/>
+        </w:rPr>
+        <w:t>.</w:t>
       </w:r>
     </w:p>
     <w:p>
@@ -261,7 +349,27 @@
           <w:highlight w:val="darkGray"/>
           <w:lang w:val="en-US"/>
         </w:rPr>
-        <w:t>Now I can see why your Pokemon is in the…</w:t>
+        <w:t xml:space="preserve">Now I can see why your </w:t>
+      </w:r>
+      <w:proofErr w:type="spellStart"/>
+      <w:r>
+        <w:rPr>
+          <w:sz w:val="40"/>
+          <w:szCs w:val="40"/>
+          <w:highlight w:val="darkGray"/>
+          <w:lang w:val="en-US"/>
+        </w:rPr>
+        <w:t>Pokemon</w:t>
+      </w:r>
+      <w:proofErr w:type="spellEnd"/>
+      <w:r>
+        <w:rPr>
+          <w:sz w:val="40"/>
+          <w:szCs w:val="40"/>
+          <w:highlight w:val="darkGray"/>
+          <w:lang w:val="en-US"/>
+        </w:rPr>
+        <w:t xml:space="preserve"> is in the…</w:t>
       </w:r>
     </w:p>
     <w:p>
@@ -283,7 +391,23 @@
           <w:sz w:val="40"/>
           <w:szCs w:val="40"/>
         </w:rPr>
-        <w:t xml:space="preserve"> seu Pokemon est</w:t>
+        <w:t xml:space="preserve"> seu </w:t>
+      </w:r>
+      <w:proofErr w:type="spellStart"/>
+      <w:r>
+        <w:rPr>
+          <w:sz w:val="40"/>
+          <w:szCs w:val="40"/>
+        </w:rPr>
+        <w:t>Pokemon</w:t>
+      </w:r>
+      <w:proofErr w:type="spellEnd"/>
+      <w:r>
+        <w:rPr>
+          <w:sz w:val="40"/>
+          <w:szCs w:val="40"/>
+        </w:rPr>
+        <w:t xml:space="preserve"> est</w:t>
       </w:r>
       <w:r>
         <w:rPr>
@@ -308,13 +432,41 @@
         </w:rPr>
         <w:t xml:space="preserve">6- </w:t>
       </w:r>
-      <w:r>
-        <w:rPr>
-          <w:sz w:val="40"/>
-          <w:szCs w:val="40"/>
-          <w:highlight w:val="darkGray"/>
-        </w:rPr>
-        <w:t>Let me help you.</w:t>
+      <w:proofErr w:type="spellStart"/>
+      <w:r>
+        <w:rPr>
+          <w:sz w:val="40"/>
+          <w:szCs w:val="40"/>
+          <w:highlight w:val="darkGray"/>
+        </w:rPr>
+        <w:t>Let</w:t>
+      </w:r>
+      <w:proofErr w:type="spellEnd"/>
+      <w:r>
+        <w:rPr>
+          <w:sz w:val="40"/>
+          <w:szCs w:val="40"/>
+          <w:highlight w:val="darkGray"/>
+        </w:rPr>
+        <w:t xml:space="preserve"> me help </w:t>
+      </w:r>
+      <w:proofErr w:type="spellStart"/>
+      <w:r>
+        <w:rPr>
+          <w:sz w:val="40"/>
+          <w:szCs w:val="40"/>
+          <w:highlight w:val="darkGray"/>
+        </w:rPr>
+        <w:t>you</w:t>
+      </w:r>
+      <w:proofErr w:type="spellEnd"/>
+      <w:r>
+        <w:rPr>
+          <w:sz w:val="40"/>
+          <w:szCs w:val="40"/>
+          <w:highlight w:val="darkGray"/>
+        </w:rPr>
+        <w:t>.</w:t>
       </w:r>
     </w:p>
     <w:p>
@@ -347,7 +499,47 @@
           <w:highlight w:val="darkGray"/>
           <w:lang w:val="en-US"/>
         </w:rPr>
-        <w:t>7- I don’t need your help! And you’re going to pay for what you did to my bike.</w:t>
+        <w:t xml:space="preserve">7- I </w:t>
+      </w:r>
+      <w:proofErr w:type="gramStart"/>
+      <w:r>
+        <w:rPr>
+          <w:sz w:val="40"/>
+          <w:szCs w:val="40"/>
+          <w:highlight w:val="darkGray"/>
+          <w:lang w:val="en-US"/>
+        </w:rPr>
+        <w:t>don’t</w:t>
+      </w:r>
+      <w:proofErr w:type="gramEnd"/>
+      <w:r>
+        <w:rPr>
+          <w:sz w:val="40"/>
+          <w:szCs w:val="40"/>
+          <w:highlight w:val="darkGray"/>
+          <w:lang w:val="en-US"/>
+        </w:rPr>
+        <w:t xml:space="preserve"> need your help! </w:t>
+      </w:r>
+      <w:proofErr w:type="gramStart"/>
+      <w:r>
+        <w:rPr>
+          <w:sz w:val="40"/>
+          <w:szCs w:val="40"/>
+          <w:highlight w:val="darkGray"/>
+          <w:lang w:val="en-US"/>
+        </w:rPr>
+        <w:t>And</w:t>
+      </w:r>
+      <w:proofErr w:type="gramEnd"/>
+      <w:r>
+        <w:rPr>
+          <w:sz w:val="40"/>
+          <w:szCs w:val="40"/>
+          <w:highlight w:val="darkGray"/>
+          <w:lang w:val="en-US"/>
+        </w:rPr>
+        <w:t xml:space="preserve"> you’re going to pay for what you did to my bike.</w:t>
       </w:r>
     </w:p>
     <w:p>
@@ -390,6 +582,7 @@
         </w:rPr>
         <w:t xml:space="preserve">8- </w:t>
       </w:r>
+      <w:proofErr w:type="gramStart"/>
       <w:r>
         <w:rPr>
           <w:b/>
@@ -398,30 +591,61 @@
           <w:highlight w:val="darkGray"/>
           <w:lang w:val="en-US"/>
         </w:rPr>
-        <w:t>I’ll make up for it</w:t>
-      </w:r>
-      <w:r>
-        <w:rPr>
-          <w:sz w:val="40"/>
-          <w:szCs w:val="40"/>
-          <w:highlight w:val="darkGray"/>
-          <w:lang w:val="en-US"/>
-        </w:rPr>
-        <w:t>, I promise I will really. But I can’t do anything about your bike until…</w:t>
-      </w:r>
-    </w:p>
-    <w:p>
-      <w:pPr>
-        <w:rPr>
-          <w:sz w:val="40"/>
-          <w:szCs w:val="40"/>
-        </w:rPr>
-      </w:pPr>
+        <w:t>I’ll</w:t>
+      </w:r>
+      <w:proofErr w:type="gramEnd"/>
       <w:r>
         <w:rPr>
           <w:b/>
           <w:sz w:val="40"/>
           <w:szCs w:val="40"/>
+          <w:highlight w:val="darkGray"/>
+          <w:lang w:val="en-US"/>
+        </w:rPr>
+        <w:t xml:space="preserve"> make up for it</w:t>
+      </w:r>
+      <w:r>
+        <w:rPr>
+          <w:sz w:val="40"/>
+          <w:szCs w:val="40"/>
+          <w:highlight w:val="darkGray"/>
+          <w:lang w:val="en-US"/>
+        </w:rPr>
+        <w:t xml:space="preserve">, I promise I will really. </w:t>
+      </w:r>
+      <w:proofErr w:type="gramStart"/>
+      <w:r>
+        <w:rPr>
+          <w:sz w:val="40"/>
+          <w:szCs w:val="40"/>
+          <w:highlight w:val="darkGray"/>
+          <w:lang w:val="en-US"/>
+        </w:rPr>
+        <w:t>But</w:t>
+      </w:r>
+      <w:proofErr w:type="gramEnd"/>
+      <w:r>
+        <w:rPr>
+          <w:sz w:val="40"/>
+          <w:szCs w:val="40"/>
+          <w:highlight w:val="darkGray"/>
+          <w:lang w:val="en-US"/>
+        </w:rPr>
+        <w:t xml:space="preserve"> I can’t do anything about your bike until…</w:t>
+      </w:r>
+    </w:p>
+    <w:p>
+      <w:pPr>
+        <w:rPr>
+          <w:sz w:val="40"/>
+          <w:szCs w:val="40"/>
+        </w:rPr>
+      </w:pPr>
+      <w:r>
+        <w:rPr>
+          <w:b/>
+          <w:sz w:val="40"/>
+          <w:szCs w:val="40"/>
         </w:rPr>
         <w:t>Eu vou compensar</w:t>
       </w:r>
@@ -487,7 +711,27 @@
           <w:highlight w:val="darkGray"/>
           <w:lang w:val="en-US"/>
         </w:rPr>
-        <w:t xml:space="preserve">Ah, I don’t want any of your lame excuses, kid. I just want a new bike </w:t>
+        <w:t xml:space="preserve">Ah, I </w:t>
+      </w:r>
+      <w:proofErr w:type="gramStart"/>
+      <w:r>
+        <w:rPr>
+          <w:sz w:val="40"/>
+          <w:szCs w:val="40"/>
+          <w:highlight w:val="darkGray"/>
+          <w:lang w:val="en-US"/>
+        </w:rPr>
+        <w:t>don’t</w:t>
+      </w:r>
+      <w:proofErr w:type="gramEnd"/>
+      <w:r>
+        <w:rPr>
+          <w:sz w:val="40"/>
+          <w:szCs w:val="40"/>
+          <w:highlight w:val="darkGray"/>
+          <w:lang w:val="en-US"/>
+        </w:rPr>
+        <w:t xml:space="preserve"> want any of your lame excuses, kid. I just want a new bike </w:t>
       </w:r>
       <w:r>
         <w:rPr>
@@ -567,14 +811,36 @@
           <w:sz w:val="40"/>
           <w:szCs w:val="40"/>
           <w:highlight w:val="darkGray"/>
-        </w:rPr>
-        <w:t>10- It’s my Pikachu</w:t>
-      </w:r>
-      <w:r>
-        <w:rPr>
-          <w:sz w:val="40"/>
-          <w:szCs w:val="40"/>
-          <w:highlight w:val="darkGray"/>
+          <w:lang w:val="en-US"/>
+        </w:rPr>
+        <w:t xml:space="preserve">10- </w:t>
+      </w:r>
+      <w:proofErr w:type="gramStart"/>
+      <w:r>
+        <w:rPr>
+          <w:sz w:val="40"/>
+          <w:szCs w:val="40"/>
+          <w:highlight w:val="darkGray"/>
+          <w:lang w:val="en-US"/>
+        </w:rPr>
+        <w:t>It’s</w:t>
+      </w:r>
+      <w:proofErr w:type="gramEnd"/>
+      <w:r>
+        <w:rPr>
+          <w:sz w:val="40"/>
+          <w:szCs w:val="40"/>
+          <w:highlight w:val="darkGray"/>
+          <w:lang w:val="en-US"/>
+        </w:rPr>
+        <w:t xml:space="preserve"> my Pikachu</w:t>
+      </w:r>
+      <w:r>
+        <w:rPr>
+          <w:sz w:val="40"/>
+          <w:szCs w:val="40"/>
+          <w:highlight w:val="darkGray"/>
+          <w:lang w:val="en-US"/>
         </w:rPr>
         <w:t xml:space="preserve">. </w:t>
       </w:r>
@@ -585,7 +851,27 @@
           <w:highlight w:val="darkGray"/>
           <w:lang w:val="en-US"/>
         </w:rPr>
-        <w:t>My Pikachu’s not too good.</w:t>
+        <w:t xml:space="preserve">My </w:t>
+      </w:r>
+      <w:proofErr w:type="gramStart"/>
+      <w:r>
+        <w:rPr>
+          <w:sz w:val="40"/>
+          <w:szCs w:val="40"/>
+          <w:highlight w:val="darkGray"/>
+          <w:lang w:val="en-US"/>
+        </w:rPr>
+        <w:t>Pikachu’s</w:t>
+      </w:r>
+      <w:proofErr w:type="gramEnd"/>
+      <w:r>
+        <w:rPr>
+          <w:sz w:val="40"/>
+          <w:szCs w:val="40"/>
+          <w:highlight w:val="darkGray"/>
+          <w:lang w:val="en-US"/>
+        </w:rPr>
+        <w:t xml:space="preserve"> not too good.</w:t>
       </w:r>
     </w:p>
     <w:p>
@@ -615,35 +901,77 @@
         <w:rPr>
           <w:sz w:val="40"/>
           <w:szCs w:val="40"/>
-          <w:lang w:val="en-US"/>
-        </w:rPr>
-      </w:pPr>
-      <w:r>
-        <w:rPr>
-          <w:sz w:val="40"/>
-          <w:szCs w:val="40"/>
-          <w:highlight w:val="darkGray"/>
-          <w:lang w:val="en-US"/>
+        </w:rPr>
+      </w:pPr>
+      <w:r>
+        <w:rPr>
+          <w:sz w:val="40"/>
+          <w:szCs w:val="40"/>
+          <w:highlight w:val="darkGray"/>
         </w:rPr>
         <w:t xml:space="preserve">11- </w:t>
       </w:r>
-      <w:r>
-        <w:rPr>
-          <w:sz w:val="40"/>
-          <w:szCs w:val="40"/>
-          <w:highlight w:val="darkGray"/>
-          <w:lang w:val="en-US"/>
-        </w:rPr>
-        <w:t>Is it very serious?</w:t>
-      </w:r>
-      <w:r>
-        <w:rPr>
-          <w:sz w:val="40"/>
-          <w:szCs w:val="40"/>
-          <w:lang w:val="en-US"/>
+      <w:proofErr w:type="spellStart"/>
+      <w:r>
+        <w:rPr>
+          <w:sz w:val="40"/>
+          <w:szCs w:val="40"/>
+          <w:highlight w:val="darkGray"/>
+        </w:rPr>
+        <w:t>Is</w:t>
+      </w:r>
+      <w:proofErr w:type="spellEnd"/>
+      <w:r>
+        <w:rPr>
+          <w:sz w:val="40"/>
+          <w:szCs w:val="40"/>
+          <w:highlight w:val="darkGray"/>
+        </w:rPr>
+        <w:t xml:space="preserve"> it </w:t>
+      </w:r>
+      <w:proofErr w:type="spellStart"/>
+      <w:r>
+        <w:rPr>
+          <w:sz w:val="40"/>
+          <w:szCs w:val="40"/>
+          <w:highlight w:val="darkGray"/>
+        </w:rPr>
+        <w:t>very</w:t>
+      </w:r>
+      <w:proofErr w:type="spellEnd"/>
+      <w:r>
+        <w:rPr>
+          <w:sz w:val="40"/>
+          <w:szCs w:val="40"/>
+          <w:highlight w:val="darkGray"/>
         </w:rPr>
         <w:t xml:space="preserve"> </w:t>
       </w:r>
+      <w:proofErr w:type="spellStart"/>
+      <w:r>
+        <w:rPr>
+          <w:sz w:val="40"/>
+          <w:szCs w:val="40"/>
+          <w:highlight w:val="darkGray"/>
+        </w:rPr>
+        <w:t>serious</w:t>
+      </w:r>
+      <w:proofErr w:type="spellEnd"/>
+      <w:r>
+        <w:rPr>
+          <w:sz w:val="40"/>
+          <w:szCs w:val="40"/>
+          <w:highlight w:val="darkGray"/>
+        </w:rPr>
+        <w:t>?</w:t>
+      </w:r>
+      <w:r>
+        <w:rPr>
+          <w:sz w:val="40"/>
+          <w:szCs w:val="40"/>
+        </w:rPr>
+        <w:t xml:space="preserve"> </w:t>
+      </w:r>
     </w:p>
     <w:p>
       <w:pPr>
@@ -684,7 +1012,27 @@
           <w:highlight w:val="darkGray"/>
           <w:lang w:val="en-US"/>
         </w:rPr>
-        <w:t>I think so, and there’s nothing I can do to help now.</w:t>
+        <w:t xml:space="preserve">I think so, and </w:t>
+      </w:r>
+      <w:proofErr w:type="gramStart"/>
+      <w:r>
+        <w:rPr>
+          <w:sz w:val="40"/>
+          <w:szCs w:val="40"/>
+          <w:highlight w:val="darkGray"/>
+          <w:lang w:val="en-US"/>
+        </w:rPr>
+        <w:t>there’s</w:t>
+      </w:r>
+      <w:proofErr w:type="gramEnd"/>
+      <w:r>
+        <w:rPr>
+          <w:sz w:val="40"/>
+          <w:szCs w:val="40"/>
+          <w:highlight w:val="darkGray"/>
+          <w:lang w:val="en-US"/>
+        </w:rPr>
+        <w:t xml:space="preserve"> nothing I can do to help now.</w:t>
       </w:r>
     </w:p>
     <w:p>
@@ -724,103 +1072,387 @@
           <w:highlight w:val="darkGray"/>
           <w:lang w:val="en-US"/>
         </w:rPr>
-        <w:t>13- Pikachu, are you alright?</w:t>
-      </w:r>
-    </w:p>
-    <w:p>
-      <w:pPr>
-        <w:rPr>
-          <w:sz w:val="40"/>
-          <w:szCs w:val="40"/>
-          <w:lang w:val="en-US"/>
-        </w:rPr>
-      </w:pPr>
-      <w:r>
-        <w:rPr>
-          <w:sz w:val="40"/>
-          <w:szCs w:val="40"/>
-          <w:lang w:val="en-US"/>
-        </w:rPr>
-        <w:t>Pikachu, você está bem?</w:t>
-      </w:r>
-    </w:p>
-    <w:p>
-      <w:pPr>
-        <w:rPr>
-          <w:sz w:val="40"/>
-          <w:szCs w:val="40"/>
-          <w:lang w:val="en-US"/>
-        </w:rPr>
-      </w:pPr>
-      <w:r>
-        <w:rPr>
-          <w:sz w:val="40"/>
-          <w:szCs w:val="40"/>
-          <w:highlight w:val="darkGray"/>
-          <w:lang w:val="en-US"/>
-        </w:rPr>
-        <w:t>14- Your Pikachu’s resting. It’s a good thing you got it here so fast. The procedure went well, and it should be fine.</w:t>
-      </w:r>
-    </w:p>
-    <w:p>
-      <w:pPr>
-        <w:rPr>
-          <w:sz w:val="40"/>
-          <w:szCs w:val="40"/>
-          <w:lang w:val="en-US"/>
-        </w:rPr>
-      </w:pPr>
-      <w:r>
-        <w:rPr>
-          <w:sz w:val="40"/>
-          <w:szCs w:val="40"/>
-          <w:lang w:val="en-US"/>
-        </w:rPr>
-        <w:t xml:space="preserve">Seu Pikachu está descanssando. </w:t>
-      </w:r>
-    </w:p>
-    <w:p>
-      <w:pPr>
-        <w:rPr>
-          <w:sz w:val="40"/>
-          <w:szCs w:val="40"/>
-          <w:lang w:val="en-US"/>
-        </w:rPr>
-      </w:pPr>
-      <w:r>
-        <w:rPr>
-          <w:sz w:val="40"/>
-          <w:szCs w:val="40"/>
-          <w:highlight w:val="darkGray"/>
-          <w:lang w:val="en-US"/>
-        </w:rPr>
-        <w:t xml:space="preserve">15- </w:t>
-      </w:r>
-      <w:r>
-        <w:rPr>
-          <w:sz w:val="40"/>
-          <w:szCs w:val="40"/>
-          <w:highlight w:val="darkGray"/>
-          <w:lang w:val="en-US"/>
-        </w:rPr>
-        <w:t>Thanks to the Pokemon Center.</w:t>
-      </w:r>
-    </w:p>
-    <w:p>
-      <w:pPr>
-        <w:rPr>
-          <w:sz w:val="40"/>
-          <w:szCs w:val="40"/>
-          <w:lang w:val="en-US"/>
-        </w:rPr>
-      </w:pPr>
-      <w:r>
-        <w:rPr>
-          <w:sz w:val="40"/>
-          <w:szCs w:val="40"/>
-          <w:lang w:val="en-US"/>
-        </w:rPr>
-        <w:t>Graças ao Centro Pokemon.</w:t>
+        <w:t xml:space="preserve">13- Pikachu, are you </w:t>
+      </w:r>
+      <w:proofErr w:type="gramStart"/>
+      <w:r>
+        <w:rPr>
+          <w:sz w:val="40"/>
+          <w:szCs w:val="40"/>
+          <w:highlight w:val="darkGray"/>
+          <w:lang w:val="en-US"/>
+        </w:rPr>
+        <w:t>alright</w:t>
+      </w:r>
+      <w:proofErr w:type="gramEnd"/>
+      <w:r>
+        <w:rPr>
+          <w:sz w:val="40"/>
+          <w:szCs w:val="40"/>
+          <w:highlight w:val="darkGray"/>
+          <w:lang w:val="en-US"/>
+        </w:rPr>
+        <w:t>?</w:t>
+      </w:r>
+    </w:p>
+    <w:p>
+      <w:pPr>
+        <w:rPr>
+          <w:sz w:val="40"/>
+          <w:szCs w:val="40"/>
+          <w:lang w:val="en-US"/>
+        </w:rPr>
+      </w:pPr>
+      <w:r>
+        <w:rPr>
+          <w:sz w:val="40"/>
+          <w:szCs w:val="40"/>
+          <w:lang w:val="en-US"/>
+        </w:rPr>
+        <w:t xml:space="preserve">Pikachu, </w:t>
+      </w:r>
+      <w:proofErr w:type="spellStart"/>
+      <w:r>
+        <w:rPr>
+          <w:sz w:val="40"/>
+          <w:szCs w:val="40"/>
+          <w:lang w:val="en-US"/>
+        </w:rPr>
+        <w:t>você</w:t>
+      </w:r>
+      <w:proofErr w:type="spellEnd"/>
+      <w:r>
+        <w:rPr>
+          <w:sz w:val="40"/>
+          <w:szCs w:val="40"/>
+          <w:lang w:val="en-US"/>
+        </w:rPr>
+        <w:t xml:space="preserve"> </w:t>
+      </w:r>
+      <w:proofErr w:type="spellStart"/>
+      <w:r>
+        <w:rPr>
+          <w:sz w:val="40"/>
+          <w:szCs w:val="40"/>
+          <w:lang w:val="en-US"/>
+        </w:rPr>
+        <w:t>está</w:t>
+      </w:r>
+      <w:proofErr w:type="spellEnd"/>
+      <w:r>
+        <w:rPr>
+          <w:sz w:val="40"/>
+          <w:szCs w:val="40"/>
+          <w:lang w:val="en-US"/>
+        </w:rPr>
+        <w:t xml:space="preserve"> </w:t>
+      </w:r>
+      <w:proofErr w:type="spellStart"/>
+      <w:r>
+        <w:rPr>
+          <w:sz w:val="40"/>
+          <w:szCs w:val="40"/>
+          <w:lang w:val="en-US"/>
+        </w:rPr>
+        <w:t>bem</w:t>
+      </w:r>
+      <w:proofErr w:type="spellEnd"/>
+      <w:r>
+        <w:rPr>
+          <w:sz w:val="40"/>
+          <w:szCs w:val="40"/>
+          <w:lang w:val="en-US"/>
+        </w:rPr>
+        <w:t>?</w:t>
+      </w:r>
+    </w:p>
+    <w:p>
+      <w:pPr>
+        <w:rPr>
+          <w:sz w:val="40"/>
+          <w:szCs w:val="40"/>
+          <w:lang w:val="en-US"/>
+        </w:rPr>
+      </w:pPr>
+      <w:r>
+        <w:rPr>
+          <w:sz w:val="40"/>
+          <w:szCs w:val="40"/>
+          <w:highlight w:val="darkGray"/>
+          <w:lang w:val="en-US"/>
+        </w:rPr>
+        <w:t xml:space="preserve">14- Your </w:t>
+      </w:r>
+      <w:proofErr w:type="gramStart"/>
+      <w:r>
+        <w:rPr>
+          <w:sz w:val="40"/>
+          <w:szCs w:val="40"/>
+          <w:highlight w:val="darkGray"/>
+          <w:lang w:val="en-US"/>
+        </w:rPr>
+        <w:t>Pikachu’s</w:t>
+      </w:r>
+      <w:proofErr w:type="gramEnd"/>
+      <w:r>
+        <w:rPr>
+          <w:sz w:val="40"/>
+          <w:szCs w:val="40"/>
+          <w:highlight w:val="darkGray"/>
+          <w:lang w:val="en-US"/>
+        </w:rPr>
+        <w:t xml:space="preserve"> resting. </w:t>
+      </w:r>
+      <w:proofErr w:type="gramStart"/>
+      <w:r>
+        <w:rPr>
+          <w:sz w:val="40"/>
+          <w:szCs w:val="40"/>
+          <w:highlight w:val="darkGray"/>
+          <w:lang w:val="en-US"/>
+        </w:rPr>
+        <w:t>It’s</w:t>
+      </w:r>
+      <w:proofErr w:type="gramEnd"/>
+      <w:r>
+        <w:rPr>
+          <w:sz w:val="40"/>
+          <w:szCs w:val="40"/>
+          <w:highlight w:val="darkGray"/>
+          <w:lang w:val="en-US"/>
+        </w:rPr>
+        <w:t xml:space="preserve"> a good thing you </w:t>
+      </w:r>
+      <w:r>
+        <w:rPr>
+          <w:b/>
+          <w:sz w:val="40"/>
+          <w:szCs w:val="40"/>
+          <w:highlight w:val="darkGray"/>
+          <w:lang w:val="en-US"/>
+        </w:rPr>
+        <w:t>got it here</w:t>
+      </w:r>
+      <w:r>
+        <w:rPr>
+          <w:sz w:val="40"/>
+          <w:szCs w:val="40"/>
+          <w:highlight w:val="darkGray"/>
+          <w:lang w:val="en-US"/>
+        </w:rPr>
+        <w:t xml:space="preserve"> so fast. The procedure went well, and it should be fine.</w:t>
+      </w:r>
+    </w:p>
+    <w:p>
+      <w:pPr>
+        <w:rPr>
+          <w:sz w:val="40"/>
+          <w:szCs w:val="40"/>
+        </w:rPr>
+      </w:pPr>
+      <w:proofErr w:type="spellStart"/>
+      <w:r>
+        <w:rPr>
+          <w:sz w:val="40"/>
+          <w:szCs w:val="40"/>
+          <w:lang w:val="en-US"/>
+        </w:rPr>
+        <w:t>Seu</w:t>
+      </w:r>
+      <w:proofErr w:type="spellEnd"/>
+      <w:r>
+        <w:rPr>
+          <w:sz w:val="40"/>
+          <w:szCs w:val="40"/>
+          <w:lang w:val="en-US"/>
+        </w:rPr>
+        <w:t xml:space="preserve"> Pikachu </w:t>
+      </w:r>
+      <w:proofErr w:type="spellStart"/>
+      <w:r>
+        <w:rPr>
+          <w:sz w:val="40"/>
+          <w:szCs w:val="40"/>
+          <w:lang w:val="en-US"/>
+        </w:rPr>
+        <w:t>está</w:t>
+      </w:r>
+      <w:proofErr w:type="spellEnd"/>
+      <w:r>
+        <w:rPr>
+          <w:sz w:val="40"/>
+          <w:szCs w:val="40"/>
+          <w:lang w:val="en-US"/>
+        </w:rPr>
+        <w:t xml:space="preserve"> </w:t>
+      </w:r>
+      <w:proofErr w:type="spellStart"/>
+      <w:r>
+        <w:rPr>
+          <w:sz w:val="40"/>
+          <w:szCs w:val="40"/>
+          <w:lang w:val="en-US"/>
+        </w:rPr>
+        <w:t>descanssando</w:t>
+      </w:r>
+      <w:proofErr w:type="spellEnd"/>
+      <w:r>
+        <w:rPr>
+          <w:sz w:val="40"/>
+          <w:szCs w:val="40"/>
+          <w:lang w:val="en-US"/>
+        </w:rPr>
+        <w:t xml:space="preserve">. </w:t>
+      </w:r>
+      <w:r>
+        <w:rPr>
+          <w:sz w:val="40"/>
+          <w:szCs w:val="40"/>
+        </w:rPr>
+        <w:t>Foi bom voc</w:t>
+      </w:r>
+      <w:r>
+        <w:rPr>
+          <w:sz w:val="40"/>
+          <w:szCs w:val="40"/>
+        </w:rPr>
+        <w:t xml:space="preserve">ê </w:t>
+      </w:r>
+      <w:r>
+        <w:rPr>
+          <w:b/>
+          <w:sz w:val="40"/>
+          <w:szCs w:val="40"/>
+        </w:rPr>
+        <w:t>ter chegado aqui</w:t>
+      </w:r>
+      <w:r>
+        <w:rPr>
+          <w:sz w:val="40"/>
+          <w:szCs w:val="40"/>
+        </w:rPr>
+        <w:t xml:space="preserve"> tão rápido. O procedimento foi um sucesso, e ele deverá ficar bem.</w:t>
+      </w:r>
+    </w:p>
+    <w:p>
+      <w:pPr>
+        <w:rPr>
+          <w:sz w:val="40"/>
+          <w:szCs w:val="40"/>
+          <w:lang w:val="en-US"/>
+        </w:rPr>
+      </w:pPr>
+      <w:proofErr w:type="gramStart"/>
+      <w:r>
+        <w:rPr>
+          <w:sz w:val="40"/>
+          <w:szCs w:val="40"/>
+          <w:highlight w:val="darkGray"/>
+          <w:lang w:val="en-US"/>
+        </w:rPr>
+        <w:t>15</w:t>
+      </w:r>
+      <w:proofErr w:type="gramEnd"/>
+      <w:r>
+        <w:rPr>
+          <w:sz w:val="40"/>
+          <w:szCs w:val="40"/>
+          <w:highlight w:val="darkGray"/>
+          <w:lang w:val="en-US"/>
+        </w:rPr>
+        <w:t xml:space="preserve">- </w:t>
+      </w:r>
+      <w:r>
+        <w:rPr>
+          <w:sz w:val="40"/>
+          <w:szCs w:val="40"/>
+          <w:highlight w:val="darkGray"/>
+          <w:lang w:val="en-US"/>
+        </w:rPr>
+        <w:t xml:space="preserve">Thanks to the </w:t>
+      </w:r>
+      <w:proofErr w:type="spellStart"/>
+      <w:r>
+        <w:rPr>
+          <w:sz w:val="40"/>
+          <w:szCs w:val="40"/>
+          <w:highlight w:val="darkGray"/>
+          <w:lang w:val="en-US"/>
+        </w:rPr>
+        <w:t>Pokemon</w:t>
+      </w:r>
+      <w:proofErr w:type="spellEnd"/>
+      <w:r>
+        <w:rPr>
+          <w:sz w:val="40"/>
+          <w:szCs w:val="40"/>
+          <w:highlight w:val="darkGray"/>
+          <w:lang w:val="en-US"/>
+        </w:rPr>
+        <w:t xml:space="preserve"> Center.</w:t>
+      </w:r>
+    </w:p>
+    <w:p>
+      <w:pPr>
+        <w:rPr>
+          <w:sz w:val="40"/>
+          <w:szCs w:val="40"/>
+          <w:lang w:val="en-US"/>
+        </w:rPr>
+      </w:pPr>
+      <w:proofErr w:type="spellStart"/>
+      <w:r>
+        <w:rPr>
+          <w:sz w:val="40"/>
+          <w:szCs w:val="40"/>
+          <w:lang w:val="en-US"/>
+        </w:rPr>
+        <w:t>Graças</w:t>
+      </w:r>
+      <w:proofErr w:type="spellEnd"/>
+      <w:r>
+        <w:rPr>
+          <w:sz w:val="40"/>
+          <w:szCs w:val="40"/>
+          <w:lang w:val="en-US"/>
+        </w:rPr>
+        <w:t xml:space="preserve"> </w:t>
+      </w:r>
+      <w:proofErr w:type="spellStart"/>
+      <w:r>
+        <w:rPr>
+          <w:sz w:val="40"/>
+          <w:szCs w:val="40"/>
+          <w:lang w:val="en-US"/>
+        </w:rPr>
+        <w:t>ao</w:t>
+      </w:r>
+      <w:proofErr w:type="spellEnd"/>
+      <w:r>
+        <w:rPr>
+          <w:sz w:val="40"/>
+          <w:szCs w:val="40"/>
+          <w:lang w:val="en-US"/>
+        </w:rPr>
+        <w:t xml:space="preserve"> Centro </w:t>
+      </w:r>
+      <w:proofErr w:type="spellStart"/>
+      <w:r>
+        <w:rPr>
+          <w:sz w:val="40"/>
+          <w:szCs w:val="40"/>
+          <w:lang w:val="en-US"/>
+        </w:rPr>
+        <w:t>Pokemon</w:t>
+      </w:r>
+      <w:proofErr w:type="spellEnd"/>
+      <w:r>
+        <w:rPr>
+          <w:sz w:val="40"/>
+          <w:szCs w:val="40"/>
+          <w:lang w:val="en-US"/>
+        </w:rPr>
+        <w:t>.</w:t>
       </w:r>
     </w:p>
     <w:p>
@@ -849,13 +1481,41 @@
           <w:lang w:val="en-US"/>
         </w:rPr>
       </w:pPr>
-      <w:r>
-        <w:rPr>
-          <w:sz w:val="40"/>
-          <w:szCs w:val="40"/>
-          <w:lang w:val="en-US"/>
-        </w:rPr>
-        <w:t>Sim, muitíssimo obrigado.</w:t>
+      <w:proofErr w:type="spellStart"/>
+      <w:r>
+        <w:rPr>
+          <w:sz w:val="40"/>
+          <w:szCs w:val="40"/>
+          <w:lang w:val="en-US"/>
+        </w:rPr>
+        <w:t>Sim</w:t>
+      </w:r>
+      <w:proofErr w:type="spellEnd"/>
+      <w:r>
+        <w:rPr>
+          <w:sz w:val="40"/>
+          <w:szCs w:val="40"/>
+          <w:lang w:val="en-US"/>
+        </w:rPr>
+        <w:t xml:space="preserve">, </w:t>
+      </w:r>
+      <w:proofErr w:type="spellStart"/>
+      <w:r>
+        <w:rPr>
+          <w:sz w:val="40"/>
+          <w:szCs w:val="40"/>
+          <w:lang w:val="en-US"/>
+        </w:rPr>
+        <w:t>muitíssimo</w:t>
+      </w:r>
+      <w:proofErr w:type="spellEnd"/>
+      <w:r>
+        <w:rPr>
+          <w:sz w:val="40"/>
+          <w:szCs w:val="40"/>
+          <w:lang w:val="en-US"/>
+        </w:rPr>
+        <w:t xml:space="preserve"> obrigado.</w:t>
       </w:r>
     </w:p>
     <w:p>
@@ -882,16 +1542,36 @@
           <w:highlight w:val="darkGray"/>
           <w:lang w:val="en-US"/>
         </w:rPr>
-        <w:t>‘Now your Pokem</w:t>
-      </w:r>
-      <w:r>
-        <w:rPr>
-          <w:sz w:val="40"/>
-          <w:szCs w:val="40"/>
-          <w:highlight w:val="darkGray"/>
-          <w:lang w:val="en-US"/>
-        </w:rPr>
-        <w:t>on needs a good rest in the Recovery R</w:t>
+        <w:t xml:space="preserve">‘Now your </w:t>
+      </w:r>
+      <w:proofErr w:type="spellStart"/>
+      <w:r>
+        <w:rPr>
+          <w:sz w:val="40"/>
+          <w:szCs w:val="40"/>
+          <w:highlight w:val="darkGray"/>
+          <w:lang w:val="en-US"/>
+        </w:rPr>
+        <w:t>Pokem</w:t>
+      </w:r>
+      <w:r>
+        <w:rPr>
+          <w:sz w:val="40"/>
+          <w:szCs w:val="40"/>
+          <w:highlight w:val="darkGray"/>
+          <w:lang w:val="en-US"/>
+        </w:rPr>
+        <w:t>on</w:t>
+      </w:r>
+      <w:proofErr w:type="spellEnd"/>
+      <w:r>
+        <w:rPr>
+          <w:sz w:val="40"/>
+          <w:szCs w:val="40"/>
+          <w:highlight w:val="darkGray"/>
+          <w:lang w:val="en-US"/>
+        </w:rPr>
+        <w:t xml:space="preserve"> needs a good rest in the Recovery R</w:t>
       </w:r>
       <w:r>
         <w:rPr>
@@ -936,36 +1616,111 @@
         <w:rPr>
           <w:sz w:val="40"/>
           <w:szCs w:val="40"/>
-        </w:rPr>
-      </w:pPr>
-      <w:r>
-        <w:rPr>
-          <w:sz w:val="40"/>
-          <w:szCs w:val="40"/>
-        </w:rPr>
-        <w:t>Agora seu Pokemon precise de um</w:t>
-      </w:r>
-      <w:r>
-        <w:rPr>
-          <w:sz w:val="40"/>
-          <w:szCs w:val="40"/>
-        </w:rPr>
-        <w:t xml:space="preserve"> bom descanso na Sala de Recuperação. Você deveria </w:t>
-      </w:r>
+          <w:lang w:val="en-US"/>
+        </w:rPr>
+      </w:pPr>
+      <w:r>
+        <w:rPr>
+          <w:sz w:val="40"/>
+          <w:szCs w:val="40"/>
+        </w:rPr>
+        <w:t xml:space="preserve">Agora seu </w:t>
+      </w:r>
+      <w:proofErr w:type="spellStart"/>
+      <w:r>
+        <w:rPr>
+          <w:sz w:val="40"/>
+          <w:szCs w:val="40"/>
+        </w:rPr>
+        <w:t>Pokemon</w:t>
+      </w:r>
+      <w:proofErr w:type="spellEnd"/>
+      <w:r>
+        <w:rPr>
+          <w:sz w:val="40"/>
+          <w:szCs w:val="40"/>
+        </w:rPr>
+        <w:t xml:space="preserve"> precise de um</w:t>
+      </w:r>
+      <w:r>
+        <w:rPr>
+          <w:sz w:val="40"/>
+          <w:szCs w:val="40"/>
+        </w:rPr>
+        <w:t xml:space="preserve"> bom descanso na Sala de Recuperação. </w:t>
+      </w:r>
+      <w:proofErr w:type="spellStart"/>
+      <w:r>
+        <w:rPr>
+          <w:sz w:val="40"/>
+          <w:szCs w:val="40"/>
+          <w:lang w:val="en-US"/>
+        </w:rPr>
+        <w:t>Você</w:t>
+      </w:r>
+      <w:proofErr w:type="spellEnd"/>
+      <w:r>
+        <w:rPr>
+          <w:sz w:val="40"/>
+          <w:szCs w:val="40"/>
+          <w:lang w:val="en-US"/>
+        </w:rPr>
+        <w:t xml:space="preserve"> </w:t>
+      </w:r>
+      <w:proofErr w:type="spellStart"/>
+      <w:r>
+        <w:rPr>
+          <w:sz w:val="40"/>
+          <w:szCs w:val="40"/>
+          <w:lang w:val="en-US"/>
+        </w:rPr>
+        <w:t>deveria</w:t>
+      </w:r>
+      <w:proofErr w:type="spellEnd"/>
+      <w:r>
+        <w:rPr>
+          <w:sz w:val="40"/>
+          <w:szCs w:val="40"/>
+          <w:lang w:val="en-US"/>
+        </w:rPr>
+        <w:t xml:space="preserve"> </w:t>
+      </w:r>
+      <w:proofErr w:type="spellStart"/>
       <w:r>
         <w:rPr>
           <w:b/>
           <w:sz w:val="40"/>
           <w:szCs w:val="40"/>
+          <w:lang w:val="en-US"/>
         </w:rPr>
         <w:t>entrar</w:t>
       </w:r>
-      <w:r>
-        <w:rPr>
-          <w:sz w:val="40"/>
-          <w:szCs w:val="40"/>
-        </w:rPr>
-        <w:t xml:space="preserve"> com ele, Ash.</w:t>
+      <w:proofErr w:type="spellEnd"/>
+      <w:r>
+        <w:rPr>
+          <w:sz w:val="40"/>
+          <w:szCs w:val="40"/>
+          <w:lang w:val="en-US"/>
+        </w:rPr>
+        <w:t xml:space="preserve"> com </w:t>
+      </w:r>
+      <w:proofErr w:type="spellStart"/>
+      <w:r>
+        <w:rPr>
+          <w:sz w:val="40"/>
+          <w:szCs w:val="40"/>
+          <w:lang w:val="en-US"/>
+        </w:rPr>
+        <w:t>ele</w:t>
+      </w:r>
+      <w:proofErr w:type="spellEnd"/>
+      <w:r>
+        <w:rPr>
+          <w:sz w:val="40"/>
+          <w:szCs w:val="40"/>
+          <w:lang w:val="en-US"/>
+        </w:rPr>
+        <w:t>, Ash.</w:t>
       </w:r>
     </w:p>
     <w:p>
@@ -992,7 +1747,27 @@
           <w:highlight w:val="darkGray"/>
           <w:lang w:val="en-US"/>
         </w:rPr>
-        <w:t xml:space="preserve">Thanks. Listen, I’m sorry about your bike but I’m going to need some time to </w:t>
+        <w:t xml:space="preserve">Thanks. Listen, </w:t>
+      </w:r>
+      <w:proofErr w:type="gramStart"/>
+      <w:r>
+        <w:rPr>
+          <w:sz w:val="40"/>
+          <w:szCs w:val="40"/>
+          <w:highlight w:val="darkGray"/>
+          <w:lang w:val="en-US"/>
+        </w:rPr>
+        <w:t>I’m</w:t>
+      </w:r>
+      <w:proofErr w:type="gramEnd"/>
+      <w:r>
+        <w:rPr>
+          <w:sz w:val="40"/>
+          <w:szCs w:val="40"/>
+          <w:highlight w:val="darkGray"/>
+          <w:lang w:val="en-US"/>
+        </w:rPr>
+        <w:t xml:space="preserve"> sorry about your bike but I’m going to need some time to </w:t>
       </w:r>
       <w:r>
         <w:rPr>
@@ -1070,6 +1845,7 @@
         </w:rPr>
         <w:t xml:space="preserve">No way! I fell for that last time. Well, you should take care of Pikachu now, and </w:t>
       </w:r>
+      <w:proofErr w:type="gramStart"/>
       <w:r>
         <w:rPr>
           <w:b/>
@@ -1078,7 +1854,18 @@
           <w:highlight w:val="darkGray"/>
           <w:lang w:val="en-US"/>
         </w:rPr>
-        <w:t>we’ll settle up</w:t>
+        <w:t>we’ll</w:t>
+      </w:r>
+      <w:proofErr w:type="gramEnd"/>
+      <w:r>
+        <w:rPr>
+          <w:b/>
+          <w:sz w:val="40"/>
+          <w:szCs w:val="40"/>
+          <w:highlight w:val="darkGray"/>
+          <w:lang w:val="en-US"/>
+        </w:rPr>
+        <w:t xml:space="preserve"> settle up</w:t>
       </w:r>
       <w:r>
         <w:rPr>
@@ -1101,7 +1888,6 @@
         <w:rPr>
           <w:sz w:val="40"/>
           <w:szCs w:val="40"/>
-          <w:lang w:val="en-US"/>
         </w:rPr>
         <w:t xml:space="preserve">Sem chance! </w:t>
       </w:r>
@@ -1159,38 +1945,126 @@
           <w:highlight w:val="darkGray"/>
           <w:lang w:val="en-US"/>
         </w:rPr>
-        <w:t>Your attention please, our Viridian City radar sensors have detected an aircraft belonging to a gang of Pokemon thieves.</w:t>
-      </w:r>
-      <w:r>
-        <w:rPr>
-          <w:sz w:val="40"/>
-          <w:szCs w:val="40"/>
-          <w:highlight w:val="darkGray"/>
-          <w:lang w:val="en-US"/>
-        </w:rPr>
-        <w:t xml:space="preserve"> If you have a Pokemon in your possession, exercise extreme caution.</w:t>
-      </w:r>
-    </w:p>
-    <w:p>
-      <w:pPr>
-        <w:rPr>
-          <w:sz w:val="40"/>
-          <w:szCs w:val="40"/>
-        </w:rPr>
-      </w:pPr>
-      <w:r>
-        <w:rPr>
-          <w:sz w:val="40"/>
-          <w:szCs w:val="40"/>
-        </w:rPr>
-        <w:t>Sua atenção por favor, nossos sensores de radar da cidade de Viridian t</w:t>
-      </w:r>
-      <w:r>
-        <w:rPr>
-          <w:sz w:val="40"/>
-          <w:szCs w:val="40"/>
-        </w:rPr>
-        <w:t xml:space="preserve">êm detectado uma aeronave pertencente a uma gangue de ladrões de Pokemons. Se você tiver um Pokemon em sua </w:t>
+        <w:t xml:space="preserve">Your attention please, our Viridian City radar sensors have detected an aircraft belonging to a gang of </w:t>
+      </w:r>
+      <w:proofErr w:type="spellStart"/>
+      <w:r>
+        <w:rPr>
+          <w:sz w:val="40"/>
+          <w:szCs w:val="40"/>
+          <w:highlight w:val="darkGray"/>
+          <w:lang w:val="en-US"/>
+        </w:rPr>
+        <w:t>Pokemon</w:t>
+      </w:r>
+      <w:proofErr w:type="spellEnd"/>
+      <w:r>
+        <w:rPr>
+          <w:sz w:val="40"/>
+          <w:szCs w:val="40"/>
+          <w:highlight w:val="darkGray"/>
+          <w:lang w:val="en-US"/>
+        </w:rPr>
+        <w:t xml:space="preserve"> thieves.</w:t>
+      </w:r>
+      <w:r>
+        <w:rPr>
+          <w:sz w:val="40"/>
+          <w:szCs w:val="40"/>
+          <w:highlight w:val="darkGray"/>
+          <w:lang w:val="en-US"/>
+        </w:rPr>
+        <w:t xml:space="preserve"> If you have a </w:t>
+      </w:r>
+      <w:proofErr w:type="spellStart"/>
+      <w:r>
+        <w:rPr>
+          <w:sz w:val="40"/>
+          <w:szCs w:val="40"/>
+          <w:highlight w:val="darkGray"/>
+          <w:lang w:val="en-US"/>
+        </w:rPr>
+        <w:t>Pokemon</w:t>
+      </w:r>
+      <w:proofErr w:type="spellEnd"/>
+      <w:r>
+        <w:rPr>
+          <w:sz w:val="40"/>
+          <w:szCs w:val="40"/>
+          <w:highlight w:val="darkGray"/>
+          <w:lang w:val="en-US"/>
+        </w:rPr>
+        <w:t xml:space="preserve"> in your possession, exercise extreme caution.</w:t>
+      </w:r>
+    </w:p>
+    <w:p>
+      <w:pPr>
+        <w:rPr>
+          <w:sz w:val="40"/>
+          <w:szCs w:val="40"/>
+        </w:rPr>
+      </w:pPr>
+      <w:r>
+        <w:rPr>
+          <w:sz w:val="40"/>
+          <w:szCs w:val="40"/>
+        </w:rPr>
+        <w:t xml:space="preserve">Sua atenção por favor, nossos sensores de radar da cidade de </w:t>
+      </w:r>
+      <w:proofErr w:type="spellStart"/>
+      <w:r>
+        <w:rPr>
+          <w:sz w:val="40"/>
+          <w:szCs w:val="40"/>
+        </w:rPr>
+        <w:t>Viridian</w:t>
+      </w:r>
+      <w:proofErr w:type="spellEnd"/>
+      <w:r>
+        <w:rPr>
+          <w:sz w:val="40"/>
+          <w:szCs w:val="40"/>
+        </w:rPr>
+        <w:t xml:space="preserve"> t</w:t>
+      </w:r>
+      <w:r>
+        <w:rPr>
+          <w:sz w:val="40"/>
+          <w:szCs w:val="40"/>
+        </w:rPr>
+        <w:t xml:space="preserve">êm detectado uma aeronave pertencente a uma gangue de ladrões de </w:t>
+      </w:r>
+      <w:proofErr w:type="spellStart"/>
+      <w:r>
+        <w:rPr>
+          <w:sz w:val="40"/>
+          <w:szCs w:val="40"/>
+        </w:rPr>
+        <w:t>Pokemons</w:t>
+      </w:r>
+      <w:proofErr w:type="spellEnd"/>
+      <w:r>
+        <w:rPr>
+          <w:sz w:val="40"/>
+          <w:szCs w:val="40"/>
+        </w:rPr>
+        <w:t xml:space="preserve">. Se você tiver um </w:t>
+      </w:r>
+      <w:proofErr w:type="spellStart"/>
+      <w:r>
+        <w:rPr>
+          <w:sz w:val="40"/>
+          <w:szCs w:val="40"/>
+        </w:rPr>
+        <w:t>Pokemon</w:t>
+      </w:r>
+      <w:proofErr w:type="spellEnd"/>
+      <w:r>
+        <w:rPr>
+          <w:sz w:val="40"/>
+          <w:szCs w:val="40"/>
+        </w:rPr>
+        <w:t xml:space="preserve"> em sua </w:t>
       </w:r>
       <w:r>
         <w:rPr>
@@ -1316,7 +2190,27 @@
           <w:highlight w:val="darkGray"/>
           <w:lang w:val="en-US"/>
         </w:rPr>
-        <w:t>And how dare they act like we’re criminals?</w:t>
+        <w:t xml:space="preserve">And how dare they act </w:t>
+      </w:r>
+      <w:proofErr w:type="gramStart"/>
+      <w:r>
+        <w:rPr>
+          <w:sz w:val="40"/>
+          <w:szCs w:val="40"/>
+          <w:highlight w:val="darkGray"/>
+          <w:lang w:val="en-US"/>
+        </w:rPr>
+        <w:t>like</w:t>
+      </w:r>
+      <w:proofErr w:type="gramEnd"/>
+      <w:r>
+        <w:rPr>
+          <w:sz w:val="40"/>
+          <w:szCs w:val="40"/>
+          <w:highlight w:val="darkGray"/>
+          <w:lang w:val="en-US"/>
+        </w:rPr>
+        <w:t xml:space="preserve"> we’re criminals?</w:t>
       </w:r>
       <w:r>
         <w:rPr>
@@ -1347,7 +2241,23 @@
           <w:sz w:val="40"/>
           <w:szCs w:val="40"/>
         </w:rPr>
-        <w:t>ôssemos criminosos? Eles deveria dar as boas-vindas à Equipe Rocket.</w:t>
+        <w:t xml:space="preserve">ôssemos criminosos? Eles deveria dar as boas-vindas à Equipe </w:t>
+      </w:r>
+      <w:proofErr w:type="spellStart"/>
+      <w:r>
+        <w:rPr>
+          <w:sz w:val="40"/>
+          <w:szCs w:val="40"/>
+        </w:rPr>
+        <w:t>Rocket</w:t>
+      </w:r>
+      <w:proofErr w:type="spellEnd"/>
+      <w:r>
+        <w:rPr>
+          <w:sz w:val="40"/>
+          <w:szCs w:val="40"/>
+        </w:rPr>
+        <w:t>.</w:t>
       </w:r>
     </w:p>
     <w:p>
@@ -1374,7 +2284,27 @@
           <w:highlight w:val="darkGray"/>
           <w:lang w:val="en-US"/>
         </w:rPr>
-        <w:t>Well, we’ll teach them to respect that name.</w:t>
+        <w:t xml:space="preserve">Well, </w:t>
+      </w:r>
+      <w:proofErr w:type="gramStart"/>
+      <w:r>
+        <w:rPr>
+          <w:sz w:val="40"/>
+          <w:szCs w:val="40"/>
+          <w:highlight w:val="darkGray"/>
+          <w:lang w:val="en-US"/>
+        </w:rPr>
+        <w:t>we’ll</w:t>
+      </w:r>
+      <w:proofErr w:type="gramEnd"/>
+      <w:r>
+        <w:rPr>
+          <w:sz w:val="40"/>
+          <w:szCs w:val="40"/>
+          <w:highlight w:val="darkGray"/>
+          <w:lang w:val="en-US"/>
+        </w:rPr>
+        <w:t xml:space="preserve"> teach them to respect that name.</w:t>
       </w:r>
     </w:p>
     <w:p>
@@ -1421,7 +2351,27 @@
           <w:highlight w:val="darkGray"/>
           <w:lang w:val="en-US"/>
         </w:rPr>
-        <w:t xml:space="preserve">24- Meowth! </w:t>
+        <w:t xml:space="preserve">24- </w:t>
+      </w:r>
+      <w:proofErr w:type="spellStart"/>
+      <w:r>
+        <w:rPr>
+          <w:sz w:val="40"/>
+          <w:szCs w:val="40"/>
+          <w:highlight w:val="darkGray"/>
+          <w:lang w:val="en-US"/>
+        </w:rPr>
+        <w:t>Meowth</w:t>
+      </w:r>
+      <w:proofErr w:type="spellEnd"/>
+      <w:r>
+        <w:rPr>
+          <w:sz w:val="40"/>
+          <w:szCs w:val="40"/>
+          <w:highlight w:val="darkGray"/>
+          <w:lang w:val="en-US"/>
+        </w:rPr>
+        <w:t xml:space="preserve">! </w:t>
       </w:r>
       <w:r>
         <w:rPr>
@@ -1439,8 +2389,19 @@
           <w:highlight w:val="darkGray"/>
           <w:lang w:val="en-US"/>
         </w:rPr>
-        <w:t>And when we snatch all their Pokemon</w:t>
-      </w:r>
+        <w:t xml:space="preserve">And when we snatch all their </w:t>
+      </w:r>
+      <w:proofErr w:type="spellStart"/>
+      <w:r>
+        <w:rPr>
+          <w:sz w:val="40"/>
+          <w:szCs w:val="40"/>
+          <w:highlight w:val="darkGray"/>
+          <w:lang w:val="en-US"/>
+        </w:rPr>
+        <w:t>Pokemon</w:t>
+      </w:r>
+      <w:proofErr w:type="spellEnd"/>
       <w:r>
         <w:rPr>
           <w:sz w:val="40"/>
@@ -1463,7 +2424,23 @@
           <w:sz w:val="40"/>
           <w:szCs w:val="40"/>
         </w:rPr>
-        <w:t xml:space="preserve">Miau! E quando apanharmos todos os Pokemons deles, </w:t>
+        <w:t xml:space="preserve">Miau! E quando apanharmos todos os </w:t>
+      </w:r>
+      <w:proofErr w:type="spellStart"/>
+      <w:r>
+        <w:rPr>
+          <w:sz w:val="40"/>
+          <w:szCs w:val="40"/>
+        </w:rPr>
+        <w:t>Pokemons</w:t>
+      </w:r>
+      <w:proofErr w:type="spellEnd"/>
+      <w:r>
+        <w:rPr>
+          <w:sz w:val="40"/>
+          <w:szCs w:val="40"/>
+        </w:rPr>
+        <w:t xml:space="preserve"> deles, </w:t>
       </w:r>
       <w:r>
         <w:rPr>
@@ -1499,6 +2476,7 @@
         </w:rPr>
         <w:t>What are</w:t>
       </w:r>
+      <w:proofErr w:type="gramStart"/>
       <w:r>
         <w:rPr>
           <w:sz w:val="40"/>
@@ -1508,6 +2486,7 @@
         </w:rPr>
         <w:t>…</w:t>
       </w:r>
+      <w:proofErr w:type="gramEnd"/>
       <w:r>
         <w:rPr>
           <w:sz w:val="40"/>
@@ -1592,13 +2571,59 @@
           <w:lang w:val="en-US"/>
         </w:rPr>
       </w:pPr>
-      <w:r>
-        <w:rPr>
-          <w:sz w:val="40"/>
-          <w:szCs w:val="40"/>
-          <w:lang w:val="en-US"/>
-        </w:rPr>
-        <w:t>Permita nos apresentar.</w:t>
+      <w:proofErr w:type="spellStart"/>
+      <w:r>
+        <w:rPr>
+          <w:sz w:val="40"/>
+          <w:szCs w:val="40"/>
+          <w:lang w:val="en-US"/>
+        </w:rPr>
+        <w:t>Permita</w:t>
+      </w:r>
+      <w:proofErr w:type="spellEnd"/>
+      <w:r>
+        <w:rPr>
+          <w:sz w:val="40"/>
+          <w:szCs w:val="40"/>
+          <w:lang w:val="en-US"/>
+        </w:rPr>
+        <w:t xml:space="preserve"> </w:t>
+      </w:r>
+      <w:proofErr w:type="spellStart"/>
+      <w:r>
+        <w:rPr>
+          <w:sz w:val="40"/>
+          <w:szCs w:val="40"/>
+          <w:lang w:val="en-US"/>
+        </w:rPr>
+        <w:t>nos</w:t>
+      </w:r>
+      <w:proofErr w:type="spellEnd"/>
+      <w:r>
+        <w:rPr>
+          <w:sz w:val="40"/>
+          <w:szCs w:val="40"/>
+          <w:lang w:val="en-US"/>
+        </w:rPr>
+        <w:t xml:space="preserve"> </w:t>
+      </w:r>
+      <w:proofErr w:type="spellStart"/>
+      <w:r>
+        <w:rPr>
+          <w:sz w:val="40"/>
+          <w:szCs w:val="40"/>
+          <w:lang w:val="en-US"/>
+        </w:rPr>
+        <w:t>apresentar</w:t>
+      </w:r>
+      <w:proofErr w:type="spellEnd"/>
+      <w:r>
+        <w:rPr>
+          <w:sz w:val="40"/>
+          <w:szCs w:val="40"/>
+          <w:lang w:val="en-US"/>
+        </w:rPr>
+        <w:t>.</w:t>
       </w:r>
     </w:p>
     <w:p>
@@ -1803,7 +2828,39 @@
           <w:sz w:val="40"/>
           <w:szCs w:val="40"/>
         </w:rPr>
-        <w:t>Para extender nosso alcançe (poder)</w:t>
+        <w:t xml:space="preserve">Para </w:t>
+      </w:r>
+      <w:proofErr w:type="spellStart"/>
+      <w:r>
+        <w:rPr>
+          <w:sz w:val="40"/>
+          <w:szCs w:val="40"/>
+        </w:rPr>
+        <w:t>extender</w:t>
+      </w:r>
+      <w:proofErr w:type="spellEnd"/>
+      <w:r>
+        <w:rPr>
+          <w:sz w:val="40"/>
+          <w:szCs w:val="40"/>
+        </w:rPr>
+        <w:t xml:space="preserve"> nosso </w:t>
+      </w:r>
+      <w:proofErr w:type="spellStart"/>
+      <w:r>
+        <w:rPr>
+          <w:sz w:val="40"/>
+          <w:szCs w:val="40"/>
+        </w:rPr>
+        <w:t>alcançe</w:t>
+      </w:r>
+      <w:proofErr w:type="spellEnd"/>
+      <w:r>
+        <w:rPr>
+          <w:sz w:val="40"/>
+          <w:szCs w:val="40"/>
+        </w:rPr>
+        <w:t xml:space="preserve"> (poder)</w:t>
       </w:r>
       <w:r>
         <w:rPr>
@@ -1870,7 +2927,6 @@
         <w:rPr>
           <w:sz w:val="40"/>
           <w:szCs w:val="40"/>
-          <w:lang w:val="en-US"/>
         </w:rPr>
         <w:t xml:space="preserve">Jessie. James. </w:t>
       </w:r>
@@ -1879,7 +2935,23 @@
           <w:sz w:val="40"/>
           <w:szCs w:val="40"/>
         </w:rPr>
-        <w:t xml:space="preserve">Equipe Rocket! </w:t>
+        <w:t xml:space="preserve">Equipe </w:t>
+      </w:r>
+      <w:proofErr w:type="spellStart"/>
+      <w:r>
+        <w:rPr>
+          <w:sz w:val="40"/>
+          <w:szCs w:val="40"/>
+        </w:rPr>
+        <w:t>Rocket</w:t>
+      </w:r>
+      <w:proofErr w:type="spellEnd"/>
+      <w:r>
+        <w:rPr>
+          <w:sz w:val="40"/>
+          <w:szCs w:val="40"/>
+        </w:rPr>
+        <w:t xml:space="preserve">! </w:t>
       </w:r>
       <w:r>
         <w:rPr>
@@ -1968,31 +3040,108 @@
         </w:rPr>
         <w:t xml:space="preserve">34- </w:t>
       </w:r>
-      <w:r>
-        <w:rPr>
-          <w:sz w:val="40"/>
-          <w:szCs w:val="40"/>
-          <w:highlight w:val="darkGray"/>
-          <w:lang w:val="en-US"/>
-        </w:rPr>
-        <w:t>Meowth! That’s right!</w:t>
-      </w:r>
-    </w:p>
-    <w:p>
-      <w:pPr>
-        <w:rPr>
-          <w:sz w:val="40"/>
-          <w:szCs w:val="40"/>
-          <w:lang w:val="en-US"/>
-        </w:rPr>
-      </w:pPr>
-      <w:r>
-        <w:rPr>
-          <w:sz w:val="40"/>
-          <w:szCs w:val="40"/>
-          <w:lang w:val="en-US"/>
-        </w:rPr>
-        <w:t>Miau! É isso aí!</w:t>
+      <w:proofErr w:type="spellStart"/>
+      <w:r>
+        <w:rPr>
+          <w:sz w:val="40"/>
+          <w:szCs w:val="40"/>
+          <w:highlight w:val="darkGray"/>
+          <w:lang w:val="en-US"/>
+        </w:rPr>
+        <w:t>Meowth</w:t>
+      </w:r>
+      <w:proofErr w:type="spellEnd"/>
+      <w:r>
+        <w:rPr>
+          <w:sz w:val="40"/>
+          <w:szCs w:val="40"/>
+          <w:highlight w:val="darkGray"/>
+          <w:lang w:val="en-US"/>
+        </w:rPr>
+        <w:t xml:space="preserve">! </w:t>
+      </w:r>
+      <w:proofErr w:type="gramStart"/>
+      <w:r>
+        <w:rPr>
+          <w:sz w:val="40"/>
+          <w:szCs w:val="40"/>
+          <w:highlight w:val="darkGray"/>
+          <w:lang w:val="en-US"/>
+        </w:rPr>
+        <w:t>That’s</w:t>
+      </w:r>
+      <w:proofErr w:type="gramEnd"/>
+      <w:r>
+        <w:rPr>
+          <w:sz w:val="40"/>
+          <w:szCs w:val="40"/>
+          <w:highlight w:val="darkGray"/>
+          <w:lang w:val="en-US"/>
+        </w:rPr>
+        <w:t xml:space="preserve"> right!</w:t>
+      </w:r>
+    </w:p>
+    <w:p>
+      <w:pPr>
+        <w:rPr>
+          <w:sz w:val="40"/>
+          <w:szCs w:val="40"/>
+          <w:lang w:val="en-US"/>
+        </w:rPr>
+      </w:pPr>
+      <w:proofErr w:type="spellStart"/>
+      <w:r>
+        <w:rPr>
+          <w:sz w:val="40"/>
+          <w:szCs w:val="40"/>
+          <w:lang w:val="en-US"/>
+        </w:rPr>
+        <w:t>Miau</w:t>
+      </w:r>
+      <w:proofErr w:type="spellEnd"/>
+      <w:r>
+        <w:rPr>
+          <w:sz w:val="40"/>
+          <w:szCs w:val="40"/>
+          <w:lang w:val="en-US"/>
+        </w:rPr>
+        <w:t xml:space="preserve">! É </w:t>
+      </w:r>
+      <w:proofErr w:type="spellStart"/>
+      <w:r>
+        <w:rPr>
+          <w:sz w:val="40"/>
+          <w:szCs w:val="40"/>
+          <w:lang w:val="en-US"/>
+        </w:rPr>
+        <w:t>isso</w:t>
+      </w:r>
+      <w:proofErr w:type="spellEnd"/>
+      <w:r>
+        <w:rPr>
+          <w:sz w:val="40"/>
+          <w:szCs w:val="40"/>
+          <w:lang w:val="en-US"/>
+        </w:rPr>
+        <w:t xml:space="preserve"> </w:t>
+      </w:r>
+      <w:proofErr w:type="spellStart"/>
+      <w:r>
+        <w:rPr>
+          <w:sz w:val="40"/>
+          <w:szCs w:val="40"/>
+          <w:lang w:val="en-US"/>
+        </w:rPr>
+        <w:t>aí</w:t>
+      </w:r>
+      <w:proofErr w:type="spellEnd"/>
+      <w:r>
+        <w:rPr>
+          <w:sz w:val="40"/>
+          <w:szCs w:val="40"/>
+          <w:lang w:val="en-US"/>
+        </w:rPr>
+        <w:t>!</w:t>
       </w:r>
     </w:p>
     <w:p>
@@ -2019,7 +3168,27 @@
           <w:highlight w:val="darkGray"/>
           <w:lang w:val="en-US"/>
         </w:rPr>
-        <w:t>What are you talking about?</w:t>
+        <w:t xml:space="preserve">What are you talking </w:t>
+      </w:r>
+      <w:proofErr w:type="gramStart"/>
+      <w:r>
+        <w:rPr>
+          <w:sz w:val="40"/>
+          <w:szCs w:val="40"/>
+          <w:highlight w:val="darkGray"/>
+          <w:lang w:val="en-US"/>
+        </w:rPr>
+        <w:t>about</w:t>
+      </w:r>
+      <w:proofErr w:type="gramEnd"/>
+      <w:r>
+        <w:rPr>
+          <w:sz w:val="40"/>
+          <w:szCs w:val="40"/>
+          <w:highlight w:val="darkGray"/>
+          <w:lang w:val="en-US"/>
+        </w:rPr>
+        <w:t>?</w:t>
       </w:r>
     </w:p>
     <w:p>
@@ -2052,7 +3221,27 @@
           <w:highlight w:val="darkGray"/>
           <w:lang w:val="en-US"/>
         </w:rPr>
-        <w:t>36- He just doesn’t get it, does he?</w:t>
+        <w:t xml:space="preserve">36- He just </w:t>
+      </w:r>
+      <w:proofErr w:type="gramStart"/>
+      <w:r>
+        <w:rPr>
+          <w:sz w:val="40"/>
+          <w:szCs w:val="40"/>
+          <w:highlight w:val="darkGray"/>
+          <w:lang w:val="en-US"/>
+        </w:rPr>
+        <w:t>doesn’t</w:t>
+      </w:r>
+      <w:proofErr w:type="gramEnd"/>
+      <w:r>
+        <w:rPr>
+          <w:sz w:val="40"/>
+          <w:szCs w:val="40"/>
+          <w:highlight w:val="darkGray"/>
+          <w:lang w:val="en-US"/>
+        </w:rPr>
+        <w:t xml:space="preserve"> get it, does he?</w:t>
       </w:r>
     </w:p>
     <w:p>
@@ -2103,7 +3292,27 @@
           <w:highlight w:val="darkGray"/>
           <w:lang w:val="en-US"/>
         </w:rPr>
-        <w:t>How can I? You don’t make any sense.</w:t>
+        <w:t xml:space="preserve">How can I? You </w:t>
+      </w:r>
+      <w:proofErr w:type="gramStart"/>
+      <w:r>
+        <w:rPr>
+          <w:sz w:val="40"/>
+          <w:szCs w:val="40"/>
+          <w:highlight w:val="darkGray"/>
+          <w:lang w:val="en-US"/>
+        </w:rPr>
+        <w:t>don’t</w:t>
+      </w:r>
+      <w:proofErr w:type="gramEnd"/>
+      <w:r>
+        <w:rPr>
+          <w:sz w:val="40"/>
+          <w:szCs w:val="40"/>
+          <w:highlight w:val="darkGray"/>
+          <w:lang w:val="en-US"/>
+        </w:rPr>
+        <w:t xml:space="preserve"> make any sense.</w:t>
       </w:r>
     </w:p>
     <w:p>
@@ -2143,7 +3352,47 @@
           <w:highlight w:val="darkGray"/>
           <w:lang w:val="en-US"/>
         </w:rPr>
-        <w:t>38- We’re here for the Pokemon.</w:t>
+        <w:t xml:space="preserve">38- </w:t>
+      </w:r>
+      <w:proofErr w:type="gramStart"/>
+      <w:r>
+        <w:rPr>
+          <w:sz w:val="40"/>
+          <w:szCs w:val="40"/>
+          <w:highlight w:val="darkGray"/>
+          <w:lang w:val="en-US"/>
+        </w:rPr>
+        <w:t>We’re</w:t>
+      </w:r>
+      <w:proofErr w:type="gramEnd"/>
+      <w:r>
+        <w:rPr>
+          <w:sz w:val="40"/>
+          <w:szCs w:val="40"/>
+          <w:highlight w:val="darkGray"/>
+          <w:lang w:val="en-US"/>
+        </w:rPr>
+        <w:t xml:space="preserve"> here for the </w:t>
+      </w:r>
+      <w:proofErr w:type="spellStart"/>
+      <w:r>
+        <w:rPr>
+          <w:sz w:val="40"/>
+          <w:szCs w:val="40"/>
+          <w:highlight w:val="darkGray"/>
+          <w:lang w:val="en-US"/>
+        </w:rPr>
+        <w:t>Pokemon</w:t>
+      </w:r>
+      <w:proofErr w:type="spellEnd"/>
+      <w:r>
+        <w:rPr>
+          <w:sz w:val="40"/>
+          <w:szCs w:val="40"/>
+          <w:highlight w:val="darkGray"/>
+          <w:lang w:val="en-US"/>
+        </w:rPr>
+        <w:t>.</w:t>
       </w:r>
       <w:r>
         <w:rPr>
@@ -2159,34 +3408,100 @@
         <w:rPr>
           <w:sz w:val="40"/>
           <w:szCs w:val="40"/>
-          <w:lang w:val="en-US"/>
-        </w:rPr>
-      </w:pPr>
-      <w:r>
-        <w:rPr>
-          <w:sz w:val="40"/>
-          <w:szCs w:val="40"/>
-          <w:lang w:val="en-US"/>
-        </w:rPr>
-        <w:t>Estamos aqui pelos Pokemons.</w:t>
-      </w:r>
-    </w:p>
-    <w:p>
-      <w:pPr>
-        <w:rPr>
-          <w:sz w:val="40"/>
-          <w:szCs w:val="40"/>
-          <w:lang w:val="en-US"/>
-        </w:rPr>
-      </w:pPr>
-      <w:r>
-        <w:rPr>
-          <w:sz w:val="40"/>
-          <w:szCs w:val="40"/>
-          <w:highlight w:val="darkGray"/>
-          <w:lang w:val="en-US"/>
-        </w:rPr>
-        <w:t>39- You’re not getting Pikachu.</w:t>
+        </w:rPr>
+      </w:pPr>
+      <w:r>
+        <w:rPr>
+          <w:sz w:val="40"/>
+          <w:szCs w:val="40"/>
+        </w:rPr>
+        <w:t xml:space="preserve">Estamos aqui pelos </w:t>
+      </w:r>
+      <w:proofErr w:type="spellStart"/>
+      <w:r>
+        <w:rPr>
+          <w:sz w:val="40"/>
+          <w:szCs w:val="40"/>
+        </w:rPr>
+        <w:t>Pokemons</w:t>
+      </w:r>
+      <w:proofErr w:type="spellEnd"/>
+      <w:r>
+        <w:rPr>
+          <w:sz w:val="40"/>
+          <w:szCs w:val="40"/>
+        </w:rPr>
+        <w:t>.</w:t>
+      </w:r>
+    </w:p>
+    <w:p>
+      <w:pPr>
+        <w:rPr>
+          <w:sz w:val="40"/>
+          <w:szCs w:val="40"/>
+        </w:rPr>
+      </w:pPr>
+      <w:r>
+        <w:rPr>
+          <w:sz w:val="40"/>
+          <w:szCs w:val="40"/>
+          <w:highlight w:val="darkGray"/>
+        </w:rPr>
+        <w:t xml:space="preserve">39- </w:t>
+      </w:r>
+      <w:proofErr w:type="spellStart"/>
+      <w:r>
+        <w:rPr>
+          <w:sz w:val="40"/>
+          <w:szCs w:val="40"/>
+          <w:highlight w:val="darkGray"/>
+        </w:rPr>
+        <w:t>You’re</w:t>
+      </w:r>
+      <w:proofErr w:type="spellEnd"/>
+      <w:r>
+        <w:rPr>
+          <w:sz w:val="40"/>
+          <w:szCs w:val="40"/>
+          <w:highlight w:val="darkGray"/>
+        </w:rPr>
+        <w:t xml:space="preserve"> </w:t>
+      </w:r>
+      <w:proofErr w:type="spellStart"/>
+      <w:r>
+        <w:rPr>
+          <w:sz w:val="40"/>
+          <w:szCs w:val="40"/>
+          <w:highlight w:val="darkGray"/>
+        </w:rPr>
+        <w:t>not</w:t>
+      </w:r>
+      <w:proofErr w:type="spellEnd"/>
+      <w:r>
+        <w:rPr>
+          <w:sz w:val="40"/>
+          <w:szCs w:val="40"/>
+          <w:highlight w:val="darkGray"/>
+        </w:rPr>
+        <w:t xml:space="preserve"> </w:t>
+      </w:r>
+      <w:proofErr w:type="spellStart"/>
+      <w:r>
+        <w:rPr>
+          <w:sz w:val="40"/>
+          <w:szCs w:val="40"/>
+          <w:highlight w:val="darkGray"/>
+        </w:rPr>
+        <w:t>getting</w:t>
+      </w:r>
+      <w:proofErr w:type="spellEnd"/>
+      <w:r>
+        <w:rPr>
+          <w:sz w:val="40"/>
+          <w:szCs w:val="40"/>
+          <w:highlight w:val="darkGray"/>
+        </w:rPr>
+        <w:t xml:space="preserve"> Pikachu.</w:t>
       </w:r>
     </w:p>
     <w:p>
@@ -2228,7 +3543,27 @@
           <w:highlight w:val="darkGray"/>
           <w:lang w:val="en-US"/>
         </w:rPr>
-        <w:t>Pikachu? We’re not interested in your precious electric rat.</w:t>
+        <w:t xml:space="preserve">Pikachu? </w:t>
+      </w:r>
+      <w:proofErr w:type="gramStart"/>
+      <w:r>
+        <w:rPr>
+          <w:sz w:val="40"/>
+          <w:szCs w:val="40"/>
+          <w:highlight w:val="darkGray"/>
+          <w:lang w:val="en-US"/>
+        </w:rPr>
+        <w:t>We’re</w:t>
+      </w:r>
+      <w:proofErr w:type="gramEnd"/>
+      <w:r>
+        <w:rPr>
+          <w:sz w:val="40"/>
+          <w:szCs w:val="40"/>
+          <w:highlight w:val="darkGray"/>
+          <w:lang w:val="en-US"/>
+        </w:rPr>
+        <w:t xml:space="preserve"> not interested in your precious electric rat.</w:t>
       </w:r>
       <w:r>
         <w:rPr>
@@ -2258,7 +3593,23 @@
           <w:sz w:val="40"/>
           <w:szCs w:val="40"/>
         </w:rPr>
-        <w:t>Nós não estamos ineressados em seu precioso rato el</w:t>
+        <w:t xml:space="preserve">Nós não estamos </w:t>
+      </w:r>
+      <w:proofErr w:type="spellStart"/>
+      <w:r>
+        <w:rPr>
+          <w:sz w:val="40"/>
+          <w:szCs w:val="40"/>
+        </w:rPr>
+        <w:t>ineressados</w:t>
+      </w:r>
+      <w:proofErr w:type="spellEnd"/>
+      <w:r>
+        <w:rPr>
+          <w:sz w:val="40"/>
+          <w:szCs w:val="40"/>
+        </w:rPr>
+        <w:t xml:space="preserve"> em seu precioso rato el</w:t>
       </w:r>
       <w:r>
         <w:rPr>
@@ -2283,49 +3634,125 @@
           <w:highlight w:val="darkGray"/>
           <w:lang w:val="en-US"/>
         </w:rPr>
-        <w:t>41- We seek only rare and valuable Pokemon.</w:t>
-      </w:r>
-    </w:p>
-    <w:p>
-      <w:pPr>
-        <w:rPr>
-          <w:sz w:val="40"/>
-          <w:szCs w:val="40"/>
-        </w:rPr>
-      </w:pPr>
-      <w:r>
-        <w:rPr>
-          <w:sz w:val="40"/>
-          <w:szCs w:val="40"/>
-        </w:rPr>
-        <w:t>Buscamos apenas Pokemons raros e valiosos.</w:t>
-      </w:r>
-    </w:p>
-    <w:p>
-      <w:pPr>
-        <w:rPr>
-          <w:sz w:val="40"/>
-          <w:szCs w:val="40"/>
-          <w:lang w:val="en-US"/>
-        </w:rPr>
-      </w:pPr>
-      <w:r>
-        <w:rPr>
-          <w:sz w:val="40"/>
-          <w:szCs w:val="40"/>
-          <w:highlight w:val="darkGray"/>
-          <w:lang w:val="en-US"/>
-        </w:rPr>
-        <w:t>42- You’</w:t>
-      </w:r>
-      <w:r>
-        <w:rPr>
-          <w:sz w:val="40"/>
-          <w:szCs w:val="40"/>
-          <w:highlight w:val="darkGray"/>
-          <w:lang w:val="en-US"/>
-        </w:rPr>
-        <w:t>re wasting your time. This is a center for weak and injured Pokemon.</w:t>
+        <w:t xml:space="preserve">41- We seek only rare and valuable </w:t>
+      </w:r>
+      <w:proofErr w:type="spellStart"/>
+      <w:r>
+        <w:rPr>
+          <w:sz w:val="40"/>
+          <w:szCs w:val="40"/>
+          <w:highlight w:val="darkGray"/>
+          <w:lang w:val="en-US"/>
+        </w:rPr>
+        <w:t>Pokemon</w:t>
+      </w:r>
+      <w:proofErr w:type="spellEnd"/>
+      <w:r>
+        <w:rPr>
+          <w:sz w:val="40"/>
+          <w:szCs w:val="40"/>
+          <w:highlight w:val="darkGray"/>
+          <w:lang w:val="en-US"/>
+        </w:rPr>
+        <w:t>.</w:t>
+      </w:r>
+    </w:p>
+    <w:p>
+      <w:pPr>
+        <w:rPr>
+          <w:sz w:val="40"/>
+          <w:szCs w:val="40"/>
+        </w:rPr>
+      </w:pPr>
+      <w:r>
+        <w:rPr>
+          <w:sz w:val="40"/>
+          <w:szCs w:val="40"/>
+        </w:rPr>
+        <w:t xml:space="preserve">Buscamos apenas </w:t>
+      </w:r>
+      <w:proofErr w:type="spellStart"/>
+      <w:r>
+        <w:rPr>
+          <w:sz w:val="40"/>
+          <w:szCs w:val="40"/>
+        </w:rPr>
+        <w:t>Pokemons</w:t>
+      </w:r>
+      <w:proofErr w:type="spellEnd"/>
+      <w:r>
+        <w:rPr>
+          <w:sz w:val="40"/>
+          <w:szCs w:val="40"/>
+        </w:rPr>
+        <w:t xml:space="preserve"> raros e valiosos.</w:t>
+      </w:r>
+    </w:p>
+    <w:p>
+      <w:pPr>
+        <w:rPr>
+          <w:sz w:val="40"/>
+          <w:szCs w:val="40"/>
+          <w:lang w:val="en-US"/>
+        </w:rPr>
+      </w:pPr>
+      <w:r>
+        <w:rPr>
+          <w:sz w:val="40"/>
+          <w:szCs w:val="40"/>
+          <w:highlight w:val="darkGray"/>
+          <w:lang w:val="en-US"/>
+        </w:rPr>
+        <w:t xml:space="preserve">42- </w:t>
+      </w:r>
+      <w:proofErr w:type="gramStart"/>
+      <w:r>
+        <w:rPr>
+          <w:sz w:val="40"/>
+          <w:szCs w:val="40"/>
+          <w:highlight w:val="darkGray"/>
+          <w:lang w:val="en-US"/>
+        </w:rPr>
+        <w:t>You’</w:t>
+      </w:r>
+      <w:r>
+        <w:rPr>
+          <w:sz w:val="40"/>
+          <w:szCs w:val="40"/>
+          <w:highlight w:val="darkGray"/>
+          <w:lang w:val="en-US"/>
+        </w:rPr>
+        <w:t>re</w:t>
+      </w:r>
+      <w:proofErr w:type="gramEnd"/>
+      <w:r>
+        <w:rPr>
+          <w:sz w:val="40"/>
+          <w:szCs w:val="40"/>
+          <w:highlight w:val="darkGray"/>
+          <w:lang w:val="en-US"/>
+        </w:rPr>
+        <w:t xml:space="preserve"> wasting your time. This is a center for weak and injured </w:t>
+      </w:r>
+      <w:proofErr w:type="spellStart"/>
+      <w:r>
+        <w:rPr>
+          <w:sz w:val="40"/>
+          <w:szCs w:val="40"/>
+          <w:highlight w:val="darkGray"/>
+          <w:lang w:val="en-US"/>
+        </w:rPr>
+        <w:t>Pokemon</w:t>
+      </w:r>
+      <w:proofErr w:type="spellEnd"/>
+      <w:r>
+        <w:rPr>
+          <w:sz w:val="40"/>
+          <w:szCs w:val="40"/>
+          <w:highlight w:val="darkGray"/>
+          <w:lang w:val="en-US"/>
+        </w:rPr>
+        <w:t>.</w:t>
       </w:r>
     </w:p>
     <w:p>
@@ -2347,7 +3774,23 @@
           <w:sz w:val="40"/>
           <w:szCs w:val="40"/>
         </w:rPr>
-        <w:t>Este é um centro para Pokemons vulneráveis e feridos.</w:t>
+        <w:t xml:space="preserve">Este é um centro para </w:t>
+      </w:r>
+      <w:proofErr w:type="spellStart"/>
+      <w:r>
+        <w:rPr>
+          <w:sz w:val="40"/>
+          <w:szCs w:val="40"/>
+        </w:rPr>
+        <w:t>Pokemons</w:t>
+      </w:r>
+      <w:proofErr w:type="spellEnd"/>
+      <w:r>
+        <w:rPr>
+          <w:sz w:val="40"/>
+          <w:szCs w:val="40"/>
+        </w:rPr>
+        <w:t xml:space="preserve"> vulneráveis e feridos.</w:t>
       </w:r>
     </w:p>
     <w:p>
@@ -2374,7 +3817,47 @@
           <w:highlight w:val="darkGray"/>
           <w:lang w:val="en-US"/>
         </w:rPr>
-        <w:t>Well, that may be so, but I wouldn’t be at all surprised if we find a few little Pokemon gems among all the junk.</w:t>
+        <w:t xml:space="preserve">Well, that may be so, but I </w:t>
+      </w:r>
+      <w:proofErr w:type="gramStart"/>
+      <w:r>
+        <w:rPr>
+          <w:sz w:val="40"/>
+          <w:szCs w:val="40"/>
+          <w:highlight w:val="darkGray"/>
+          <w:lang w:val="en-US"/>
+        </w:rPr>
+        <w:t>wouldn’t</w:t>
+      </w:r>
+      <w:proofErr w:type="gramEnd"/>
+      <w:r>
+        <w:rPr>
+          <w:sz w:val="40"/>
+          <w:szCs w:val="40"/>
+          <w:highlight w:val="darkGray"/>
+          <w:lang w:val="en-US"/>
+        </w:rPr>
+        <w:t xml:space="preserve"> be at all surprised if we find a few little </w:t>
+      </w:r>
+      <w:proofErr w:type="spellStart"/>
+      <w:r>
+        <w:rPr>
+          <w:sz w:val="40"/>
+          <w:szCs w:val="40"/>
+          <w:highlight w:val="darkGray"/>
+          <w:lang w:val="en-US"/>
+        </w:rPr>
+        <w:t>Pokemon</w:t>
+      </w:r>
+      <w:proofErr w:type="spellEnd"/>
+      <w:r>
+        <w:rPr>
+          <w:sz w:val="40"/>
+          <w:szCs w:val="40"/>
+          <w:highlight w:val="darkGray"/>
+          <w:lang w:val="en-US"/>
+        </w:rPr>
+        <w:t xml:space="preserve"> gems among all the junk.</w:t>
       </w:r>
     </w:p>
     <w:p>
@@ -2396,25 +3879,61 @@
           <w:sz w:val="40"/>
           <w:szCs w:val="40"/>
         </w:rPr>
-        <w:t>eu não ficaria totalmente surpreso se acharmos algumas joias de Pokemons dentre todo o lixo.</w:t>
-      </w:r>
-    </w:p>
-    <w:p>
-      <w:pPr>
-        <w:rPr>
-          <w:sz w:val="40"/>
-          <w:szCs w:val="40"/>
-          <w:lang w:val="en-US"/>
-        </w:rPr>
-      </w:pPr>
-      <w:r>
-        <w:rPr>
-          <w:sz w:val="40"/>
-          <w:szCs w:val="40"/>
-          <w:highlight w:val="darkGray"/>
-          <w:lang w:val="en-US"/>
-        </w:rPr>
-        <w:t xml:space="preserve">44- You’re starting to </w:t>
+        <w:t xml:space="preserve">eu não ficaria totalmente surpreso se acharmos algumas joias de </w:t>
+      </w:r>
+      <w:proofErr w:type="spellStart"/>
+      <w:r>
+        <w:rPr>
+          <w:sz w:val="40"/>
+          <w:szCs w:val="40"/>
+        </w:rPr>
+        <w:t>Pokemons</w:t>
+      </w:r>
+      <w:proofErr w:type="spellEnd"/>
+      <w:r>
+        <w:rPr>
+          <w:sz w:val="40"/>
+          <w:szCs w:val="40"/>
+        </w:rPr>
+        <w:t xml:space="preserve"> dentre todo o lixo.</w:t>
+      </w:r>
+    </w:p>
+    <w:p>
+      <w:pPr>
+        <w:rPr>
+          <w:sz w:val="40"/>
+          <w:szCs w:val="40"/>
+          <w:lang w:val="en-US"/>
+        </w:rPr>
+      </w:pPr>
+      <w:r>
+        <w:rPr>
+          <w:sz w:val="40"/>
+          <w:szCs w:val="40"/>
+          <w:highlight w:val="darkGray"/>
+          <w:lang w:val="en-US"/>
+        </w:rPr>
+        <w:t xml:space="preserve">44- </w:t>
+      </w:r>
+      <w:proofErr w:type="gramStart"/>
+      <w:r>
+        <w:rPr>
+          <w:sz w:val="40"/>
+          <w:szCs w:val="40"/>
+          <w:highlight w:val="darkGray"/>
+          <w:lang w:val="en-US"/>
+        </w:rPr>
+        <w:t>You’re</w:t>
+      </w:r>
+      <w:proofErr w:type="gramEnd"/>
+      <w:r>
+        <w:rPr>
+          <w:sz w:val="40"/>
+          <w:szCs w:val="40"/>
+          <w:highlight w:val="darkGray"/>
+          <w:lang w:val="en-US"/>
+        </w:rPr>
+        <w:t xml:space="preserve"> starting to </w:t>
       </w:r>
       <w:r>
         <w:rPr>
@@ -2471,41 +3990,82 @@
         <w:rPr>
           <w:sz w:val="40"/>
           <w:szCs w:val="40"/>
-          <w:lang w:val="en-US"/>
-        </w:rPr>
-      </w:pPr>
-      <w:r>
-        <w:rPr>
-          <w:sz w:val="40"/>
-          <w:szCs w:val="40"/>
-          <w:highlight w:val="darkGray"/>
-          <w:lang w:val="en-US"/>
+        </w:rPr>
+      </w:pPr>
+      <w:r>
+        <w:rPr>
+          <w:sz w:val="40"/>
+          <w:szCs w:val="40"/>
+          <w:highlight w:val="darkGray"/>
         </w:rPr>
         <w:t xml:space="preserve">45- </w:t>
       </w:r>
-      <w:r>
-        <w:rPr>
-          <w:sz w:val="40"/>
-          <w:szCs w:val="40"/>
-          <w:highlight w:val="darkGray"/>
-          <w:lang w:val="en-US"/>
-        </w:rPr>
-        <w:t>Isn’t that cute?</w:t>
-      </w:r>
-    </w:p>
-    <w:p>
-      <w:pPr>
-        <w:rPr>
-          <w:sz w:val="40"/>
-          <w:szCs w:val="40"/>
-          <w:lang w:val="en-US"/>
-        </w:rPr>
-      </w:pPr>
-      <w:r>
-        <w:rPr>
-          <w:sz w:val="40"/>
-          <w:szCs w:val="40"/>
-          <w:lang w:val="en-US"/>
+      <w:proofErr w:type="spellStart"/>
+      <w:r>
+        <w:rPr>
+          <w:sz w:val="40"/>
+          <w:szCs w:val="40"/>
+          <w:highlight w:val="darkGray"/>
+        </w:rPr>
+        <w:t>Isn’t</w:t>
+      </w:r>
+      <w:proofErr w:type="spellEnd"/>
+      <w:r>
+        <w:rPr>
+          <w:sz w:val="40"/>
+          <w:szCs w:val="40"/>
+          <w:highlight w:val="darkGray"/>
+        </w:rPr>
+        <w:t xml:space="preserve"> </w:t>
+      </w:r>
+      <w:proofErr w:type="spellStart"/>
+      <w:r>
+        <w:rPr>
+          <w:sz w:val="40"/>
+          <w:szCs w:val="40"/>
+          <w:highlight w:val="darkGray"/>
+        </w:rPr>
+        <w:t>that</w:t>
+      </w:r>
+      <w:proofErr w:type="spellEnd"/>
+      <w:r>
+        <w:rPr>
+          <w:sz w:val="40"/>
+          <w:szCs w:val="40"/>
+          <w:highlight w:val="darkGray"/>
+        </w:rPr>
+        <w:t xml:space="preserve"> </w:t>
+      </w:r>
+      <w:proofErr w:type="spellStart"/>
+      <w:r>
+        <w:rPr>
+          <w:sz w:val="40"/>
+          <w:szCs w:val="40"/>
+          <w:highlight w:val="darkGray"/>
+        </w:rPr>
+        <w:t>cute</w:t>
+      </w:r>
+      <w:proofErr w:type="spellEnd"/>
+      <w:r>
+        <w:rPr>
+          <w:sz w:val="40"/>
+          <w:szCs w:val="40"/>
+          <w:highlight w:val="darkGray"/>
+        </w:rPr>
+        <w:t>?</w:t>
+      </w:r>
+    </w:p>
+    <w:p>
+      <w:pPr>
+        <w:rPr>
+          <w:sz w:val="40"/>
+          <w:szCs w:val="40"/>
+        </w:rPr>
+      </w:pPr>
+      <w:r>
+        <w:rPr>
+          <w:sz w:val="40"/>
+          <w:szCs w:val="40"/>
         </w:rPr>
         <w:t>Isso não é fofo?</w:t>
       </w:r>
@@ -2515,32 +4075,64 @@
         <w:rPr>
           <w:sz w:val="40"/>
           <w:szCs w:val="40"/>
-          <w:lang w:val="en-US"/>
-        </w:rPr>
-      </w:pPr>
-      <w:r>
-        <w:rPr>
-          <w:sz w:val="40"/>
-          <w:szCs w:val="40"/>
-          <w:highlight w:val="darkGray"/>
-          <w:lang w:val="en-US"/>
-        </w:rPr>
-        <w:t>46- The boy’s bugged.</w:t>
-      </w:r>
-    </w:p>
-    <w:p>
-      <w:pPr>
-        <w:rPr>
-          <w:sz w:val="40"/>
-          <w:szCs w:val="40"/>
-          <w:lang w:val="en-US"/>
-        </w:rPr>
-      </w:pPr>
-      <w:r>
-        <w:rPr>
-          <w:sz w:val="40"/>
-          <w:szCs w:val="40"/>
-          <w:lang w:val="en-US"/>
+        </w:rPr>
+      </w:pPr>
+      <w:r>
+        <w:rPr>
+          <w:sz w:val="40"/>
+          <w:szCs w:val="40"/>
+          <w:highlight w:val="darkGray"/>
+        </w:rPr>
+        <w:t xml:space="preserve">46- The </w:t>
+      </w:r>
+      <w:proofErr w:type="spellStart"/>
+      <w:r>
+        <w:rPr>
+          <w:sz w:val="40"/>
+          <w:szCs w:val="40"/>
+          <w:highlight w:val="darkGray"/>
+        </w:rPr>
+        <w:t>boy’s</w:t>
+      </w:r>
+      <w:proofErr w:type="spellEnd"/>
+      <w:r>
+        <w:rPr>
+          <w:sz w:val="40"/>
+          <w:szCs w:val="40"/>
+          <w:highlight w:val="darkGray"/>
+        </w:rPr>
+        <w:t xml:space="preserve"> </w:t>
+      </w:r>
+      <w:proofErr w:type="spellStart"/>
+      <w:r>
+        <w:rPr>
+          <w:sz w:val="40"/>
+          <w:szCs w:val="40"/>
+          <w:highlight w:val="darkGray"/>
+        </w:rPr>
+        <w:t>bugged</w:t>
+      </w:r>
+      <w:proofErr w:type="spellEnd"/>
+      <w:r>
+        <w:rPr>
+          <w:sz w:val="40"/>
+          <w:szCs w:val="40"/>
+          <w:highlight w:val="darkGray"/>
+        </w:rPr>
+        <w:t>.</w:t>
+      </w:r>
+    </w:p>
+    <w:p>
+      <w:pPr>
+        <w:rPr>
+          <w:sz w:val="40"/>
+          <w:szCs w:val="40"/>
+        </w:rPr>
+      </w:pPr>
+      <w:r>
+        <w:rPr>
+          <w:sz w:val="40"/>
+          <w:szCs w:val="40"/>
         </w:rPr>
         <w:t>O garoto está confuso.</w:t>
       </w:r>
@@ -2562,14 +4154,45 @@
         </w:rPr>
         <w:t xml:space="preserve">47- </w:t>
       </w:r>
-      <w:r>
-        <w:rPr>
-          <w:sz w:val="40"/>
-          <w:szCs w:val="40"/>
-          <w:highlight w:val="darkGray"/>
-          <w:lang w:val="en-US"/>
-        </w:rPr>
-        <w:t>Meowth! Then let’s squash him.</w:t>
+      <w:proofErr w:type="spellStart"/>
+      <w:r>
+        <w:rPr>
+          <w:sz w:val="40"/>
+          <w:szCs w:val="40"/>
+          <w:highlight w:val="darkGray"/>
+          <w:lang w:val="en-US"/>
+        </w:rPr>
+        <w:t>Meowth</w:t>
+      </w:r>
+      <w:proofErr w:type="spellEnd"/>
+      <w:r>
+        <w:rPr>
+          <w:sz w:val="40"/>
+          <w:szCs w:val="40"/>
+          <w:highlight w:val="darkGray"/>
+          <w:lang w:val="en-US"/>
+        </w:rPr>
+        <w:t xml:space="preserve">! Then </w:t>
+      </w:r>
+      <w:proofErr w:type="gramStart"/>
+      <w:r>
+        <w:rPr>
+          <w:sz w:val="40"/>
+          <w:szCs w:val="40"/>
+          <w:highlight w:val="darkGray"/>
+          <w:lang w:val="en-US"/>
+        </w:rPr>
+        <w:t>let’s</w:t>
+      </w:r>
+      <w:proofErr w:type="gramEnd"/>
+      <w:r>
+        <w:rPr>
+          <w:sz w:val="40"/>
+          <w:szCs w:val="40"/>
+          <w:highlight w:val="darkGray"/>
+          <w:lang w:val="en-US"/>
+        </w:rPr>
+        <w:t xml:space="preserve"> squash him.</w:t>
       </w:r>
     </w:p>
     <w:p>
@@ -2622,40 +4245,128 @@
           <w:lang w:val="en-US"/>
         </w:rPr>
       </w:pPr>
-      <w:r>
-        <w:rPr>
-          <w:sz w:val="40"/>
-          <w:szCs w:val="40"/>
-          <w:lang w:val="en-US"/>
-        </w:rPr>
-        <w:t>Ei, as luzes.</w:t>
-      </w:r>
-    </w:p>
-    <w:p>
-      <w:pPr>
-        <w:rPr>
-          <w:sz w:val="40"/>
-          <w:szCs w:val="40"/>
-          <w:lang w:val="en-US"/>
-        </w:rPr>
-      </w:pPr>
-      <w:r>
-        <w:rPr>
-          <w:sz w:val="40"/>
-          <w:szCs w:val="40"/>
-          <w:highlight w:val="darkGray"/>
-          <w:lang w:val="en-US"/>
-        </w:rPr>
-        <w:t>49- They must’ve cut the power.</w:t>
-      </w:r>
-      <w:r>
-        <w:rPr>
-          <w:sz w:val="40"/>
-          <w:szCs w:val="40"/>
-          <w:highlight w:val="darkGray"/>
-          <w:lang w:val="en-US"/>
-        </w:rPr>
-        <w:t xml:space="preserve"> But we’ve got our own Pika Power source.</w:t>
+      <w:proofErr w:type="spellStart"/>
+      <w:r>
+        <w:rPr>
+          <w:sz w:val="40"/>
+          <w:szCs w:val="40"/>
+          <w:lang w:val="en-US"/>
+        </w:rPr>
+        <w:t>Ei</w:t>
+      </w:r>
+      <w:proofErr w:type="spellEnd"/>
+      <w:r>
+        <w:rPr>
+          <w:sz w:val="40"/>
+          <w:szCs w:val="40"/>
+          <w:lang w:val="en-US"/>
+        </w:rPr>
+        <w:t xml:space="preserve">, as </w:t>
+      </w:r>
+      <w:proofErr w:type="spellStart"/>
+      <w:r>
+        <w:rPr>
+          <w:sz w:val="40"/>
+          <w:szCs w:val="40"/>
+          <w:lang w:val="en-US"/>
+        </w:rPr>
+        <w:t>luzes</w:t>
+      </w:r>
+      <w:proofErr w:type="spellEnd"/>
+      <w:r>
+        <w:rPr>
+          <w:sz w:val="40"/>
+          <w:szCs w:val="40"/>
+          <w:lang w:val="en-US"/>
+        </w:rPr>
+        <w:t>.</w:t>
+      </w:r>
+    </w:p>
+    <w:p>
+      <w:pPr>
+        <w:rPr>
+          <w:sz w:val="40"/>
+          <w:szCs w:val="40"/>
+          <w:lang w:val="en-US"/>
+        </w:rPr>
+      </w:pPr>
+      <w:r>
+        <w:rPr>
+          <w:sz w:val="40"/>
+          <w:szCs w:val="40"/>
+          <w:highlight w:val="darkGray"/>
+          <w:lang w:val="en-US"/>
+        </w:rPr>
+        <w:t xml:space="preserve">49- They </w:t>
+      </w:r>
+      <w:proofErr w:type="gramStart"/>
+      <w:r>
+        <w:rPr>
+          <w:sz w:val="40"/>
+          <w:szCs w:val="40"/>
+          <w:highlight w:val="darkGray"/>
+          <w:lang w:val="en-US"/>
+        </w:rPr>
+        <w:t>must’ve</w:t>
+      </w:r>
+      <w:proofErr w:type="gramEnd"/>
+      <w:r>
+        <w:rPr>
+          <w:sz w:val="40"/>
+          <w:szCs w:val="40"/>
+          <w:highlight w:val="darkGray"/>
+          <w:lang w:val="en-US"/>
+        </w:rPr>
+        <w:t xml:space="preserve"> cut the power.</w:t>
+      </w:r>
+      <w:r>
+        <w:rPr>
+          <w:sz w:val="40"/>
+          <w:szCs w:val="40"/>
+          <w:highlight w:val="darkGray"/>
+          <w:lang w:val="en-US"/>
+        </w:rPr>
+        <w:t xml:space="preserve"> </w:t>
+      </w:r>
+      <w:proofErr w:type="gramStart"/>
+      <w:r>
+        <w:rPr>
+          <w:sz w:val="40"/>
+          <w:szCs w:val="40"/>
+          <w:highlight w:val="darkGray"/>
+          <w:lang w:val="en-US"/>
+        </w:rPr>
+        <w:t>But</w:t>
+      </w:r>
+      <w:proofErr w:type="gramEnd"/>
+      <w:r>
+        <w:rPr>
+          <w:sz w:val="40"/>
+          <w:szCs w:val="40"/>
+          <w:highlight w:val="darkGray"/>
+          <w:lang w:val="en-US"/>
+        </w:rPr>
+        <w:t xml:space="preserve"> we’ve got our own </w:t>
+      </w:r>
+      <w:proofErr w:type="spellStart"/>
+      <w:r>
+        <w:rPr>
+          <w:sz w:val="40"/>
+          <w:szCs w:val="40"/>
+          <w:highlight w:val="darkGray"/>
+          <w:lang w:val="en-US"/>
+        </w:rPr>
+        <w:t>Pika</w:t>
+      </w:r>
+      <w:proofErr w:type="spellEnd"/>
+      <w:r>
+        <w:rPr>
+          <w:sz w:val="40"/>
+          <w:szCs w:val="40"/>
+          <w:highlight w:val="darkGray"/>
+          <w:lang w:val="en-US"/>
+        </w:rPr>
+        <w:t xml:space="preserve"> Power source.</w:t>
       </w:r>
     </w:p>
     <w:p>
@@ -2677,7 +4388,23 @@
           <w:sz w:val="40"/>
           <w:szCs w:val="40"/>
         </w:rPr>
-        <w:t>s devem ter cortado a energia. Mas nós temos nossa própria fonte Pika Power.</w:t>
+        <w:t xml:space="preserve">s devem ter cortado a energia. Mas nós temos nossa própria fonte </w:t>
+      </w:r>
+      <w:proofErr w:type="spellStart"/>
+      <w:r>
+        <w:rPr>
+          <w:sz w:val="40"/>
+          <w:szCs w:val="40"/>
+        </w:rPr>
+        <w:t>Pika</w:t>
+      </w:r>
+      <w:proofErr w:type="spellEnd"/>
+      <w:r>
+        <w:rPr>
+          <w:sz w:val="40"/>
+          <w:szCs w:val="40"/>
+        </w:rPr>
+        <w:t xml:space="preserve"> Power.</w:t>
       </w:r>
     </w:p>
     <w:p>
@@ -2719,7 +4446,23 @@
           <w:sz w:val="40"/>
           <w:szCs w:val="40"/>
         </w:rPr>
-        <w:t>Uau! Olha pra todos esses Pikachus.</w:t>
+        <w:t xml:space="preserve">Uau! Olha pra todos esses </w:t>
+      </w:r>
+      <w:proofErr w:type="spellStart"/>
+      <w:r>
+        <w:rPr>
+          <w:sz w:val="40"/>
+          <w:szCs w:val="40"/>
+        </w:rPr>
+        <w:t>Pikachus</w:t>
+      </w:r>
+      <w:proofErr w:type="spellEnd"/>
+      <w:r>
+        <w:rPr>
+          <w:sz w:val="40"/>
+          <w:szCs w:val="40"/>
+        </w:rPr>
+        <w:t>.</w:t>
       </w:r>
     </w:p>
     <w:p>
@@ -2746,7 +4489,27 @@
           <w:highlight w:val="darkGray"/>
           <w:lang w:val="en-US"/>
         </w:rPr>
-        <w:t>A crisis situation has arisen. Initiating emergency Poke Ball transport sequence.</w:t>
+        <w:t xml:space="preserve">A </w:t>
+      </w:r>
+      <w:proofErr w:type="gramStart"/>
+      <w:r>
+        <w:rPr>
+          <w:sz w:val="40"/>
+          <w:szCs w:val="40"/>
+          <w:highlight w:val="darkGray"/>
+          <w:lang w:val="en-US"/>
+        </w:rPr>
+        <w:t>crisis situation</w:t>
+      </w:r>
+      <w:proofErr w:type="gramEnd"/>
+      <w:r>
+        <w:rPr>
+          <w:sz w:val="40"/>
+          <w:szCs w:val="40"/>
+          <w:highlight w:val="darkGray"/>
+          <w:lang w:val="en-US"/>
+        </w:rPr>
+        <w:t xml:space="preserve"> has arisen. Initiating emergency Poke Ball transport sequence.</w:t>
       </w:r>
     </w:p>
     <w:p>
@@ -2768,7 +4531,23 @@
           <w:sz w:val="40"/>
           <w:szCs w:val="40"/>
         </w:rPr>
-        <w:t>Iniciando sequência de transporte emergencial de Pokebolas.</w:t>
+        <w:t xml:space="preserve">Iniciando sequência de transporte emergencial de </w:t>
+      </w:r>
+      <w:proofErr w:type="spellStart"/>
+      <w:r>
+        <w:rPr>
+          <w:sz w:val="40"/>
+          <w:szCs w:val="40"/>
+        </w:rPr>
+        <w:t>Pokebolas</w:t>
+      </w:r>
+      <w:proofErr w:type="spellEnd"/>
+      <w:r>
+        <w:rPr>
+          <w:sz w:val="40"/>
+          <w:szCs w:val="40"/>
+        </w:rPr>
+        <w:t>.</w:t>
       </w:r>
     </w:p>
     <w:p>
@@ -2795,29 +4574,184 @@
           <w:highlight w:val="darkGray"/>
           <w:lang w:val="en-US"/>
         </w:rPr>
-        <w:t>We have to save these Poke Balls. This is the Viridian City Pokemon Center. We have an emergency situation, transporting Poke Balls.</w:t>
-      </w:r>
-    </w:p>
-    <w:p>
-      <w:pPr>
-        <w:rPr>
-          <w:sz w:val="40"/>
-          <w:szCs w:val="40"/>
-        </w:rPr>
-      </w:pPr>
-      <w:r>
-        <w:rPr>
-          <w:sz w:val="40"/>
-          <w:szCs w:val="40"/>
-        </w:rPr>
-        <w:t xml:space="preserve">Temos que salvar essas Pokebolas. </w:t>
-      </w:r>
-      <w:r>
-        <w:rPr>
-          <w:sz w:val="40"/>
-          <w:szCs w:val="40"/>
-        </w:rPr>
-        <w:t xml:space="preserve">Este é o Centro Pokemon da cidade de Viridian. Temos uma situação de emergência, transportando </w:t>
+        <w:t xml:space="preserve">We have to save these Poke Balls. This is the Viridian City </w:t>
+      </w:r>
+      <w:proofErr w:type="spellStart"/>
+      <w:r>
+        <w:rPr>
+          <w:sz w:val="40"/>
+          <w:szCs w:val="40"/>
+          <w:highlight w:val="darkGray"/>
+          <w:lang w:val="en-US"/>
+        </w:rPr>
+        <w:t>Pokemon</w:t>
+      </w:r>
+      <w:proofErr w:type="spellEnd"/>
+      <w:r>
+        <w:rPr>
+          <w:sz w:val="40"/>
+          <w:szCs w:val="40"/>
+          <w:highlight w:val="darkGray"/>
+          <w:lang w:val="en-US"/>
+        </w:rPr>
+        <w:t xml:space="preserve"> Center. We have an </w:t>
+      </w:r>
+      <w:proofErr w:type="gramStart"/>
+      <w:r>
+        <w:rPr>
+          <w:sz w:val="40"/>
+          <w:szCs w:val="40"/>
+          <w:highlight w:val="darkGray"/>
+          <w:lang w:val="en-US"/>
+        </w:rPr>
+        <w:t>emergency situation</w:t>
+      </w:r>
+      <w:proofErr w:type="gramEnd"/>
+      <w:r>
+        <w:rPr>
+          <w:sz w:val="40"/>
+          <w:szCs w:val="40"/>
+          <w:highlight w:val="darkGray"/>
+          <w:lang w:val="en-US"/>
+        </w:rPr>
+        <w:t>, transporting Poke Balls.</w:t>
+      </w:r>
+    </w:p>
+    <w:p>
+      <w:pPr>
+        <w:rPr>
+          <w:sz w:val="40"/>
+          <w:szCs w:val="40"/>
+        </w:rPr>
+      </w:pPr>
+      <w:proofErr w:type="spellStart"/>
+      <w:r>
+        <w:rPr>
+          <w:sz w:val="40"/>
+          <w:szCs w:val="40"/>
+          <w:lang w:val="en-US"/>
+        </w:rPr>
+        <w:t>Temos</w:t>
+      </w:r>
+      <w:proofErr w:type="spellEnd"/>
+      <w:r>
+        <w:rPr>
+          <w:sz w:val="40"/>
+          <w:szCs w:val="40"/>
+          <w:lang w:val="en-US"/>
+        </w:rPr>
+        <w:t xml:space="preserve"> </w:t>
+      </w:r>
+      <w:proofErr w:type="spellStart"/>
+      <w:r>
+        <w:rPr>
+          <w:sz w:val="40"/>
+          <w:szCs w:val="40"/>
+          <w:lang w:val="en-US"/>
+        </w:rPr>
+        <w:t>que</w:t>
+      </w:r>
+      <w:proofErr w:type="spellEnd"/>
+      <w:r>
+        <w:rPr>
+          <w:sz w:val="40"/>
+          <w:szCs w:val="40"/>
+          <w:lang w:val="en-US"/>
+        </w:rPr>
+        <w:t xml:space="preserve"> </w:t>
+      </w:r>
+      <w:proofErr w:type="spellStart"/>
+      <w:r>
+        <w:rPr>
+          <w:sz w:val="40"/>
+          <w:szCs w:val="40"/>
+          <w:lang w:val="en-US"/>
+        </w:rPr>
+        <w:t>salvar</w:t>
+      </w:r>
+      <w:proofErr w:type="spellEnd"/>
+      <w:r>
+        <w:rPr>
+          <w:sz w:val="40"/>
+          <w:szCs w:val="40"/>
+          <w:lang w:val="en-US"/>
+        </w:rPr>
+        <w:t xml:space="preserve"> </w:t>
+      </w:r>
+      <w:proofErr w:type="spellStart"/>
+      <w:r>
+        <w:rPr>
+          <w:sz w:val="40"/>
+          <w:szCs w:val="40"/>
+          <w:lang w:val="en-US"/>
+        </w:rPr>
+        <w:t>essas</w:t>
+      </w:r>
+      <w:proofErr w:type="spellEnd"/>
+      <w:r>
+        <w:rPr>
+          <w:sz w:val="40"/>
+          <w:szCs w:val="40"/>
+          <w:lang w:val="en-US"/>
+        </w:rPr>
+        <w:t xml:space="preserve"> </w:t>
+      </w:r>
+      <w:proofErr w:type="spellStart"/>
+      <w:r>
+        <w:rPr>
+          <w:sz w:val="40"/>
+          <w:szCs w:val="40"/>
+          <w:lang w:val="en-US"/>
+        </w:rPr>
+        <w:t>Pokebolas</w:t>
+      </w:r>
+      <w:proofErr w:type="spellEnd"/>
+      <w:r>
+        <w:rPr>
+          <w:sz w:val="40"/>
+          <w:szCs w:val="40"/>
+          <w:lang w:val="en-US"/>
+        </w:rPr>
+        <w:t xml:space="preserve">. </w:t>
+      </w:r>
+      <w:r>
+        <w:rPr>
+          <w:sz w:val="40"/>
+          <w:szCs w:val="40"/>
+        </w:rPr>
+        <w:t xml:space="preserve">Este é o Centro </w:t>
+      </w:r>
+      <w:proofErr w:type="spellStart"/>
+      <w:r>
+        <w:rPr>
+          <w:sz w:val="40"/>
+          <w:szCs w:val="40"/>
+        </w:rPr>
+        <w:t>Pokemon</w:t>
+      </w:r>
+      <w:proofErr w:type="spellEnd"/>
+      <w:r>
+        <w:rPr>
+          <w:sz w:val="40"/>
+          <w:szCs w:val="40"/>
+        </w:rPr>
+        <w:t xml:space="preserve"> da cidade de </w:t>
+      </w:r>
+      <w:proofErr w:type="spellStart"/>
+      <w:r>
+        <w:rPr>
+          <w:sz w:val="40"/>
+          <w:szCs w:val="40"/>
+        </w:rPr>
+        <w:t>Viridian</w:t>
+      </w:r>
+      <w:proofErr w:type="spellEnd"/>
+      <w:r>
+        <w:rPr>
+          <w:sz w:val="40"/>
+          <w:szCs w:val="40"/>
+        </w:rPr>
+        <w:t xml:space="preserve">. Temos uma situação de emergência, transportando </w:t>
       </w:r>
       <w:r>
         <w:rPr>
@@ -2826,61 +4760,216 @@
         </w:rPr>
         <w:t xml:space="preserve">as </w:t>
       </w:r>
-      <w:r>
-        <w:rPr>
-          <w:sz w:val="40"/>
-          <w:szCs w:val="40"/>
-        </w:rPr>
-        <w:t>Pokebolas.</w:t>
-      </w:r>
-    </w:p>
-    <w:p>
-      <w:pPr>
-        <w:rPr>
-          <w:sz w:val="40"/>
-          <w:szCs w:val="40"/>
-          <w:lang w:val="en-US"/>
-        </w:rPr>
-      </w:pPr>
-      <w:r>
-        <w:rPr>
-          <w:sz w:val="40"/>
-          <w:szCs w:val="40"/>
-          <w:highlight w:val="darkGray"/>
-          <w:lang w:val="en-US"/>
+      <w:proofErr w:type="spellStart"/>
+      <w:r>
+        <w:rPr>
+          <w:sz w:val="40"/>
+          <w:szCs w:val="40"/>
+        </w:rPr>
+        <w:t>Pokebolas</w:t>
+      </w:r>
+      <w:proofErr w:type="spellEnd"/>
+      <w:r>
+        <w:rPr>
+          <w:sz w:val="40"/>
+          <w:szCs w:val="40"/>
+        </w:rPr>
+        <w:t>.</w:t>
+      </w:r>
+    </w:p>
+    <w:p>
+      <w:pPr>
+        <w:rPr>
+          <w:sz w:val="40"/>
+          <w:szCs w:val="40"/>
+          <w:lang w:val="en-US"/>
+        </w:rPr>
+      </w:pPr>
+      <w:r>
+        <w:rPr>
+          <w:sz w:val="40"/>
+          <w:szCs w:val="40"/>
+          <w:highlight w:val="darkGray"/>
         </w:rPr>
         <w:t xml:space="preserve">53- </w:t>
       </w:r>
-      <w:r>
-        <w:rPr>
-          <w:sz w:val="40"/>
-          <w:szCs w:val="40"/>
-          <w:highlight w:val="darkGray"/>
-          <w:lang w:val="en-US"/>
-        </w:rPr>
-        <w:t>This is the Pewter City Pokemon Center. Downloader activated. Ready to receive Poke Balls.</w:t>
-      </w:r>
-    </w:p>
-    <w:p>
-      <w:pPr>
-        <w:rPr>
-          <w:sz w:val="40"/>
-          <w:szCs w:val="40"/>
-        </w:rPr>
-      </w:pPr>
-      <w:r>
-        <w:rPr>
-          <w:sz w:val="40"/>
-          <w:szCs w:val="40"/>
-        </w:rPr>
-        <w:t xml:space="preserve">Este é o Centro Pokemon da cidade de Pewter. </w:t>
-      </w:r>
-      <w:r>
-        <w:rPr>
-          <w:sz w:val="40"/>
-          <w:szCs w:val="40"/>
-        </w:rPr>
-        <w:t>Downloader ativado. Pronto para receber as Pokebolas.</w:t>
+      <w:proofErr w:type="spellStart"/>
+      <w:r>
+        <w:rPr>
+          <w:sz w:val="40"/>
+          <w:szCs w:val="40"/>
+          <w:highlight w:val="darkGray"/>
+        </w:rPr>
+        <w:t>This</w:t>
+      </w:r>
+      <w:proofErr w:type="spellEnd"/>
+      <w:r>
+        <w:rPr>
+          <w:sz w:val="40"/>
+          <w:szCs w:val="40"/>
+          <w:highlight w:val="darkGray"/>
+        </w:rPr>
+        <w:t xml:space="preserve"> </w:t>
+      </w:r>
+      <w:proofErr w:type="spellStart"/>
+      <w:r>
+        <w:rPr>
+          <w:sz w:val="40"/>
+          <w:szCs w:val="40"/>
+          <w:highlight w:val="darkGray"/>
+        </w:rPr>
+        <w:t>is</w:t>
+      </w:r>
+      <w:proofErr w:type="spellEnd"/>
+      <w:r>
+        <w:rPr>
+          <w:sz w:val="40"/>
+          <w:szCs w:val="40"/>
+          <w:highlight w:val="darkGray"/>
+        </w:rPr>
+        <w:t xml:space="preserve"> </w:t>
+      </w:r>
+      <w:proofErr w:type="spellStart"/>
+      <w:r>
+        <w:rPr>
+          <w:sz w:val="40"/>
+          <w:szCs w:val="40"/>
+          <w:highlight w:val="darkGray"/>
+        </w:rPr>
+        <w:t>the</w:t>
+      </w:r>
+      <w:proofErr w:type="spellEnd"/>
+      <w:r>
+        <w:rPr>
+          <w:sz w:val="40"/>
+          <w:szCs w:val="40"/>
+          <w:highlight w:val="darkGray"/>
+        </w:rPr>
+        <w:t xml:space="preserve"> </w:t>
+      </w:r>
+      <w:proofErr w:type="spellStart"/>
+      <w:r>
+        <w:rPr>
+          <w:sz w:val="40"/>
+          <w:szCs w:val="40"/>
+          <w:highlight w:val="darkGray"/>
+        </w:rPr>
+        <w:t>Pewter</w:t>
+      </w:r>
+      <w:proofErr w:type="spellEnd"/>
+      <w:r>
+        <w:rPr>
+          <w:sz w:val="40"/>
+          <w:szCs w:val="40"/>
+          <w:highlight w:val="darkGray"/>
+        </w:rPr>
+        <w:t xml:space="preserve"> City </w:t>
+      </w:r>
+      <w:proofErr w:type="spellStart"/>
+      <w:r>
+        <w:rPr>
+          <w:sz w:val="40"/>
+          <w:szCs w:val="40"/>
+          <w:highlight w:val="darkGray"/>
+        </w:rPr>
+        <w:t>Pokemon</w:t>
+      </w:r>
+      <w:proofErr w:type="spellEnd"/>
+      <w:r>
+        <w:rPr>
+          <w:sz w:val="40"/>
+          <w:szCs w:val="40"/>
+          <w:highlight w:val="darkGray"/>
+        </w:rPr>
+        <w:t xml:space="preserve"> Center. </w:t>
+      </w:r>
+      <w:r>
+        <w:rPr>
+          <w:sz w:val="40"/>
+          <w:szCs w:val="40"/>
+          <w:highlight w:val="darkGray"/>
+          <w:lang w:val="en-US"/>
+        </w:rPr>
+        <w:t>Downloader activated. Ready to receive Poke Balls.</w:t>
+      </w:r>
+    </w:p>
+    <w:p>
+      <w:pPr>
+        <w:rPr>
+          <w:sz w:val="40"/>
+          <w:szCs w:val="40"/>
+        </w:rPr>
+      </w:pPr>
+      <w:r>
+        <w:rPr>
+          <w:sz w:val="40"/>
+          <w:szCs w:val="40"/>
+        </w:rPr>
+        <w:t xml:space="preserve">Este é o Centro </w:t>
+      </w:r>
+      <w:proofErr w:type="spellStart"/>
+      <w:r>
+        <w:rPr>
+          <w:sz w:val="40"/>
+          <w:szCs w:val="40"/>
+        </w:rPr>
+        <w:t>Pokemon</w:t>
+      </w:r>
+      <w:proofErr w:type="spellEnd"/>
+      <w:r>
+        <w:rPr>
+          <w:sz w:val="40"/>
+          <w:szCs w:val="40"/>
+        </w:rPr>
+        <w:t xml:space="preserve"> da cidade de </w:t>
+      </w:r>
+      <w:proofErr w:type="spellStart"/>
+      <w:r>
+        <w:rPr>
+          <w:sz w:val="40"/>
+          <w:szCs w:val="40"/>
+        </w:rPr>
+        <w:t>Pewter</w:t>
+      </w:r>
+      <w:proofErr w:type="spellEnd"/>
+      <w:r>
+        <w:rPr>
+          <w:sz w:val="40"/>
+          <w:szCs w:val="40"/>
+        </w:rPr>
+        <w:t xml:space="preserve">. </w:t>
+      </w:r>
+      <w:proofErr w:type="spellStart"/>
+      <w:r>
+        <w:rPr>
+          <w:sz w:val="40"/>
+          <w:szCs w:val="40"/>
+        </w:rPr>
+        <w:t>Downloader</w:t>
+      </w:r>
+      <w:proofErr w:type="spellEnd"/>
+      <w:r>
+        <w:rPr>
+          <w:sz w:val="40"/>
+          <w:szCs w:val="40"/>
+        </w:rPr>
+        <w:t xml:space="preserve"> ativado. Pronto para receber as </w:t>
+      </w:r>
+      <w:proofErr w:type="spellStart"/>
+      <w:r>
+        <w:rPr>
+          <w:sz w:val="40"/>
+          <w:szCs w:val="40"/>
+        </w:rPr>
+        <w:t>Pokebolas</w:t>
+      </w:r>
+      <w:proofErr w:type="spellEnd"/>
+      <w:r>
+        <w:rPr>
+          <w:sz w:val="40"/>
+          <w:szCs w:val="40"/>
+        </w:rPr>
+        <w:t>.</w:t>
       </w:r>
     </w:p>
     <w:p>
@@ -2909,13 +4998,59 @@
           <w:lang w:val="en-US"/>
         </w:rPr>
       </w:pPr>
-      <w:r>
-        <w:rPr>
-          <w:sz w:val="40"/>
-          <w:szCs w:val="40"/>
-          <w:lang w:val="en-US"/>
-        </w:rPr>
-        <w:t>Pegue aquelas Pokebolas.</w:t>
+      <w:proofErr w:type="spellStart"/>
+      <w:r>
+        <w:rPr>
+          <w:sz w:val="40"/>
+          <w:szCs w:val="40"/>
+          <w:lang w:val="en-US"/>
+        </w:rPr>
+        <w:t>Pegue</w:t>
+      </w:r>
+      <w:proofErr w:type="spellEnd"/>
+      <w:r>
+        <w:rPr>
+          <w:sz w:val="40"/>
+          <w:szCs w:val="40"/>
+          <w:lang w:val="en-US"/>
+        </w:rPr>
+        <w:t xml:space="preserve"> </w:t>
+      </w:r>
+      <w:proofErr w:type="spellStart"/>
+      <w:r>
+        <w:rPr>
+          <w:sz w:val="40"/>
+          <w:szCs w:val="40"/>
+          <w:lang w:val="en-US"/>
+        </w:rPr>
+        <w:t>aquelas</w:t>
+      </w:r>
+      <w:proofErr w:type="spellEnd"/>
+      <w:r>
+        <w:rPr>
+          <w:sz w:val="40"/>
+          <w:szCs w:val="40"/>
+          <w:lang w:val="en-US"/>
+        </w:rPr>
+        <w:t xml:space="preserve"> </w:t>
+      </w:r>
+      <w:proofErr w:type="spellStart"/>
+      <w:r>
+        <w:rPr>
+          <w:sz w:val="40"/>
+          <w:szCs w:val="40"/>
+          <w:lang w:val="en-US"/>
+        </w:rPr>
+        <w:t>Pokebolas</w:t>
+      </w:r>
+      <w:proofErr w:type="spellEnd"/>
+      <w:r>
+        <w:rPr>
+          <w:sz w:val="40"/>
+          <w:szCs w:val="40"/>
+          <w:lang w:val="en-US"/>
+        </w:rPr>
+        <w:t>.</w:t>
       </w:r>
     </w:p>
     <w:p>
@@ -2942,25 +5077,65 @@
           <w:highlight w:val="darkGray"/>
           <w:lang w:val="en-US"/>
         </w:rPr>
-        <w:t>This is war. Don’</w:t>
-      </w:r>
-      <w:r>
-        <w:rPr>
-          <w:sz w:val="40"/>
-          <w:szCs w:val="40"/>
-          <w:highlight w:val="darkGray"/>
-          <w:lang w:val="en-US"/>
-        </w:rPr>
-        <w:t>t just hold them, throw’</w:t>
-      </w:r>
-      <w:r>
-        <w:rPr>
-          <w:sz w:val="40"/>
-          <w:szCs w:val="40"/>
-          <w:highlight w:val="darkGray"/>
-          <w:lang w:val="en-US"/>
-        </w:rPr>
-        <w:t>em.</w:t>
+        <w:t xml:space="preserve">This is war. </w:t>
+      </w:r>
+      <w:proofErr w:type="gramStart"/>
+      <w:r>
+        <w:rPr>
+          <w:sz w:val="40"/>
+          <w:szCs w:val="40"/>
+          <w:highlight w:val="darkGray"/>
+          <w:lang w:val="en-US"/>
+        </w:rPr>
+        <w:t>Don’</w:t>
+      </w:r>
+      <w:r>
+        <w:rPr>
+          <w:sz w:val="40"/>
+          <w:szCs w:val="40"/>
+          <w:highlight w:val="darkGray"/>
+          <w:lang w:val="en-US"/>
+        </w:rPr>
+        <w:t>t</w:t>
+      </w:r>
+      <w:proofErr w:type="gramEnd"/>
+      <w:r>
+        <w:rPr>
+          <w:sz w:val="40"/>
+          <w:szCs w:val="40"/>
+          <w:highlight w:val="darkGray"/>
+          <w:lang w:val="en-US"/>
+        </w:rPr>
+        <w:t xml:space="preserve"> just hold them, </w:t>
+      </w:r>
+      <w:proofErr w:type="spellStart"/>
+      <w:r>
+        <w:rPr>
+          <w:sz w:val="40"/>
+          <w:szCs w:val="40"/>
+          <w:highlight w:val="darkGray"/>
+          <w:lang w:val="en-US"/>
+        </w:rPr>
+        <w:t>throw’</w:t>
+      </w:r>
+      <w:r>
+        <w:rPr>
+          <w:sz w:val="40"/>
+          <w:szCs w:val="40"/>
+          <w:highlight w:val="darkGray"/>
+          <w:lang w:val="en-US"/>
+        </w:rPr>
+        <w:t>em</w:t>
+      </w:r>
+      <w:proofErr w:type="spellEnd"/>
+      <w:r>
+        <w:rPr>
+          <w:sz w:val="40"/>
+          <w:szCs w:val="40"/>
+          <w:highlight w:val="darkGray"/>
+          <w:lang w:val="en-US"/>
+        </w:rPr>
+        <w:t>.</w:t>
       </w:r>
     </w:p>
     <w:p>
@@ -2986,14 +5161,25 @@
           <w:lang w:val="en-US"/>
         </w:rPr>
       </w:pPr>
-      <w:r>
-        <w:rPr>
-          <w:sz w:val="40"/>
-          <w:szCs w:val="40"/>
-          <w:highlight w:val="darkGray"/>
-          <w:lang w:val="en-US"/>
-        </w:rPr>
-        <w:t xml:space="preserve">56- Alright! </w:t>
+      <w:proofErr w:type="gramStart"/>
+      <w:r>
+        <w:rPr>
+          <w:sz w:val="40"/>
+          <w:szCs w:val="40"/>
+          <w:highlight w:val="darkGray"/>
+          <w:lang w:val="en-US"/>
+        </w:rPr>
+        <w:t>56- Alright</w:t>
+      </w:r>
+      <w:proofErr w:type="gramEnd"/>
+      <w:r>
+        <w:rPr>
+          <w:sz w:val="40"/>
+          <w:szCs w:val="40"/>
+          <w:highlight w:val="darkGray"/>
+          <w:lang w:val="en-US"/>
+        </w:rPr>
+        <w:t xml:space="preserve">! </w:t>
       </w:r>
       <w:r>
         <w:rPr>
@@ -3017,7 +5203,23 @@
           <w:sz w:val="40"/>
           <w:szCs w:val="40"/>
         </w:rPr>
-        <w:t>Certo! Pokebola aqui vamos nós!</w:t>
+        <w:t xml:space="preserve">Certo! </w:t>
+      </w:r>
+      <w:proofErr w:type="spellStart"/>
+      <w:r>
+        <w:rPr>
+          <w:sz w:val="40"/>
+          <w:szCs w:val="40"/>
+        </w:rPr>
+        <w:t>Pokebola</w:t>
+      </w:r>
+      <w:proofErr w:type="spellEnd"/>
+      <w:r>
+        <w:rPr>
+          <w:sz w:val="40"/>
+          <w:szCs w:val="40"/>
+        </w:rPr>
+        <w:t xml:space="preserve"> aqui vamos nós!</w:t>
       </w:r>
     </w:p>
     <w:p>
@@ -3044,7 +5246,27 @@
           <w:highlight w:val="darkGray"/>
           <w:lang w:val="en-US"/>
         </w:rPr>
-        <w:t>That thing can’t beat us.</w:t>
+        <w:t xml:space="preserve">That thing </w:t>
+      </w:r>
+      <w:proofErr w:type="gramStart"/>
+      <w:r>
+        <w:rPr>
+          <w:sz w:val="40"/>
+          <w:szCs w:val="40"/>
+          <w:highlight w:val="darkGray"/>
+          <w:lang w:val="en-US"/>
+        </w:rPr>
+        <w:t>can’t</w:t>
+      </w:r>
+      <w:proofErr w:type="gramEnd"/>
+      <w:r>
+        <w:rPr>
+          <w:sz w:val="40"/>
+          <w:szCs w:val="40"/>
+          <w:highlight w:val="darkGray"/>
+          <w:lang w:val="en-US"/>
+        </w:rPr>
+        <w:t xml:space="preserve"> beat us.</w:t>
       </w:r>
     </w:p>
     <w:p>
@@ -3102,30 +5324,115 @@
           <w:highlight w:val="darkGray"/>
           <w:lang w:val="en-US"/>
         </w:rPr>
-        <w:t xml:space="preserve"> Pokemon here we go. Ahhh, empty.</w:t>
-      </w:r>
-    </w:p>
-    <w:p>
-      <w:pPr>
-        <w:rPr>
-          <w:sz w:val="40"/>
-          <w:szCs w:val="40"/>
-        </w:rPr>
-      </w:pPr>
-      <w:r>
-        <w:rPr>
-          <w:sz w:val="40"/>
-          <w:szCs w:val="40"/>
-          <w:lang w:val="en-US"/>
+        <w:t xml:space="preserve"> </w:t>
+      </w:r>
+      <w:proofErr w:type="spellStart"/>
+      <w:r>
+        <w:rPr>
+          <w:sz w:val="40"/>
+          <w:szCs w:val="40"/>
+          <w:highlight w:val="darkGray"/>
+          <w:lang w:val="en-US"/>
+        </w:rPr>
+        <w:t>Pokemon</w:t>
+      </w:r>
+      <w:proofErr w:type="spellEnd"/>
+      <w:r>
+        <w:rPr>
+          <w:sz w:val="40"/>
+          <w:szCs w:val="40"/>
+          <w:highlight w:val="darkGray"/>
+          <w:lang w:val="en-US"/>
+        </w:rPr>
+        <w:t xml:space="preserve"> here we go. </w:t>
+      </w:r>
+      <w:proofErr w:type="spellStart"/>
+      <w:r>
+        <w:rPr>
+          <w:sz w:val="40"/>
+          <w:szCs w:val="40"/>
+          <w:highlight w:val="darkGray"/>
+          <w:lang w:val="en-US"/>
+        </w:rPr>
+        <w:t>Ahhh</w:t>
+      </w:r>
+      <w:proofErr w:type="spellEnd"/>
+      <w:r>
+        <w:rPr>
+          <w:sz w:val="40"/>
+          <w:szCs w:val="40"/>
+          <w:highlight w:val="darkGray"/>
+          <w:lang w:val="en-US"/>
+        </w:rPr>
+        <w:t>, empty.</w:t>
+      </w:r>
+    </w:p>
+    <w:p>
+      <w:pPr>
+        <w:rPr>
+          <w:sz w:val="40"/>
+          <w:szCs w:val="40"/>
+          <w:lang w:val="en-US"/>
+        </w:rPr>
+      </w:pPr>
+      <w:r>
+        <w:rPr>
+          <w:sz w:val="40"/>
+          <w:szCs w:val="40"/>
         </w:rPr>
         <w:t xml:space="preserve">Não? Bem, experimente esse. </w:t>
       </w:r>
-      <w:r>
-        <w:rPr>
-          <w:sz w:val="40"/>
-          <w:szCs w:val="40"/>
-        </w:rPr>
-        <w:t>Pokemon aqui vamos nós. Ahhh, vazio.</w:t>
+      <w:proofErr w:type="spellStart"/>
+      <w:r>
+        <w:rPr>
+          <w:sz w:val="40"/>
+          <w:szCs w:val="40"/>
+        </w:rPr>
+        <w:t>Pokemon</w:t>
+      </w:r>
+      <w:proofErr w:type="spellEnd"/>
+      <w:r>
+        <w:rPr>
+          <w:sz w:val="40"/>
+          <w:szCs w:val="40"/>
+        </w:rPr>
+        <w:t xml:space="preserve"> aqui vamos nós. </w:t>
+      </w:r>
+      <w:proofErr w:type="spellStart"/>
+      <w:r>
+        <w:rPr>
+          <w:sz w:val="40"/>
+          <w:szCs w:val="40"/>
+          <w:lang w:val="en-US"/>
+        </w:rPr>
+        <w:t>Ahhh</w:t>
+      </w:r>
+      <w:proofErr w:type="spellEnd"/>
+      <w:r>
+        <w:rPr>
+          <w:sz w:val="40"/>
+          <w:szCs w:val="40"/>
+          <w:lang w:val="en-US"/>
+        </w:rPr>
+        <w:t xml:space="preserve">, </w:t>
+      </w:r>
+      <w:proofErr w:type="spellStart"/>
+      <w:r>
+        <w:rPr>
+          <w:sz w:val="40"/>
+          <w:szCs w:val="40"/>
+          <w:lang w:val="en-US"/>
+        </w:rPr>
+        <w:t>vazio</w:t>
+      </w:r>
+      <w:proofErr w:type="spellEnd"/>
+      <w:r>
+        <w:rPr>
+          <w:sz w:val="40"/>
+          <w:szCs w:val="40"/>
+          <w:lang w:val="en-US"/>
+        </w:rPr>
+        <w:t>.</w:t>
       </w:r>
     </w:p>
     <w:p>
@@ -3145,14 +5452,45 @@
         </w:rPr>
         <w:t xml:space="preserve">59- </w:t>
       </w:r>
-      <w:r>
-        <w:rPr>
-          <w:sz w:val="40"/>
-          <w:szCs w:val="40"/>
-          <w:highlight w:val="darkGray"/>
-          <w:lang w:val="en-US"/>
-        </w:rPr>
-        <w:t>We’re never gonna beat them that way.</w:t>
+      <w:proofErr w:type="gramStart"/>
+      <w:r>
+        <w:rPr>
+          <w:sz w:val="40"/>
+          <w:szCs w:val="40"/>
+          <w:highlight w:val="darkGray"/>
+          <w:lang w:val="en-US"/>
+        </w:rPr>
+        <w:t>We’re</w:t>
+      </w:r>
+      <w:proofErr w:type="gramEnd"/>
+      <w:r>
+        <w:rPr>
+          <w:sz w:val="40"/>
+          <w:szCs w:val="40"/>
+          <w:highlight w:val="darkGray"/>
+          <w:lang w:val="en-US"/>
+        </w:rPr>
+        <w:t xml:space="preserve"> never </w:t>
+      </w:r>
+      <w:proofErr w:type="spellStart"/>
+      <w:r>
+        <w:rPr>
+          <w:sz w:val="40"/>
+          <w:szCs w:val="40"/>
+          <w:highlight w:val="darkGray"/>
+          <w:lang w:val="en-US"/>
+        </w:rPr>
+        <w:t>gonna</w:t>
+      </w:r>
+      <w:proofErr w:type="spellEnd"/>
+      <w:r>
+        <w:rPr>
+          <w:sz w:val="40"/>
+          <w:szCs w:val="40"/>
+          <w:highlight w:val="darkGray"/>
+          <w:lang w:val="en-US"/>
+        </w:rPr>
+        <w:t xml:space="preserve"> beat them that way.</w:t>
       </w:r>
     </w:p>
     <w:p>
@@ -3209,15 +5547,30 @@
           <w:sz w:val="40"/>
           <w:szCs w:val="40"/>
         </w:rPr>
-        <w:t>Algumas das Pokebloas estão vazias.</w:t>
-      </w:r>
-    </w:p>
-    <w:p>
-      <w:pPr>
-        <w:rPr>
-          <w:sz w:val="40"/>
-          <w:szCs w:val="40"/>
-          <w:lang w:val="en-US"/>
+        <w:t xml:space="preserve">Algumas das </w:t>
+      </w:r>
+      <w:proofErr w:type="spellStart"/>
+      <w:r>
+        <w:rPr>
+          <w:sz w:val="40"/>
+          <w:szCs w:val="40"/>
+        </w:rPr>
+        <w:t>Pokebloas</w:t>
+      </w:r>
+      <w:proofErr w:type="spellEnd"/>
+      <w:r>
+        <w:rPr>
+          <w:sz w:val="40"/>
+          <w:szCs w:val="40"/>
+        </w:rPr>
+        <w:t xml:space="preserve"> estão vazias.</w:t>
+      </w:r>
+    </w:p>
+    <w:p>
+      <w:pPr>
+        <w:rPr>
+          <w:sz w:val="40"/>
+          <w:szCs w:val="40"/>
         </w:rPr>
       </w:pPr>
       <w:r>
@@ -3246,14 +5599,33 @@
           <w:highlight w:val="darkGray"/>
           <w:lang w:val="en-US"/>
         </w:rPr>
-        <w:t xml:space="preserve"> a real winner. Poke Ball, go.</w:t>
-      </w:r>
-    </w:p>
-    <w:p>
-      <w:pPr>
-        <w:rPr>
-          <w:sz w:val="40"/>
-          <w:szCs w:val="40"/>
+        <w:t xml:space="preserve"> a real winner. </w:t>
+      </w:r>
+      <w:proofErr w:type="spellStart"/>
+      <w:r>
+        <w:rPr>
+          <w:sz w:val="40"/>
+          <w:szCs w:val="40"/>
+          <w:highlight w:val="darkGray"/>
+        </w:rPr>
+        <w:t>Poke</w:t>
+      </w:r>
+      <w:proofErr w:type="spellEnd"/>
+      <w:r>
+        <w:rPr>
+          <w:sz w:val="40"/>
+          <w:szCs w:val="40"/>
+          <w:highlight w:val="darkGray"/>
+        </w:rPr>
+        <w:t xml:space="preserve"> Ball, go.</w:t>
+      </w:r>
+    </w:p>
+    <w:p>
+      <w:pPr>
+        <w:rPr>
+          <w:sz w:val="40"/>
+          <w:szCs w:val="40"/>
+          <w:lang w:val="en-US"/>
         </w:rPr>
       </w:pPr>
       <w:r>
@@ -3283,7 +5655,43 @@
           <w:sz w:val="40"/>
           <w:szCs w:val="40"/>
         </w:rPr>
-        <w:t>uma verdadeira vencedora. Pokebola, vai.</w:t>
+        <w:t xml:space="preserve">uma verdadeira vencedora. </w:t>
+      </w:r>
+      <w:proofErr w:type="spellStart"/>
+      <w:r>
+        <w:rPr>
+          <w:sz w:val="40"/>
+          <w:szCs w:val="40"/>
+          <w:lang w:val="en-US"/>
+        </w:rPr>
+        <w:t>Pokebola</w:t>
+      </w:r>
+      <w:proofErr w:type="spellEnd"/>
+      <w:r>
+        <w:rPr>
+          <w:sz w:val="40"/>
+          <w:szCs w:val="40"/>
+          <w:lang w:val="en-US"/>
+        </w:rPr>
+        <w:t xml:space="preserve">, </w:t>
+      </w:r>
+      <w:proofErr w:type="spellStart"/>
+      <w:r>
+        <w:rPr>
+          <w:sz w:val="40"/>
+          <w:szCs w:val="40"/>
+          <w:lang w:val="en-US"/>
+        </w:rPr>
+        <w:t>vai</w:t>
+      </w:r>
+      <w:proofErr w:type="spellEnd"/>
+      <w:r>
+        <w:rPr>
+          <w:sz w:val="40"/>
+          <w:szCs w:val="40"/>
+          <w:lang w:val="en-US"/>
+        </w:rPr>
+        <w:t>.</w:t>
       </w:r>
     </w:p>
     <w:p>
@@ -3303,39 +5711,77 @@
         </w:rPr>
         <w:t xml:space="preserve">62- </w:t>
       </w:r>
-      <w:r>
-        <w:rPr>
-          <w:sz w:val="40"/>
-          <w:szCs w:val="40"/>
-          <w:highlight w:val="darkGray"/>
-          <w:lang w:val="en-US"/>
-        </w:rPr>
-        <w:t>Hm, pipsqueak.</w:t>
-      </w:r>
-    </w:p>
-    <w:p>
-      <w:pPr>
-        <w:rPr>
-          <w:sz w:val="40"/>
-          <w:szCs w:val="40"/>
-          <w:lang w:val="en-US"/>
-        </w:rPr>
-      </w:pPr>
-      <w:r>
-        <w:rPr>
-          <w:sz w:val="40"/>
-          <w:szCs w:val="40"/>
-          <w:lang w:val="en-US"/>
-        </w:rPr>
-        <w:t>Hm, insignificante.</w:t>
-      </w:r>
-    </w:p>
-    <w:p>
-      <w:pPr>
-        <w:rPr>
-          <w:sz w:val="40"/>
-          <w:szCs w:val="40"/>
-          <w:lang w:val="en-US"/>
+      <w:proofErr w:type="spellStart"/>
+      <w:r>
+        <w:rPr>
+          <w:sz w:val="40"/>
+          <w:szCs w:val="40"/>
+          <w:highlight w:val="darkGray"/>
+          <w:lang w:val="en-US"/>
+        </w:rPr>
+        <w:t>Hm</w:t>
+      </w:r>
+      <w:proofErr w:type="spellEnd"/>
+      <w:r>
+        <w:rPr>
+          <w:sz w:val="40"/>
+          <w:szCs w:val="40"/>
+          <w:highlight w:val="darkGray"/>
+          <w:lang w:val="en-US"/>
+        </w:rPr>
+        <w:t>, pipsqueak.</w:t>
+      </w:r>
+    </w:p>
+    <w:p>
+      <w:pPr>
+        <w:rPr>
+          <w:sz w:val="40"/>
+          <w:szCs w:val="40"/>
+          <w:lang w:val="en-US"/>
+        </w:rPr>
+      </w:pPr>
+      <w:proofErr w:type="spellStart"/>
+      <w:r>
+        <w:rPr>
+          <w:sz w:val="40"/>
+          <w:szCs w:val="40"/>
+          <w:lang w:val="en-US"/>
+        </w:rPr>
+        <w:t>Hm</w:t>
+      </w:r>
+      <w:proofErr w:type="spellEnd"/>
+      <w:r>
+        <w:rPr>
+          <w:sz w:val="40"/>
+          <w:szCs w:val="40"/>
+          <w:lang w:val="en-US"/>
+        </w:rPr>
+        <w:t xml:space="preserve">, </w:t>
+      </w:r>
+      <w:proofErr w:type="spellStart"/>
+      <w:r>
+        <w:rPr>
+          <w:sz w:val="40"/>
+          <w:szCs w:val="40"/>
+          <w:lang w:val="en-US"/>
+        </w:rPr>
+        <w:t>insignificante</w:t>
+      </w:r>
+      <w:proofErr w:type="spellEnd"/>
+      <w:r>
+        <w:rPr>
+          <w:sz w:val="40"/>
+          <w:szCs w:val="40"/>
+          <w:lang w:val="en-US"/>
+        </w:rPr>
+        <w:t>.</w:t>
+      </w:r>
+    </w:p>
+    <w:p>
+      <w:pPr>
+        <w:rPr>
+          <w:sz w:val="40"/>
+          <w:szCs w:val="40"/>
         </w:rPr>
       </w:pPr>
       <w:r>
@@ -3354,7 +5800,27 @@
           <w:highlight w:val="darkGray"/>
           <w:lang w:val="en-US"/>
         </w:rPr>
-        <w:t xml:space="preserve">I guess I’m going to have </w:t>
+        <w:t xml:space="preserve">I guess </w:t>
+      </w:r>
+      <w:proofErr w:type="gramStart"/>
+      <w:r>
+        <w:rPr>
+          <w:sz w:val="40"/>
+          <w:szCs w:val="40"/>
+          <w:highlight w:val="darkGray"/>
+          <w:lang w:val="en-US"/>
+        </w:rPr>
+        <w:t>I’m</w:t>
+      </w:r>
+      <w:proofErr w:type="gramEnd"/>
+      <w:r>
+        <w:rPr>
+          <w:sz w:val="40"/>
+          <w:szCs w:val="40"/>
+          <w:highlight w:val="darkGray"/>
+          <w:lang w:val="en-US"/>
+        </w:rPr>
+        <w:t xml:space="preserve"> going to have </w:t>
       </w:r>
       <w:r>
         <w:rPr>
@@ -3391,14 +5857,123 @@
           <w:highlight w:val="darkGray"/>
           <w:lang w:val="en-US"/>
         </w:rPr>
-        <w:t xml:space="preserve"> I’ll take care of these three clowns.</w:t>
-      </w:r>
-    </w:p>
-    <w:p>
-      <w:pPr>
-        <w:rPr>
-          <w:sz w:val="40"/>
-          <w:szCs w:val="40"/>
+        <w:t xml:space="preserve"> </w:t>
+      </w:r>
+      <w:proofErr w:type="spellStart"/>
+      <w:r>
+        <w:rPr>
+          <w:sz w:val="40"/>
+          <w:szCs w:val="40"/>
+          <w:highlight w:val="darkGray"/>
+        </w:rPr>
+        <w:t>I’ll</w:t>
+      </w:r>
+      <w:proofErr w:type="spellEnd"/>
+      <w:r>
+        <w:rPr>
+          <w:sz w:val="40"/>
+          <w:szCs w:val="40"/>
+          <w:highlight w:val="darkGray"/>
+        </w:rPr>
+        <w:t xml:space="preserve"> </w:t>
+      </w:r>
+      <w:proofErr w:type="spellStart"/>
+      <w:r>
+        <w:rPr>
+          <w:sz w:val="40"/>
+          <w:szCs w:val="40"/>
+          <w:highlight w:val="darkGray"/>
+        </w:rPr>
+        <w:t>take</w:t>
+      </w:r>
+      <w:proofErr w:type="spellEnd"/>
+      <w:r>
+        <w:rPr>
+          <w:sz w:val="40"/>
+          <w:szCs w:val="40"/>
+          <w:highlight w:val="darkGray"/>
+        </w:rPr>
+        <w:t xml:space="preserve"> </w:t>
+      </w:r>
+      <w:proofErr w:type="spellStart"/>
+      <w:r>
+        <w:rPr>
+          <w:sz w:val="40"/>
+          <w:szCs w:val="40"/>
+          <w:highlight w:val="darkGray"/>
+        </w:rPr>
+        <w:t>care</w:t>
+      </w:r>
+      <w:proofErr w:type="spellEnd"/>
+      <w:r>
+        <w:rPr>
+          <w:sz w:val="40"/>
+          <w:szCs w:val="40"/>
+          <w:highlight w:val="darkGray"/>
+        </w:rPr>
+        <w:t xml:space="preserve"> </w:t>
+      </w:r>
+      <w:proofErr w:type="spellStart"/>
+      <w:r>
+        <w:rPr>
+          <w:sz w:val="40"/>
+          <w:szCs w:val="40"/>
+          <w:highlight w:val="darkGray"/>
+        </w:rPr>
+        <w:t>of</w:t>
+      </w:r>
+      <w:proofErr w:type="spellEnd"/>
+      <w:r>
+        <w:rPr>
+          <w:sz w:val="40"/>
+          <w:szCs w:val="40"/>
+          <w:highlight w:val="darkGray"/>
+        </w:rPr>
+        <w:t xml:space="preserve"> </w:t>
+      </w:r>
+      <w:proofErr w:type="spellStart"/>
+      <w:r>
+        <w:rPr>
+          <w:sz w:val="40"/>
+          <w:szCs w:val="40"/>
+          <w:highlight w:val="darkGray"/>
+        </w:rPr>
+        <w:t>these</w:t>
+      </w:r>
+      <w:proofErr w:type="spellEnd"/>
+      <w:r>
+        <w:rPr>
+          <w:sz w:val="40"/>
+          <w:szCs w:val="40"/>
+          <w:highlight w:val="darkGray"/>
+        </w:rPr>
+        <w:t xml:space="preserve"> </w:t>
+      </w:r>
+      <w:proofErr w:type="spellStart"/>
+      <w:r>
+        <w:rPr>
+          <w:sz w:val="40"/>
+          <w:szCs w:val="40"/>
+          <w:highlight w:val="darkGray"/>
+        </w:rPr>
+        <w:t>three</w:t>
+      </w:r>
+      <w:proofErr w:type="spellEnd"/>
+      <w:r>
+        <w:rPr>
+          <w:sz w:val="40"/>
+          <w:szCs w:val="40"/>
+          <w:highlight w:val="darkGray"/>
+        </w:rPr>
+        <w:t xml:space="preserve"> clowns.</w:t>
+      </w:r>
+    </w:p>
+    <w:p>
+      <w:pPr>
+        <w:rPr>
+          <w:sz w:val="40"/>
+          <w:szCs w:val="40"/>
+          <w:lang w:val="en-US"/>
         </w:rPr>
       </w:pPr>
       <w:r>
@@ -3442,7 +6017,115 @@
           <w:sz w:val="40"/>
           <w:szCs w:val="40"/>
         </w:rPr>
-        <w:t xml:space="preserve"> daqui. Eu irei cuidar desses três palhaços.</w:t>
+        <w:t xml:space="preserve"> daqui. </w:t>
+      </w:r>
+      <w:proofErr w:type="spellStart"/>
+      <w:r>
+        <w:rPr>
+          <w:sz w:val="40"/>
+          <w:szCs w:val="40"/>
+          <w:lang w:val="en-US"/>
+        </w:rPr>
+        <w:t>Eu</w:t>
+      </w:r>
+      <w:proofErr w:type="spellEnd"/>
+      <w:r>
+        <w:rPr>
+          <w:sz w:val="40"/>
+          <w:szCs w:val="40"/>
+          <w:lang w:val="en-US"/>
+        </w:rPr>
+        <w:t xml:space="preserve"> </w:t>
+      </w:r>
+      <w:proofErr w:type="spellStart"/>
+      <w:r>
+        <w:rPr>
+          <w:sz w:val="40"/>
+          <w:szCs w:val="40"/>
+          <w:lang w:val="en-US"/>
+        </w:rPr>
+        <w:t>irei</w:t>
+      </w:r>
+      <w:proofErr w:type="spellEnd"/>
+      <w:r>
+        <w:rPr>
+          <w:sz w:val="40"/>
+          <w:szCs w:val="40"/>
+          <w:lang w:val="en-US"/>
+        </w:rPr>
+        <w:t xml:space="preserve"> </w:t>
+      </w:r>
+      <w:proofErr w:type="spellStart"/>
+      <w:r>
+        <w:rPr>
+          <w:sz w:val="40"/>
+          <w:szCs w:val="40"/>
+          <w:lang w:val="en-US"/>
+        </w:rPr>
+        <w:t>cuidar</w:t>
+      </w:r>
+      <w:proofErr w:type="spellEnd"/>
+      <w:r>
+        <w:rPr>
+          <w:sz w:val="40"/>
+          <w:szCs w:val="40"/>
+          <w:lang w:val="en-US"/>
+        </w:rPr>
+        <w:t xml:space="preserve"> </w:t>
+      </w:r>
+      <w:proofErr w:type="spellStart"/>
+      <w:r>
+        <w:rPr>
+          <w:sz w:val="40"/>
+          <w:szCs w:val="40"/>
+          <w:lang w:val="en-US"/>
+        </w:rPr>
+        <w:t>desses</w:t>
+      </w:r>
+      <w:proofErr w:type="spellEnd"/>
+      <w:r>
+        <w:rPr>
+          <w:sz w:val="40"/>
+          <w:szCs w:val="40"/>
+          <w:lang w:val="en-US"/>
+        </w:rPr>
+        <w:t xml:space="preserve"> </w:t>
+      </w:r>
+      <w:proofErr w:type="spellStart"/>
+      <w:r>
+        <w:rPr>
+          <w:sz w:val="40"/>
+          <w:szCs w:val="40"/>
+          <w:lang w:val="en-US"/>
+        </w:rPr>
+        <w:t>três</w:t>
+      </w:r>
+      <w:proofErr w:type="spellEnd"/>
+      <w:r>
+        <w:rPr>
+          <w:sz w:val="40"/>
+          <w:szCs w:val="40"/>
+          <w:lang w:val="en-US"/>
+        </w:rPr>
+        <w:t xml:space="preserve"> </w:t>
+      </w:r>
+      <w:proofErr w:type="spellStart"/>
+      <w:r>
+        <w:rPr>
+          <w:sz w:val="40"/>
+          <w:szCs w:val="40"/>
+          <w:lang w:val="en-US"/>
+        </w:rPr>
+        <w:t>palhaços</w:t>
+      </w:r>
+      <w:proofErr w:type="spellEnd"/>
+      <w:r>
+        <w:rPr>
+          <w:sz w:val="40"/>
+          <w:szCs w:val="40"/>
+          <w:lang w:val="en-US"/>
+        </w:rPr>
+        <w:t>.</w:t>
       </w:r>
     </w:p>
     <w:p>
@@ -3462,14 +6145,25 @@
         </w:rPr>
         <w:t xml:space="preserve">64- </w:t>
       </w:r>
-      <w:r>
-        <w:rPr>
-          <w:sz w:val="40"/>
-          <w:szCs w:val="40"/>
-          <w:highlight w:val="darkGray"/>
-          <w:lang w:val="en-US"/>
-        </w:rPr>
-        <w:t>That’s pretty big talk coming from such a little lady.</w:t>
+      <w:proofErr w:type="gramStart"/>
+      <w:r>
+        <w:rPr>
+          <w:sz w:val="40"/>
+          <w:szCs w:val="40"/>
+          <w:highlight w:val="darkGray"/>
+          <w:lang w:val="en-US"/>
+        </w:rPr>
+        <w:t>That’s</w:t>
+      </w:r>
+      <w:proofErr w:type="gramEnd"/>
+      <w:r>
+        <w:rPr>
+          <w:sz w:val="40"/>
+          <w:szCs w:val="40"/>
+          <w:highlight w:val="darkGray"/>
+          <w:lang w:val="en-US"/>
+        </w:rPr>
+        <w:t xml:space="preserve"> pretty big talk coming from such a little lady.</w:t>
       </w:r>
     </w:p>
     <w:p>
@@ -3506,7 +6200,6 @@
         <w:rPr>
           <w:sz w:val="40"/>
           <w:szCs w:val="40"/>
-          <w:lang w:val="en-US"/>
         </w:rPr>
       </w:pPr>
       <w:r>
@@ -3525,7 +6218,81 @@
           <w:highlight w:val="darkGray"/>
           <w:lang w:val="en-US"/>
         </w:rPr>
-        <w:t>At least you’re right about the pretty part. Thanks for the compliment.</w:t>
+        <w:t xml:space="preserve">At least </w:t>
+      </w:r>
+      <w:proofErr w:type="gramStart"/>
+      <w:r>
+        <w:rPr>
+          <w:sz w:val="40"/>
+          <w:szCs w:val="40"/>
+          <w:highlight w:val="darkGray"/>
+          <w:lang w:val="en-US"/>
+        </w:rPr>
+        <w:t>you’re</w:t>
+      </w:r>
+      <w:proofErr w:type="gramEnd"/>
+      <w:r>
+        <w:rPr>
+          <w:sz w:val="40"/>
+          <w:szCs w:val="40"/>
+          <w:highlight w:val="darkGray"/>
+          <w:lang w:val="en-US"/>
+        </w:rPr>
+        <w:t xml:space="preserve"> right about the pretty part. </w:t>
+      </w:r>
+      <w:proofErr w:type="spellStart"/>
+      <w:r>
+        <w:rPr>
+          <w:sz w:val="40"/>
+          <w:szCs w:val="40"/>
+          <w:highlight w:val="darkGray"/>
+        </w:rPr>
+        <w:t>Thanks</w:t>
+      </w:r>
+      <w:proofErr w:type="spellEnd"/>
+      <w:r>
+        <w:rPr>
+          <w:sz w:val="40"/>
+          <w:szCs w:val="40"/>
+          <w:highlight w:val="darkGray"/>
+        </w:rPr>
+        <w:t xml:space="preserve"> for </w:t>
+      </w:r>
+      <w:proofErr w:type="spellStart"/>
+      <w:r>
+        <w:rPr>
+          <w:sz w:val="40"/>
+          <w:szCs w:val="40"/>
+          <w:highlight w:val="darkGray"/>
+        </w:rPr>
+        <w:t>the</w:t>
+      </w:r>
+      <w:proofErr w:type="spellEnd"/>
+      <w:r>
+        <w:rPr>
+          <w:sz w:val="40"/>
+          <w:szCs w:val="40"/>
+          <w:highlight w:val="darkGray"/>
+        </w:rPr>
+        <w:t xml:space="preserve"> </w:t>
+      </w:r>
+      <w:proofErr w:type="spellStart"/>
+      <w:r>
+        <w:rPr>
+          <w:sz w:val="40"/>
+          <w:szCs w:val="40"/>
+          <w:highlight w:val="darkGray"/>
+        </w:rPr>
+        <w:t>compliment</w:t>
+      </w:r>
+      <w:proofErr w:type="spellEnd"/>
+      <w:r>
+        <w:rPr>
+          <w:sz w:val="40"/>
+          <w:szCs w:val="40"/>
+          <w:highlight w:val="darkGray"/>
+        </w:rPr>
+        <w:t>.</w:t>
       </w:r>
     </w:p>
     <w:p>
@@ -3569,15 +6336,13 @@
         <w:rPr>
           <w:sz w:val="40"/>
           <w:szCs w:val="40"/>
-          <w:lang w:val="en-US"/>
-        </w:rPr>
-      </w:pPr>
-      <w:r>
-        <w:rPr>
-          <w:sz w:val="40"/>
-          <w:szCs w:val="40"/>
-          <w:highlight w:val="darkGray"/>
-          <w:lang w:val="en-US"/>
+        </w:rPr>
+      </w:pPr>
+      <w:r>
+        <w:rPr>
+          <w:sz w:val="40"/>
+          <w:szCs w:val="40"/>
+          <w:highlight w:val="darkGray"/>
         </w:rPr>
         <w:t xml:space="preserve">66- </w:t>
       </w:r>
@@ -3586,9 +6351,62 @@
           <w:sz w:val="40"/>
           <w:szCs w:val="40"/>
           <w:highlight w:val="darkGray"/>
-          <w:lang w:val="en-US"/>
-        </w:rPr>
-        <w:t>The girl thinks she’s pretty.</w:t>
+        </w:rPr>
+        <w:t xml:space="preserve">The girl </w:t>
+      </w:r>
+      <w:proofErr w:type="spellStart"/>
+      <w:r>
+        <w:rPr>
+          <w:sz w:val="40"/>
+          <w:szCs w:val="40"/>
+          <w:highlight w:val="darkGray"/>
+        </w:rPr>
+        <w:t>thinks</w:t>
+      </w:r>
+      <w:proofErr w:type="spellEnd"/>
+      <w:r>
+        <w:rPr>
+          <w:sz w:val="40"/>
+          <w:szCs w:val="40"/>
+          <w:highlight w:val="darkGray"/>
+        </w:rPr>
+        <w:t xml:space="preserve"> </w:t>
+      </w:r>
+      <w:proofErr w:type="spellStart"/>
+      <w:r>
+        <w:rPr>
+          <w:sz w:val="40"/>
+          <w:szCs w:val="40"/>
+          <w:highlight w:val="darkGray"/>
+        </w:rPr>
+        <w:t>she’s</w:t>
+      </w:r>
+      <w:proofErr w:type="spellEnd"/>
+      <w:r>
+        <w:rPr>
+          <w:sz w:val="40"/>
+          <w:szCs w:val="40"/>
+          <w:highlight w:val="darkGray"/>
+        </w:rPr>
+        <w:t xml:space="preserve"> </w:t>
+      </w:r>
+      <w:proofErr w:type="spellStart"/>
+      <w:r>
+        <w:rPr>
+          <w:sz w:val="40"/>
+          <w:szCs w:val="40"/>
+          <w:highlight w:val="darkGray"/>
+        </w:rPr>
+        <w:t>pretty</w:t>
+      </w:r>
+      <w:proofErr w:type="spellEnd"/>
+      <w:r>
+        <w:rPr>
+          <w:sz w:val="40"/>
+          <w:szCs w:val="40"/>
+          <w:highlight w:val="darkGray"/>
+        </w:rPr>
+        <w:t>.</w:t>
       </w:r>
     </w:p>
     <w:p>
@@ -3618,7 +6436,6 @@
         <w:rPr>
           <w:sz w:val="40"/>
           <w:szCs w:val="40"/>
-          <w:lang w:val="en-US"/>
         </w:rPr>
       </w:pPr>
       <w:r>
@@ -3637,7 +6454,63 @@
           <w:highlight w:val="darkGray"/>
           <w:lang w:val="en-US"/>
         </w:rPr>
-        <w:t xml:space="preserve"> I think she’s pretty too… Pretty pathetic.</w:t>
+        <w:t xml:space="preserve"> I think </w:t>
+      </w:r>
+      <w:proofErr w:type="gramStart"/>
+      <w:r>
+        <w:rPr>
+          <w:sz w:val="40"/>
+          <w:szCs w:val="40"/>
+          <w:highlight w:val="darkGray"/>
+          <w:lang w:val="en-US"/>
+        </w:rPr>
+        <w:t>she’s</w:t>
+      </w:r>
+      <w:proofErr w:type="gramEnd"/>
+      <w:r>
+        <w:rPr>
+          <w:sz w:val="40"/>
+          <w:szCs w:val="40"/>
+          <w:highlight w:val="darkGray"/>
+          <w:lang w:val="en-US"/>
+        </w:rPr>
+        <w:t xml:space="preserve"> pretty too… </w:t>
+      </w:r>
+      <w:proofErr w:type="spellStart"/>
+      <w:r>
+        <w:rPr>
+          <w:sz w:val="40"/>
+          <w:szCs w:val="40"/>
+          <w:highlight w:val="darkGray"/>
+        </w:rPr>
+        <w:t>Pretty</w:t>
+      </w:r>
+      <w:proofErr w:type="spellEnd"/>
+      <w:r>
+        <w:rPr>
+          <w:sz w:val="40"/>
+          <w:szCs w:val="40"/>
+          <w:highlight w:val="darkGray"/>
+        </w:rPr>
+        <w:t xml:space="preserve"> </w:t>
+      </w:r>
+      <w:proofErr w:type="spellStart"/>
+      <w:r>
+        <w:rPr>
+          <w:sz w:val="40"/>
+          <w:szCs w:val="40"/>
+          <w:highlight w:val="darkGray"/>
+        </w:rPr>
+        <w:t>pathetic</w:t>
+      </w:r>
+      <w:proofErr w:type="spellEnd"/>
+      <w:r>
+        <w:rPr>
+          <w:sz w:val="40"/>
+          <w:szCs w:val="40"/>
+          <w:highlight w:val="darkGray"/>
+        </w:rPr>
+        <w:t>.</w:t>
       </w:r>
     </w:p>
     <w:p>
@@ -3693,14 +6566,25 @@
         </w:rPr>
         <w:t xml:space="preserve">68- </w:t>
       </w:r>
-      <w:r>
-        <w:rPr>
-          <w:sz w:val="40"/>
-          <w:szCs w:val="40"/>
-          <w:highlight w:val="darkGray"/>
-          <w:lang w:val="en-US"/>
-        </w:rPr>
-        <w:t>I’ll show you</w:t>
+      <w:proofErr w:type="gramStart"/>
+      <w:r>
+        <w:rPr>
+          <w:sz w:val="40"/>
+          <w:szCs w:val="40"/>
+          <w:highlight w:val="darkGray"/>
+          <w:lang w:val="en-US"/>
+        </w:rPr>
+        <w:t>I’ll</w:t>
+      </w:r>
+      <w:proofErr w:type="gramEnd"/>
+      <w:r>
+        <w:rPr>
+          <w:sz w:val="40"/>
+          <w:szCs w:val="40"/>
+          <w:highlight w:val="darkGray"/>
+          <w:lang w:val="en-US"/>
+        </w:rPr>
+        <w:t xml:space="preserve"> show you</w:t>
       </w:r>
       <w:r>
         <w:rPr>
@@ -3724,90 +6608,270 @@
           <w:sz w:val="40"/>
           <w:szCs w:val="40"/>
         </w:rPr>
-        <w:t>Eu vou lhe mostrar! Pokebola, vai.</w:t>
-      </w:r>
-    </w:p>
-    <w:p>
-      <w:pPr>
-        <w:rPr>
-          <w:sz w:val="40"/>
-          <w:szCs w:val="40"/>
-          <w:lang w:val="en-US"/>
-        </w:rPr>
-      </w:pPr>
-      <w:r>
-        <w:rPr>
-          <w:sz w:val="40"/>
-          <w:szCs w:val="40"/>
-          <w:highlight w:val="darkGray"/>
-          <w:lang w:val="en-US"/>
+        <w:t xml:space="preserve">Eu vou lhe mostrar! </w:t>
+      </w:r>
+      <w:proofErr w:type="spellStart"/>
+      <w:r>
+        <w:rPr>
+          <w:sz w:val="40"/>
+          <w:szCs w:val="40"/>
+        </w:rPr>
+        <w:t>Pokebola</w:t>
+      </w:r>
+      <w:proofErr w:type="spellEnd"/>
+      <w:r>
+        <w:rPr>
+          <w:sz w:val="40"/>
+          <w:szCs w:val="40"/>
+        </w:rPr>
+        <w:t>, vai.</w:t>
+      </w:r>
+    </w:p>
+    <w:p>
+      <w:pPr>
+        <w:rPr>
+          <w:sz w:val="40"/>
+          <w:szCs w:val="40"/>
+        </w:rPr>
+      </w:pPr>
+      <w:r>
+        <w:rPr>
+          <w:sz w:val="40"/>
+          <w:szCs w:val="40"/>
+          <w:highlight w:val="darkGray"/>
         </w:rPr>
         <w:t xml:space="preserve">69- </w:t>
       </w:r>
-      <w:r>
-        <w:rPr>
-          <w:sz w:val="40"/>
-          <w:szCs w:val="40"/>
-          <w:highlight w:val="darkGray"/>
-          <w:lang w:val="en-US"/>
-        </w:rPr>
-        <w:t>That’s her best shot?</w:t>
-      </w:r>
-      <w:r>
-        <w:rPr>
-          <w:sz w:val="40"/>
-          <w:szCs w:val="40"/>
-          <w:lang w:val="en-US"/>
+      <w:proofErr w:type="spellStart"/>
+      <w:r>
+        <w:rPr>
+          <w:sz w:val="40"/>
+          <w:szCs w:val="40"/>
+          <w:highlight w:val="darkGray"/>
+        </w:rPr>
+        <w:t>That’s</w:t>
+      </w:r>
+      <w:proofErr w:type="spellEnd"/>
+      <w:r>
+        <w:rPr>
+          <w:sz w:val="40"/>
+          <w:szCs w:val="40"/>
+          <w:highlight w:val="darkGray"/>
         </w:rPr>
         <w:t xml:space="preserve"> </w:t>
       </w:r>
-    </w:p>
-    <w:p>
-      <w:pPr>
-        <w:rPr>
-          <w:sz w:val="40"/>
-          <w:szCs w:val="40"/>
-        </w:rPr>
-      </w:pPr>
-      <w:r>
-        <w:rPr>
-          <w:sz w:val="40"/>
-          <w:szCs w:val="40"/>
-        </w:rPr>
-        <w:t>Esse é o seu melhor tiro (sua melhor escolha) ?</w:t>
-      </w:r>
-    </w:p>
-    <w:p>
-      <w:pPr>
-        <w:rPr>
-          <w:sz w:val="40"/>
-          <w:szCs w:val="40"/>
-          <w:lang w:val="en-US"/>
-        </w:rPr>
-      </w:pPr>
-      <w:r>
-        <w:rPr>
-          <w:sz w:val="40"/>
-          <w:szCs w:val="40"/>
-          <w:highlight w:val="darkGray"/>
-          <w:lang w:val="en-US"/>
-        </w:rPr>
-        <w:t>70- She’s all washed up.</w:t>
-      </w:r>
-    </w:p>
-    <w:p>
-      <w:pPr>
-        <w:rPr>
-          <w:sz w:val="40"/>
-          <w:szCs w:val="40"/>
-        </w:rPr>
-      </w:pPr>
-      <w:r>
-        <w:rPr>
-          <w:sz w:val="40"/>
-          <w:szCs w:val="40"/>
-        </w:rPr>
-        <w:t>Ela está totalmente perdida. (lit: lavada)</w:t>
+      <w:proofErr w:type="spellStart"/>
+      <w:r>
+        <w:rPr>
+          <w:sz w:val="40"/>
+          <w:szCs w:val="40"/>
+          <w:highlight w:val="darkGray"/>
+        </w:rPr>
+        <w:t>her</w:t>
+      </w:r>
+      <w:proofErr w:type="spellEnd"/>
+      <w:r>
+        <w:rPr>
+          <w:sz w:val="40"/>
+          <w:szCs w:val="40"/>
+          <w:highlight w:val="darkGray"/>
+        </w:rPr>
+        <w:t xml:space="preserve"> </w:t>
+      </w:r>
+      <w:proofErr w:type="spellStart"/>
+      <w:r>
+        <w:rPr>
+          <w:sz w:val="40"/>
+          <w:szCs w:val="40"/>
+          <w:highlight w:val="darkGray"/>
+        </w:rPr>
+        <w:t>best</w:t>
+      </w:r>
+      <w:proofErr w:type="spellEnd"/>
+      <w:r>
+        <w:rPr>
+          <w:sz w:val="40"/>
+          <w:szCs w:val="40"/>
+          <w:highlight w:val="darkGray"/>
+        </w:rPr>
+        <w:t xml:space="preserve"> </w:t>
+      </w:r>
+      <w:proofErr w:type="spellStart"/>
+      <w:r>
+        <w:rPr>
+          <w:sz w:val="40"/>
+          <w:szCs w:val="40"/>
+          <w:highlight w:val="darkGray"/>
+        </w:rPr>
+        <w:t>shot</w:t>
+      </w:r>
+      <w:proofErr w:type="spellEnd"/>
+      <w:r>
+        <w:rPr>
+          <w:sz w:val="40"/>
+          <w:szCs w:val="40"/>
+          <w:highlight w:val="darkGray"/>
+        </w:rPr>
+        <w:t>?</w:t>
+      </w:r>
+      <w:r>
+        <w:rPr>
+          <w:sz w:val="40"/>
+          <w:szCs w:val="40"/>
+        </w:rPr>
+        <w:t xml:space="preserve"> </w:t>
+      </w:r>
+    </w:p>
+    <w:p>
+      <w:pPr>
+        <w:rPr>
+          <w:sz w:val="40"/>
+          <w:szCs w:val="40"/>
+        </w:rPr>
+      </w:pPr>
+      <w:r>
+        <w:rPr>
+          <w:sz w:val="40"/>
+          <w:szCs w:val="40"/>
+        </w:rPr>
+        <w:t>Esse é o seu melhor tiro (sua melhor escolha</w:t>
+      </w:r>
+      <w:proofErr w:type="gramStart"/>
+      <w:r>
+        <w:rPr>
+          <w:sz w:val="40"/>
+          <w:szCs w:val="40"/>
+        </w:rPr>
+        <w:t>) ?</w:t>
+      </w:r>
+      <w:proofErr w:type="gramEnd"/>
+    </w:p>
+    <w:p>
+      <w:pPr>
+        <w:rPr>
+          <w:sz w:val="40"/>
+          <w:szCs w:val="40"/>
+        </w:rPr>
+      </w:pPr>
+      <w:r>
+        <w:rPr>
+          <w:sz w:val="40"/>
+          <w:szCs w:val="40"/>
+          <w:highlight w:val="darkGray"/>
+        </w:rPr>
+        <w:t xml:space="preserve">70- </w:t>
+      </w:r>
+      <w:proofErr w:type="spellStart"/>
+      <w:r>
+        <w:rPr>
+          <w:sz w:val="40"/>
+          <w:szCs w:val="40"/>
+          <w:highlight w:val="darkGray"/>
+        </w:rPr>
+        <w:t>She’s</w:t>
+      </w:r>
+      <w:proofErr w:type="spellEnd"/>
+      <w:r>
+        <w:rPr>
+          <w:sz w:val="40"/>
+          <w:szCs w:val="40"/>
+          <w:highlight w:val="darkGray"/>
+        </w:rPr>
+        <w:t xml:space="preserve"> </w:t>
+      </w:r>
+      <w:proofErr w:type="spellStart"/>
+      <w:r>
+        <w:rPr>
+          <w:sz w:val="40"/>
+          <w:szCs w:val="40"/>
+          <w:highlight w:val="darkGray"/>
+        </w:rPr>
+        <w:t>all</w:t>
+      </w:r>
+      <w:proofErr w:type="spellEnd"/>
+      <w:r>
+        <w:rPr>
+          <w:sz w:val="40"/>
+          <w:szCs w:val="40"/>
+          <w:highlight w:val="darkGray"/>
+        </w:rPr>
+        <w:t xml:space="preserve"> </w:t>
+      </w:r>
+      <w:proofErr w:type="spellStart"/>
+      <w:r>
+        <w:rPr>
+          <w:sz w:val="40"/>
+          <w:szCs w:val="40"/>
+          <w:highlight w:val="darkGray"/>
+        </w:rPr>
+        <w:t>washed</w:t>
+      </w:r>
+      <w:proofErr w:type="spellEnd"/>
+      <w:r>
+        <w:rPr>
+          <w:sz w:val="40"/>
+          <w:szCs w:val="40"/>
+          <w:highlight w:val="darkGray"/>
+        </w:rPr>
+        <w:t xml:space="preserve"> </w:t>
+      </w:r>
+      <w:proofErr w:type="spellStart"/>
+      <w:r>
+        <w:rPr>
+          <w:sz w:val="40"/>
+          <w:szCs w:val="40"/>
+          <w:highlight w:val="darkGray"/>
+        </w:rPr>
+        <w:t>up</w:t>
+      </w:r>
+      <w:proofErr w:type="spellEnd"/>
+      <w:r>
+        <w:rPr>
+          <w:sz w:val="40"/>
+          <w:szCs w:val="40"/>
+          <w:highlight w:val="darkGray"/>
+        </w:rPr>
+        <w:t>.</w:t>
+      </w:r>
+    </w:p>
+    <w:p>
+      <w:pPr>
+        <w:rPr>
+          <w:sz w:val="40"/>
+          <w:szCs w:val="40"/>
+        </w:rPr>
+      </w:pPr>
+      <w:r>
+        <w:rPr>
+          <w:sz w:val="40"/>
+          <w:szCs w:val="40"/>
+        </w:rPr>
+        <w:t xml:space="preserve">Ela está totalmente perdida. </w:t>
+      </w:r>
+      <w:r>
+        <w:rPr>
+          <w:sz w:val="40"/>
+          <w:szCs w:val="40"/>
+        </w:rPr>
+        <w:t>(</w:t>
+      </w:r>
+      <w:proofErr w:type="spellStart"/>
+      <w:proofErr w:type="gramStart"/>
+      <w:r>
+        <w:rPr>
+          <w:sz w:val="40"/>
+          <w:szCs w:val="40"/>
+        </w:rPr>
+        <w:t>lit</w:t>
+      </w:r>
+      <w:proofErr w:type="spellEnd"/>
+      <w:proofErr w:type="gramEnd"/>
+      <w:r>
+        <w:rPr>
+          <w:sz w:val="40"/>
+          <w:szCs w:val="40"/>
+        </w:rPr>
+        <w:t>: lavada)</w:t>
       </w:r>
     </w:p>
     <w:p>
@@ -3834,16 +6898,66 @@
           <w:highlight w:val="darkGray"/>
           <w:lang w:val="en-US"/>
         </w:rPr>
-        <w:t>You know as well as I do that a water Pokemon</w:t>
-      </w:r>
-      <w:r>
-        <w:rPr>
-          <w:sz w:val="40"/>
-          <w:szCs w:val="40"/>
-          <w:highlight w:val="darkGray"/>
-          <w:lang w:val="en-US"/>
-        </w:rPr>
-        <w:t xml:space="preserve"> can’t battle on land</w:t>
+        <w:t xml:space="preserve">You know </w:t>
+      </w:r>
+      <w:r>
+        <w:rPr>
+          <w:b/>
+          <w:sz w:val="40"/>
+          <w:szCs w:val="40"/>
+          <w:highlight w:val="darkGray"/>
+          <w:lang w:val="en-US"/>
+        </w:rPr>
+        <w:t>as well as I do</w:t>
+      </w:r>
+      <w:r>
+        <w:rPr>
+          <w:sz w:val="40"/>
+          <w:szCs w:val="40"/>
+          <w:highlight w:val="darkGray"/>
+          <w:lang w:val="en-US"/>
+        </w:rPr>
+        <w:t xml:space="preserve"> that a water </w:t>
+      </w:r>
+      <w:proofErr w:type="spellStart"/>
+      <w:r>
+        <w:rPr>
+          <w:sz w:val="40"/>
+          <w:szCs w:val="40"/>
+          <w:highlight w:val="darkGray"/>
+          <w:lang w:val="en-US"/>
+        </w:rPr>
+        <w:t>Pokemon</w:t>
+      </w:r>
+      <w:proofErr w:type="spellEnd"/>
+      <w:r>
+        <w:rPr>
+          <w:sz w:val="40"/>
+          <w:szCs w:val="40"/>
+          <w:highlight w:val="darkGray"/>
+          <w:lang w:val="en-US"/>
+        </w:rPr>
+        <w:t xml:space="preserve"> </w:t>
+      </w:r>
+      <w:proofErr w:type="gramStart"/>
+      <w:r>
+        <w:rPr>
+          <w:sz w:val="40"/>
+          <w:szCs w:val="40"/>
+          <w:highlight w:val="darkGray"/>
+          <w:lang w:val="en-US"/>
+        </w:rPr>
+        <w:t>can’t</w:t>
+      </w:r>
+      <w:proofErr w:type="gramEnd"/>
+      <w:r>
+        <w:rPr>
+          <w:sz w:val="40"/>
+          <w:szCs w:val="40"/>
+          <w:highlight w:val="darkGray"/>
+          <w:lang w:val="en-US"/>
+        </w:rPr>
+        <w:t xml:space="preserve"> battle on land</w:t>
       </w:r>
       <w:r>
         <w:rPr>
@@ -3881,6 +6995,7 @@
         </w:rPr>
         <w:t>(</w:t>
       </w:r>
+      <w:proofErr w:type="spellStart"/>
       <w:r>
         <w:rPr>
           <w:sz w:val="40"/>
@@ -3890,6 +7005,7 @@
         </w:rPr>
         <w:t>Wishpering</w:t>
       </w:r>
+      <w:proofErr w:type="spellEnd"/>
       <w:r>
         <w:rPr>
           <w:sz w:val="40"/>
@@ -3945,15 +7061,45 @@
         <w:rPr>
           <w:sz w:val="40"/>
           <w:szCs w:val="40"/>
-          <w:lang w:val="en-US"/>
-        </w:rPr>
-      </w:pPr>
-      <w:r>
-        <w:rPr>
-          <w:sz w:val="40"/>
-          <w:szCs w:val="40"/>
-        </w:rPr>
-        <w:t xml:space="preserve">Você sabe tão bem quanto eu que um Pokemon de </w:t>
+        </w:rPr>
+      </w:pPr>
+      <w:r>
+        <w:rPr>
+          <w:sz w:val="40"/>
+          <w:szCs w:val="40"/>
+        </w:rPr>
+        <w:t xml:space="preserve">Você sabe </w:t>
+      </w:r>
+      <w:r>
+        <w:rPr>
+          <w:b/>
+          <w:sz w:val="40"/>
+          <w:szCs w:val="40"/>
+        </w:rPr>
+        <w:t>tão bem quanto eu</w:t>
+      </w:r>
+      <w:r>
+        <w:rPr>
+          <w:sz w:val="40"/>
+          <w:szCs w:val="40"/>
+        </w:rPr>
+        <w:t xml:space="preserve"> que um </w:t>
+      </w:r>
+      <w:proofErr w:type="spellStart"/>
+      <w:r>
+        <w:rPr>
+          <w:sz w:val="40"/>
+          <w:szCs w:val="40"/>
+        </w:rPr>
+        <w:t>Pokemon</w:t>
+      </w:r>
+      <w:proofErr w:type="spellEnd"/>
+      <w:r>
+        <w:rPr>
+          <w:sz w:val="40"/>
+          <w:szCs w:val="40"/>
+        </w:rPr>
+        <w:t xml:space="preserve"> de </w:t>
       </w:r>
       <w:r>
         <w:rPr>
@@ -3966,24 +7112,14 @@
         <w:rPr>
           <w:sz w:val="40"/>
           <w:szCs w:val="40"/>
-          <w:lang w:val="en-US"/>
-        </w:rPr>
-        <w:t>Eu só estava aquecendo. (Sussurrando)</w:t>
-      </w:r>
-      <w:r>
-        <w:rPr>
-          <w:sz w:val="40"/>
-          <w:szCs w:val="40"/>
-          <w:lang w:val="en-US"/>
-        </w:rPr>
-        <w:t xml:space="preserve"> Simplesmente </w:t>
+        </w:rPr>
+        <w:t xml:space="preserve">Eu só estava aquecendo. (Sussurrando) Simplesmente </w:t>
       </w:r>
       <w:r>
         <w:rPr>
           <w:b/>
           <w:sz w:val="40"/>
           <w:szCs w:val="40"/>
-          <w:lang w:val="en-US"/>
         </w:rPr>
         <w:t>tire Pikachu</w:t>
       </w:r>
@@ -3991,7 +7127,6 @@
         <w:rPr>
           <w:sz w:val="40"/>
           <w:szCs w:val="40"/>
-          <w:lang w:val="en-US"/>
         </w:rPr>
         <w:t xml:space="preserve"> daqui.</w:t>
       </w:r>
@@ -4020,7 +7155,56 @@
           <w:highlight w:val="darkGray"/>
           <w:lang w:val="en-US"/>
         </w:rPr>
-        <w:t>Do I have to do everything? That mouse is cat food, Meowth. Just wait, Pikachu. You’re mine.</w:t>
+        <w:t xml:space="preserve">Do I have to do everything? </w:t>
+      </w:r>
+      <w:r>
+        <w:rPr>
+          <w:sz w:val="40"/>
+          <w:szCs w:val="40"/>
+          <w:highlight w:val="darkGray"/>
+          <w:lang w:val="en-US"/>
+        </w:rPr>
+        <w:t xml:space="preserve">That mouse is cat food, </w:t>
+      </w:r>
+      <w:proofErr w:type="spellStart"/>
+      <w:r>
+        <w:rPr>
+          <w:sz w:val="40"/>
+          <w:szCs w:val="40"/>
+          <w:highlight w:val="darkGray"/>
+          <w:lang w:val="en-US"/>
+        </w:rPr>
+        <w:t>Meowth</w:t>
+      </w:r>
+      <w:proofErr w:type="spellEnd"/>
+      <w:r>
+        <w:rPr>
+          <w:sz w:val="40"/>
+          <w:szCs w:val="40"/>
+          <w:highlight w:val="darkGray"/>
+          <w:lang w:val="en-US"/>
+        </w:rPr>
+        <w:t xml:space="preserve">. Just wait, Pikachu. </w:t>
+      </w:r>
+      <w:proofErr w:type="gramStart"/>
+      <w:r>
+        <w:rPr>
+          <w:sz w:val="40"/>
+          <w:szCs w:val="40"/>
+          <w:highlight w:val="darkGray"/>
+          <w:lang w:val="en-US"/>
+        </w:rPr>
+        <w:t>You’re</w:t>
+      </w:r>
+      <w:proofErr w:type="gramEnd"/>
+      <w:r>
+        <w:rPr>
+          <w:sz w:val="40"/>
+          <w:szCs w:val="40"/>
+          <w:highlight w:val="darkGray"/>
+          <w:lang w:val="en-US"/>
+        </w:rPr>
+        <w:t xml:space="preserve"> mine.</w:t>
       </w:r>
     </w:p>
     <w:p>
@@ -4060,7 +7244,47 @@
           <w:highlight w:val="darkGray"/>
           <w:lang w:val="en-US"/>
         </w:rPr>
-        <w:t>74- Pika Power? So you want</w:t>
+        <w:t xml:space="preserve">74- </w:t>
+      </w:r>
+      <w:proofErr w:type="spellStart"/>
+      <w:r>
+        <w:rPr>
+          <w:sz w:val="40"/>
+          <w:szCs w:val="40"/>
+          <w:highlight w:val="darkGray"/>
+          <w:lang w:val="en-US"/>
+        </w:rPr>
+        <w:t>Pika</w:t>
+      </w:r>
+      <w:proofErr w:type="spellEnd"/>
+      <w:r>
+        <w:rPr>
+          <w:sz w:val="40"/>
+          <w:szCs w:val="40"/>
+          <w:highlight w:val="darkGray"/>
+          <w:lang w:val="en-US"/>
+        </w:rPr>
+        <w:t xml:space="preserve"> Power? </w:t>
+      </w:r>
+      <w:proofErr w:type="gramStart"/>
+      <w:r>
+        <w:rPr>
+          <w:sz w:val="40"/>
+          <w:szCs w:val="40"/>
+          <w:highlight w:val="darkGray"/>
+          <w:lang w:val="en-US"/>
+        </w:rPr>
+        <w:t>So</w:t>
+      </w:r>
+      <w:proofErr w:type="gramEnd"/>
+      <w:r>
+        <w:rPr>
+          <w:sz w:val="40"/>
+          <w:szCs w:val="40"/>
+          <w:highlight w:val="darkGray"/>
+          <w:lang w:val="en-US"/>
+        </w:rPr>
+        <w:t xml:space="preserve"> you want</w:t>
       </w:r>
       <w:r>
         <w:rPr>
@@ -4088,12 +7312,21 @@
           <w:szCs w:val="40"/>
         </w:rPr>
       </w:pPr>
-      <w:r>
-        <w:rPr>
-          <w:sz w:val="40"/>
-          <w:szCs w:val="40"/>
-        </w:rPr>
-        <w:t>Pika Power? Então você quer… voc</w:t>
+      <w:proofErr w:type="spellStart"/>
+      <w:r>
+        <w:rPr>
+          <w:sz w:val="40"/>
+          <w:szCs w:val="40"/>
+        </w:rPr>
+        <w:t>Pika</w:t>
+      </w:r>
+      <w:proofErr w:type="spellEnd"/>
+      <w:r>
+        <w:rPr>
+          <w:sz w:val="40"/>
+          <w:szCs w:val="40"/>
+        </w:rPr>
+        <w:t xml:space="preserve"> Power? Então você quer… voc</w:t>
       </w:r>
       <w:r>
         <w:rPr>
@@ -4108,32 +7341,64 @@
         <w:rPr>
           <w:sz w:val="40"/>
           <w:szCs w:val="40"/>
-          <w:lang w:val="en-US"/>
-        </w:rPr>
-      </w:pPr>
-      <w:r>
-        <w:rPr>
-          <w:sz w:val="40"/>
-          <w:szCs w:val="40"/>
-          <w:highlight w:val="darkGray"/>
-          <w:lang w:val="en-US"/>
-        </w:rPr>
-        <w:t>75- What’s this?</w:t>
-      </w:r>
-    </w:p>
-    <w:p>
-      <w:pPr>
-        <w:rPr>
-          <w:sz w:val="40"/>
-          <w:szCs w:val="40"/>
-          <w:lang w:val="en-US"/>
-        </w:rPr>
-      </w:pPr>
-      <w:r>
-        <w:rPr>
-          <w:sz w:val="40"/>
-          <w:szCs w:val="40"/>
-          <w:lang w:val="en-US"/>
+        </w:rPr>
+      </w:pPr>
+      <w:r>
+        <w:rPr>
+          <w:sz w:val="40"/>
+          <w:szCs w:val="40"/>
+          <w:highlight w:val="darkGray"/>
+        </w:rPr>
+        <w:t xml:space="preserve">75- </w:t>
+      </w:r>
+      <w:proofErr w:type="spellStart"/>
+      <w:r>
+        <w:rPr>
+          <w:sz w:val="40"/>
+          <w:szCs w:val="40"/>
+          <w:highlight w:val="darkGray"/>
+        </w:rPr>
+        <w:t>What’s</w:t>
+      </w:r>
+      <w:proofErr w:type="spellEnd"/>
+      <w:r>
+        <w:rPr>
+          <w:sz w:val="40"/>
+          <w:szCs w:val="40"/>
+          <w:highlight w:val="darkGray"/>
+        </w:rPr>
+        <w:t xml:space="preserve"> </w:t>
+      </w:r>
+      <w:proofErr w:type="spellStart"/>
+      <w:r>
+        <w:rPr>
+          <w:sz w:val="40"/>
+          <w:szCs w:val="40"/>
+          <w:highlight w:val="darkGray"/>
+        </w:rPr>
+        <w:t>this</w:t>
+      </w:r>
+      <w:proofErr w:type="spellEnd"/>
+      <w:r>
+        <w:rPr>
+          <w:sz w:val="40"/>
+          <w:szCs w:val="40"/>
+          <w:highlight w:val="darkGray"/>
+        </w:rPr>
+        <w:t>?</w:t>
+      </w:r>
+    </w:p>
+    <w:p>
+      <w:pPr>
+        <w:rPr>
+          <w:sz w:val="40"/>
+          <w:szCs w:val="40"/>
+        </w:rPr>
+      </w:pPr>
+      <w:r>
+        <w:rPr>
+          <w:sz w:val="40"/>
+          <w:szCs w:val="40"/>
         </w:rPr>
         <w:t>O que é isso?</w:t>
       </w:r>
@@ -4162,7 +7427,27 @@
           <w:highlight w:val="darkGray"/>
           <w:lang w:val="en-US"/>
         </w:rPr>
-        <w:t>Let’s just say that Pikachu and I are going to generate a little excitement for you, Meowth.</w:t>
+        <w:t xml:space="preserve">Let’s just say that Pikachu and I are going to generate a little excitement for you, </w:t>
+      </w:r>
+      <w:proofErr w:type="spellStart"/>
+      <w:r>
+        <w:rPr>
+          <w:sz w:val="40"/>
+          <w:szCs w:val="40"/>
+          <w:highlight w:val="darkGray"/>
+          <w:lang w:val="en-US"/>
+        </w:rPr>
+        <w:t>Meowth</w:t>
+      </w:r>
+      <w:proofErr w:type="spellEnd"/>
+      <w:r>
+        <w:rPr>
+          <w:sz w:val="40"/>
+          <w:szCs w:val="40"/>
+          <w:highlight w:val="darkGray"/>
+          <w:lang w:val="en-US"/>
+        </w:rPr>
+        <w:t>.</w:t>
       </w:r>
     </w:p>
     <w:p>
@@ -4226,7 +7511,23 @@
           <w:sz w:val="40"/>
           <w:szCs w:val="40"/>
         </w:rPr>
-        <w:t>Tarde de mais, mas não para os fogos de artif</w:t>
+        <w:t xml:space="preserve">Tarde </w:t>
+      </w:r>
+      <w:proofErr w:type="spellStart"/>
+      <w:r>
+        <w:rPr>
+          <w:sz w:val="40"/>
+          <w:szCs w:val="40"/>
+        </w:rPr>
+        <w:t>de mais</w:t>
+      </w:r>
+      <w:proofErr w:type="spellEnd"/>
+      <w:r>
+        <w:rPr>
+          <w:sz w:val="40"/>
+          <w:szCs w:val="40"/>
+        </w:rPr>
+        <w:t>, mas não para os fogos de artif</w:t>
       </w:r>
       <w:r>
         <w:rPr>
@@ -4244,14 +7545,25 @@
           <w:lang w:val="en-US"/>
         </w:rPr>
       </w:pPr>
-      <w:r>
-        <w:rPr>
-          <w:sz w:val="40"/>
-          <w:szCs w:val="40"/>
-          <w:highlight w:val="darkGray"/>
-          <w:lang w:val="en-US"/>
-        </w:rPr>
-        <w:t xml:space="preserve">78- </w:t>
+      <w:proofErr w:type="gramStart"/>
+      <w:r>
+        <w:rPr>
+          <w:sz w:val="40"/>
+          <w:szCs w:val="40"/>
+          <w:highlight w:val="darkGray"/>
+          <w:lang w:val="en-US"/>
+        </w:rPr>
+        <w:t>78</w:t>
+      </w:r>
+      <w:proofErr w:type="gramEnd"/>
+      <w:r>
+        <w:rPr>
+          <w:sz w:val="40"/>
+          <w:szCs w:val="40"/>
+          <w:highlight w:val="darkGray"/>
+          <w:lang w:val="en-US"/>
+        </w:rPr>
+        <w:t xml:space="preserve">- </w:t>
       </w:r>
       <w:r>
         <w:rPr>
@@ -4342,7 +7654,27 @@
           <w:highlight w:val="darkGray"/>
           <w:lang w:val="en-US"/>
         </w:rPr>
-        <w:t>80- It’s certainly very rare, a perfect prize.</w:t>
+        <w:t xml:space="preserve">80- </w:t>
+      </w:r>
+      <w:proofErr w:type="gramStart"/>
+      <w:r>
+        <w:rPr>
+          <w:sz w:val="40"/>
+          <w:szCs w:val="40"/>
+          <w:highlight w:val="darkGray"/>
+          <w:lang w:val="en-US"/>
+        </w:rPr>
+        <w:t>It’s</w:t>
+      </w:r>
+      <w:proofErr w:type="gramEnd"/>
+      <w:r>
+        <w:rPr>
+          <w:sz w:val="40"/>
+          <w:szCs w:val="40"/>
+          <w:highlight w:val="darkGray"/>
+          <w:lang w:val="en-US"/>
+        </w:rPr>
+        <w:t xml:space="preserve"> certainly very rare, a perfect prize.</w:t>
       </w:r>
     </w:p>
     <w:p>
@@ -4382,13 +7714,23 @@
         </w:rPr>
         <w:t xml:space="preserve">81- </w:t>
       </w:r>
-      <w:r>
-        <w:rPr>
-          <w:sz w:val="40"/>
-          <w:szCs w:val="40"/>
-          <w:highlight w:val="darkGray"/>
-        </w:rPr>
-        <w:t>Let’s catch it.</w:t>
+      <w:proofErr w:type="spellStart"/>
+      <w:r>
+        <w:rPr>
+          <w:sz w:val="40"/>
+          <w:szCs w:val="40"/>
+          <w:highlight w:val="darkGray"/>
+        </w:rPr>
+        <w:t>Let’s</w:t>
+      </w:r>
+      <w:proofErr w:type="spellEnd"/>
+      <w:r>
+        <w:rPr>
+          <w:sz w:val="40"/>
+          <w:szCs w:val="40"/>
+          <w:highlight w:val="darkGray"/>
+        </w:rPr>
+        <w:t xml:space="preserve"> catch it.</w:t>
       </w:r>
     </w:p>
     <w:p>
@@ -4411,746 +7753,1495 @@
         <w:rPr>
           <w:sz w:val="40"/>
           <w:szCs w:val="40"/>
-          <w:lang w:val="en-US"/>
-        </w:rPr>
-      </w:pPr>
-      <w:r>
-        <w:rPr>
-          <w:sz w:val="40"/>
-          <w:szCs w:val="40"/>
-          <w:highlight w:val="darkGray"/>
-          <w:lang w:val="en-US"/>
+        </w:rPr>
+      </w:pPr>
+      <w:r>
+        <w:rPr>
+          <w:sz w:val="40"/>
+          <w:szCs w:val="40"/>
+          <w:highlight w:val="darkGray"/>
         </w:rPr>
         <w:t xml:space="preserve">82- </w:t>
       </w:r>
-      <w:r>
-        <w:rPr>
-          <w:sz w:val="40"/>
-          <w:szCs w:val="40"/>
-          <w:highlight w:val="darkGray"/>
-          <w:lang w:val="en-US"/>
+      <w:proofErr w:type="spellStart"/>
+      <w:r>
+        <w:rPr>
+          <w:sz w:val="40"/>
+          <w:szCs w:val="40"/>
+          <w:highlight w:val="darkGray"/>
         </w:rPr>
         <w:t>Perhaps</w:t>
       </w:r>
-      <w:r>
-        <w:rPr>
-          <w:sz w:val="40"/>
-          <w:szCs w:val="40"/>
-          <w:highlight w:val="darkGray"/>
-          <w:lang w:val="en-US"/>
-        </w:rPr>
-        <w:t>.</w:t>
-      </w:r>
-    </w:p>
-    <w:p>
-      <w:pPr>
-        <w:rPr>
-          <w:sz w:val="40"/>
-          <w:szCs w:val="40"/>
-          <w:lang w:val="en-US"/>
-        </w:rPr>
-      </w:pPr>
-      <w:r>
-        <w:rPr>
-          <w:sz w:val="40"/>
-          <w:szCs w:val="40"/>
-          <w:lang w:val="en-US"/>
-        </w:rPr>
-        <w:t>Possivelmente nós iremos.</w:t>
-      </w:r>
-    </w:p>
-    <w:p>
-      <w:pPr>
-        <w:rPr>
-          <w:sz w:val="40"/>
-          <w:szCs w:val="40"/>
-          <w:lang w:val="en-US"/>
-        </w:rPr>
-      </w:pPr>
-      <w:r>
-        <w:rPr>
-          <w:sz w:val="40"/>
-          <w:szCs w:val="40"/>
-          <w:highlight w:val="darkGray"/>
-          <w:lang w:val="en-US"/>
-        </w:rPr>
-        <w:t xml:space="preserve">83- </w:t>
-      </w:r>
-      <w:r>
-        <w:rPr>
-          <w:sz w:val="40"/>
-          <w:szCs w:val="40"/>
-          <w:highlight w:val="darkGray"/>
-          <w:lang w:val="en-US"/>
-        </w:rPr>
-        <w:t>Your Viridian City Pokemon were transported here safely.</w:t>
-      </w:r>
-    </w:p>
-    <w:p>
-      <w:pPr>
-        <w:rPr>
-          <w:sz w:val="40"/>
-          <w:szCs w:val="40"/>
-        </w:rPr>
-      </w:pPr>
-      <w:r>
-        <w:rPr>
-          <w:sz w:val="40"/>
-          <w:szCs w:val="40"/>
-        </w:rPr>
-        <w:t>Seus Pokemons da cidade de Viridian foram transportados para aqui de forma segura.</w:t>
-      </w:r>
-    </w:p>
-    <w:p>
-      <w:pPr>
-        <w:rPr>
-          <w:sz w:val="40"/>
-          <w:szCs w:val="40"/>
-          <w:lang w:val="en-US"/>
-        </w:rPr>
-      </w:pPr>
-      <w:r>
-        <w:rPr>
-          <w:sz w:val="40"/>
-          <w:szCs w:val="40"/>
-          <w:highlight w:val="darkGray"/>
-          <w:lang w:val="en-US"/>
-        </w:rPr>
-        <w:t>84- Thanks, sis.</w:t>
-      </w:r>
-      <w:r>
-        <w:rPr>
-          <w:sz w:val="40"/>
-          <w:szCs w:val="40"/>
-          <w:highlight w:val="darkGray"/>
-          <w:lang w:val="en-US"/>
-        </w:rPr>
-        <w:t xml:space="preserve"> Ash, Misty and Pikachu are </w:t>
-      </w:r>
-      <w:r>
-        <w:rPr>
-          <w:b/>
-          <w:sz w:val="40"/>
-          <w:szCs w:val="40"/>
-          <w:highlight w:val="darkGray"/>
-          <w:lang w:val="en-US"/>
-        </w:rPr>
-        <w:t>heading your way to</w:t>
-      </w:r>
-      <w:r>
-        <w:rPr>
-          <w:sz w:val="40"/>
-          <w:szCs w:val="40"/>
-          <w:highlight w:val="darkGray"/>
-          <w:lang w:val="en-US"/>
-        </w:rPr>
-        <w:t xml:space="preserve"> Pewter City.</w:t>
-      </w:r>
-      <w:r>
-        <w:rPr>
-          <w:sz w:val="40"/>
-          <w:szCs w:val="40"/>
-          <w:highlight w:val="darkGray"/>
-          <w:lang w:val="en-US"/>
-        </w:rPr>
-        <w:t xml:space="preserve"> If they can </w:t>
-      </w:r>
-      <w:r>
-        <w:rPr>
-          <w:b/>
-          <w:sz w:val="40"/>
-          <w:szCs w:val="40"/>
-          <w:highlight w:val="darkGray"/>
-          <w:lang w:val="en-US"/>
-        </w:rPr>
-        <w:t>get safely through</w:t>
-      </w:r>
-      <w:r>
-        <w:rPr>
-          <w:sz w:val="40"/>
-          <w:szCs w:val="40"/>
-          <w:highlight w:val="darkGray"/>
-          <w:lang w:val="en-US"/>
-        </w:rPr>
-        <w:t xml:space="preserve"> the Viridian Forest.</w:t>
-      </w:r>
-    </w:p>
-    <w:p>
-      <w:pPr>
-        <w:rPr>
-          <w:sz w:val="40"/>
-          <w:szCs w:val="40"/>
-        </w:rPr>
-      </w:pPr>
-      <w:r>
-        <w:rPr>
-          <w:sz w:val="40"/>
-          <w:szCs w:val="40"/>
-        </w:rPr>
-        <w:t>Obrigado, irmã. Ash, Misty e Pikachu est</w:t>
-      </w:r>
-      <w:r>
-        <w:rPr>
-          <w:sz w:val="40"/>
-          <w:szCs w:val="40"/>
-        </w:rPr>
-        <w:t xml:space="preserve">ão </w:t>
-      </w:r>
-      <w:r>
-        <w:rPr>
-          <w:b/>
-          <w:sz w:val="40"/>
-          <w:szCs w:val="40"/>
-        </w:rPr>
-        <w:t>indo em direção à</w:t>
-      </w:r>
-      <w:r>
-        <w:rPr>
-          <w:sz w:val="40"/>
-          <w:szCs w:val="40"/>
-        </w:rPr>
-        <w:t xml:space="preserve"> cidade de Pewter. Se eles conseguirem </w:t>
-      </w:r>
-      <w:r>
-        <w:rPr>
-          <w:b/>
-          <w:sz w:val="40"/>
-          <w:szCs w:val="40"/>
-        </w:rPr>
-        <w:t>passar com segurança pela</w:t>
-      </w:r>
-      <w:r>
-        <w:rPr>
-          <w:sz w:val="40"/>
-          <w:szCs w:val="40"/>
-        </w:rPr>
-        <w:t xml:space="preserve"> floresta de Viridian.</w:t>
-      </w:r>
-    </w:p>
-    <w:p>
-      <w:pPr>
-        <w:rPr>
-          <w:sz w:val="40"/>
-          <w:szCs w:val="40"/>
-          <w:lang w:val="en-US"/>
-        </w:rPr>
-      </w:pPr>
-      <w:r>
-        <w:rPr>
-          <w:sz w:val="40"/>
-          <w:szCs w:val="40"/>
-          <w:highlight w:val="darkGray"/>
-          <w:lang w:val="en-US"/>
-        </w:rPr>
-        <w:t>85- Don’t worry.</w:t>
-      </w:r>
-      <w:r>
-        <w:rPr>
-          <w:sz w:val="40"/>
-          <w:szCs w:val="40"/>
-          <w:highlight w:val="darkGray"/>
-          <w:lang w:val="en-US"/>
-        </w:rPr>
-        <w:t xml:space="preserve"> From what I’ve seen, those three can take pretty good care of themselves.</w:t>
-      </w:r>
-    </w:p>
-    <w:p>
-      <w:pPr>
-        <w:rPr>
-          <w:sz w:val="40"/>
-          <w:szCs w:val="40"/>
-        </w:rPr>
-      </w:pPr>
-      <w:r>
-        <w:rPr>
-          <w:sz w:val="40"/>
-          <w:szCs w:val="40"/>
-        </w:rPr>
-        <w:t>Não se preocupe. Pelo que vimos, aqueles tr</w:t>
-      </w:r>
-      <w:r>
-        <w:rPr>
-          <w:sz w:val="40"/>
-          <w:szCs w:val="40"/>
-        </w:rPr>
-        <w:t>ês podem muito bem tomar conta de si próprios.</w:t>
-      </w:r>
-    </w:p>
-    <w:p>
-      <w:pPr>
-        <w:rPr>
-          <w:sz w:val="40"/>
-          <w:szCs w:val="40"/>
-          <w:lang w:val="en-US"/>
-        </w:rPr>
-      </w:pPr>
-      <w:r>
-        <w:rPr>
-          <w:sz w:val="40"/>
-          <w:szCs w:val="40"/>
-          <w:highlight w:val="darkGray"/>
-          <w:lang w:val="en-US"/>
-        </w:rPr>
-        <w:t xml:space="preserve">86- </w:t>
-      </w:r>
-      <w:r>
-        <w:rPr>
-          <w:sz w:val="40"/>
-          <w:szCs w:val="40"/>
-          <w:highlight w:val="darkGray"/>
-          <w:lang w:val="en-US"/>
-        </w:rPr>
-        <w:t>Well, I hope you’re right.</w:t>
-      </w:r>
-    </w:p>
-    <w:p>
-      <w:pPr>
-        <w:rPr>
-          <w:sz w:val="40"/>
-          <w:szCs w:val="40"/>
-        </w:rPr>
-      </w:pPr>
-      <w:r>
-        <w:rPr>
-          <w:sz w:val="40"/>
-          <w:szCs w:val="40"/>
-        </w:rPr>
-        <w:t>Bem, espero que você esteja certa.</w:t>
-      </w:r>
-    </w:p>
-    <w:p>
-      <w:pPr>
-        <w:rPr>
-          <w:sz w:val="40"/>
-          <w:szCs w:val="40"/>
-          <w:lang w:val="en-US"/>
-        </w:rPr>
-      </w:pPr>
-      <w:r>
-        <w:rPr>
-          <w:sz w:val="40"/>
-          <w:szCs w:val="40"/>
-          <w:highlight w:val="darkGray"/>
-          <w:lang w:val="en-US"/>
-        </w:rPr>
-        <w:t xml:space="preserve">87- </w:t>
-      </w:r>
-      <w:r>
-        <w:rPr>
-          <w:sz w:val="40"/>
-          <w:szCs w:val="40"/>
-          <w:highlight w:val="darkGray"/>
-          <w:lang w:val="en-US"/>
-        </w:rPr>
-        <w:t>What’s the matter?</w:t>
-      </w:r>
-      <w:r>
-        <w:rPr>
-          <w:sz w:val="40"/>
-          <w:szCs w:val="40"/>
-          <w:lang w:val="en-US"/>
+      <w:proofErr w:type="spellEnd"/>
+      <w:r>
+        <w:rPr>
+          <w:sz w:val="40"/>
+          <w:szCs w:val="40"/>
+          <w:highlight w:val="darkGray"/>
         </w:rPr>
         <w:t xml:space="preserve"> </w:t>
       </w:r>
-    </w:p>
-    <w:p>
-      <w:pPr>
-        <w:rPr>
-          <w:sz w:val="40"/>
-          <w:szCs w:val="40"/>
-          <w:lang w:val="en-US"/>
-        </w:rPr>
-      </w:pPr>
-      <w:r>
-        <w:rPr>
-          <w:sz w:val="40"/>
-          <w:szCs w:val="40"/>
-          <w:lang w:val="en-US"/>
-        </w:rPr>
-        <w:t>Qual é o problema?</w:t>
-      </w:r>
-    </w:p>
-    <w:p>
-      <w:pPr>
-        <w:rPr>
-          <w:sz w:val="40"/>
-          <w:szCs w:val="40"/>
-          <w:lang w:val="en-US"/>
-        </w:rPr>
-      </w:pPr>
-      <w:r>
-        <w:rPr>
-          <w:sz w:val="40"/>
-          <w:szCs w:val="40"/>
-          <w:highlight w:val="darkGray"/>
-          <w:lang w:val="en-US"/>
-        </w:rPr>
-        <w:t>88- Look! Over there.</w:t>
-      </w:r>
-    </w:p>
-    <w:p>
-      <w:pPr>
-        <w:rPr>
-          <w:sz w:val="40"/>
-          <w:szCs w:val="40"/>
-          <w:lang w:val="en-US"/>
-        </w:rPr>
-      </w:pPr>
-      <w:r>
-        <w:rPr>
-          <w:sz w:val="40"/>
-          <w:szCs w:val="40"/>
-          <w:lang w:val="en-US"/>
-        </w:rPr>
-        <w:t>Olhe! Bem alí.</w:t>
-      </w:r>
-    </w:p>
-    <w:p>
-      <w:pPr>
-        <w:rPr>
-          <w:sz w:val="40"/>
-          <w:szCs w:val="40"/>
-          <w:lang w:val="en-US"/>
-        </w:rPr>
-      </w:pPr>
-      <w:r>
-        <w:rPr>
-          <w:sz w:val="40"/>
-          <w:szCs w:val="40"/>
-          <w:highlight w:val="darkGray"/>
-          <w:lang w:val="en-US"/>
-        </w:rPr>
-        <w:t xml:space="preserve">89- </w:t>
-      </w:r>
-      <w:r>
-        <w:rPr>
-          <w:sz w:val="40"/>
-          <w:szCs w:val="40"/>
-          <w:highlight w:val="darkGray"/>
-          <w:lang w:val="en-US"/>
-        </w:rPr>
-        <w:t>Oh, cool! It’s a Caterpie! It’s one of the bug Pokemon.</w:t>
-      </w:r>
-    </w:p>
-    <w:p>
-      <w:pPr>
-        <w:rPr>
-          <w:sz w:val="40"/>
-          <w:szCs w:val="40"/>
-        </w:rPr>
-      </w:pPr>
-      <w:r>
-        <w:rPr>
-          <w:sz w:val="40"/>
-          <w:szCs w:val="40"/>
-          <w:lang w:val="en-US"/>
-        </w:rPr>
-        <w:t xml:space="preserve">Oh, legal! É um Cartepie! </w:t>
-      </w:r>
-      <w:r>
-        <w:rPr>
-          <w:sz w:val="40"/>
-          <w:szCs w:val="40"/>
-        </w:rPr>
-        <w:t>É um dos Pokemons insetos.</w:t>
-      </w:r>
-    </w:p>
-    <w:p>
-      <w:pPr>
-        <w:rPr>
-          <w:sz w:val="40"/>
-          <w:szCs w:val="40"/>
-        </w:rPr>
-      </w:pPr>
-      <w:r>
-        <w:rPr>
-          <w:sz w:val="40"/>
-          <w:szCs w:val="40"/>
-          <w:highlight w:val="darkGray"/>
-          <w:lang w:val="en-US"/>
-        </w:rPr>
-        <w:t xml:space="preserve">90- </w:t>
-      </w:r>
-      <w:r>
-        <w:rPr>
-          <w:b/>
-          <w:sz w:val="40"/>
-          <w:szCs w:val="40"/>
-          <w:highlight w:val="darkGray"/>
-          <w:lang w:val="en-US"/>
-        </w:rPr>
-        <w:t>Even if</w:t>
-      </w:r>
-      <w:r>
-        <w:rPr>
-          <w:sz w:val="40"/>
-          <w:szCs w:val="40"/>
-          <w:highlight w:val="darkGray"/>
-          <w:lang w:val="en-US"/>
-        </w:rPr>
-        <w:t xml:space="preserve"> it </w:t>
-      </w:r>
-      <w:r>
-        <w:rPr>
-          <w:sz w:val="40"/>
-          <w:szCs w:val="40"/>
-          <w:highlight w:val="darkGray"/>
-          <w:lang w:val="en-US"/>
-        </w:rPr>
-        <w:t>is a Pokemon</w:t>
-      </w:r>
-      <w:r>
-        <w:rPr>
-          <w:sz w:val="40"/>
-          <w:szCs w:val="40"/>
-          <w:highlight w:val="darkGray"/>
-          <w:lang w:val="en-US"/>
-        </w:rPr>
-        <w:t>, bugs are disgusting and I don’</w:t>
-      </w:r>
-      <w:r>
-        <w:rPr>
-          <w:sz w:val="40"/>
-          <w:szCs w:val="40"/>
-          <w:highlight w:val="darkGray"/>
-          <w:lang w:val="en-US"/>
-        </w:rPr>
-        <w:t>t like them.</w:t>
-      </w:r>
-      <w:r>
-        <w:rPr>
-          <w:sz w:val="40"/>
-          <w:szCs w:val="40"/>
-          <w:highlight w:val="darkGray"/>
-          <w:lang w:val="en-US"/>
-        </w:rPr>
-        <w:t xml:space="preserve"> </w:t>
-      </w:r>
-      <w:r>
-        <w:rPr>
-          <w:sz w:val="40"/>
-          <w:szCs w:val="40"/>
-          <w:highlight w:val="darkGray"/>
-        </w:rPr>
-        <w:t>Do something.</w:t>
-      </w:r>
-    </w:p>
-    <w:p>
-      <w:pPr>
-        <w:rPr>
-          <w:sz w:val="40"/>
-          <w:szCs w:val="40"/>
-        </w:rPr>
-      </w:pPr>
-      <w:r>
-        <w:rPr>
-          <w:b/>
-          <w:sz w:val="40"/>
-          <w:szCs w:val="40"/>
-        </w:rPr>
-        <w:t>Mesmo que</w:t>
-      </w:r>
-      <w:r>
-        <w:rPr>
-          <w:sz w:val="40"/>
-          <w:szCs w:val="40"/>
-        </w:rPr>
-        <w:t xml:space="preserve"> ele seja um Pokemon, insetos são desagrad</w:t>
-      </w:r>
-      <w:r>
-        <w:rPr>
-          <w:sz w:val="40"/>
-          <w:szCs w:val="40"/>
-        </w:rPr>
-        <w:t>áveis e eu não gosto deles. Faça algo.</w:t>
-      </w:r>
-    </w:p>
-    <w:p>
-      <w:pPr>
-        <w:rPr>
-          <w:sz w:val="40"/>
-          <w:szCs w:val="40"/>
-          <w:lang w:val="en-US"/>
-        </w:rPr>
-      </w:pPr>
-      <w:r>
-        <w:rPr>
-          <w:sz w:val="40"/>
-          <w:szCs w:val="40"/>
-          <w:highlight w:val="darkGray"/>
-          <w:lang w:val="en-US"/>
-        </w:rPr>
-        <w:t xml:space="preserve">91- </w:t>
-      </w:r>
-      <w:r>
-        <w:rPr>
-          <w:sz w:val="40"/>
-          <w:szCs w:val="40"/>
-          <w:highlight w:val="darkGray"/>
-          <w:lang w:val="en-US"/>
-        </w:rPr>
-        <w:t>Alright, stand back.</w:t>
-      </w:r>
-      <w:r>
-        <w:rPr>
-          <w:sz w:val="40"/>
-          <w:szCs w:val="40"/>
-          <w:lang w:val="en-US"/>
-        </w:rPr>
-        <w:t xml:space="preserve"> </w:t>
-      </w:r>
-    </w:p>
-    <w:p>
-      <w:pPr>
-        <w:rPr>
-          <w:sz w:val="40"/>
-          <w:szCs w:val="40"/>
-        </w:rPr>
-      </w:pPr>
-      <w:r>
-        <w:rPr>
-          <w:sz w:val="40"/>
-          <w:szCs w:val="40"/>
-        </w:rPr>
-        <w:t>Certo, afaste-se/para trás/fique atrás.</w:t>
-      </w:r>
-    </w:p>
-    <w:p>
-      <w:pPr>
-        <w:rPr>
-          <w:sz w:val="40"/>
-          <w:szCs w:val="40"/>
-          <w:lang w:val="en-US"/>
-        </w:rPr>
-      </w:pPr>
-      <w:r>
-        <w:rPr>
-          <w:sz w:val="40"/>
-          <w:szCs w:val="40"/>
-          <w:highlight w:val="darkGray"/>
-          <w:lang w:val="en-US"/>
-        </w:rPr>
-        <w:t>92- This one’s a piece of cake. Poke Ball, go!</w:t>
-      </w:r>
-    </w:p>
-    <w:p>
-      <w:pPr>
-        <w:rPr>
-          <w:sz w:val="40"/>
-          <w:szCs w:val="40"/>
-        </w:rPr>
-      </w:pPr>
-      <w:r>
-        <w:rPr>
-          <w:sz w:val="40"/>
-          <w:szCs w:val="40"/>
-        </w:rPr>
-        <w:t>Isso é um pedaço de bolo (muito fácil)</w:t>
-      </w:r>
-      <w:r>
-        <w:rPr>
-          <w:sz w:val="40"/>
-          <w:szCs w:val="40"/>
-        </w:rPr>
-        <w:t>. Pokebola, vai!</w:t>
-      </w:r>
-    </w:p>
-    <w:p>
-      <w:pPr>
-        <w:rPr>
-          <w:sz w:val="40"/>
-          <w:szCs w:val="40"/>
-          <w:lang w:val="en-US"/>
-        </w:rPr>
-      </w:pPr>
-      <w:r>
-        <w:rPr>
-          <w:sz w:val="40"/>
-          <w:szCs w:val="40"/>
-          <w:highlight w:val="darkGray"/>
-          <w:lang w:val="en-US"/>
-        </w:rPr>
-        <w:t xml:space="preserve">93- (Narrator) </w:t>
-      </w:r>
-      <w:r>
-        <w:rPr>
-          <w:sz w:val="40"/>
-          <w:szCs w:val="40"/>
-          <w:highlight w:val="darkGray"/>
-          <w:lang w:val="en-US"/>
-        </w:rPr>
-        <w:t xml:space="preserve">Will Ash capture the Caterpie? What sinister plans are being concocted by Team Rocket? </w:t>
-      </w:r>
-      <w:r>
-        <w:rPr>
-          <w:sz w:val="40"/>
-          <w:szCs w:val="40"/>
-          <w:highlight w:val="darkGray"/>
-          <w:lang w:val="en-US"/>
-        </w:rPr>
-        <w:t>Will Misty ever get a new bicycle?</w:t>
-      </w:r>
-      <w:r>
-        <w:rPr>
-          <w:sz w:val="40"/>
-          <w:szCs w:val="40"/>
-          <w:highlight w:val="darkGray"/>
-          <w:lang w:val="en-US"/>
-        </w:rPr>
-        <w:t xml:space="preserve"> All the answers on the next Pokemon.</w:t>
-      </w:r>
-    </w:p>
-    <w:p>
-      <w:pPr>
-        <w:rPr>
-          <w:sz w:val="40"/>
-          <w:szCs w:val="40"/>
-        </w:rPr>
-      </w:pPr>
-      <w:r>
-        <w:rPr>
-          <w:sz w:val="40"/>
-          <w:szCs w:val="40"/>
-        </w:rPr>
-        <w:t xml:space="preserve">(Narrador) </w:t>
-      </w:r>
-      <w:r>
-        <w:rPr>
-          <w:sz w:val="40"/>
-          <w:szCs w:val="40"/>
-        </w:rPr>
-        <w:t>Irá</w:t>
-      </w:r>
-      <w:r>
-        <w:rPr>
-          <w:sz w:val="40"/>
-          <w:szCs w:val="40"/>
-        </w:rPr>
-        <w:t xml:space="preserve"> Ash </w:t>
-      </w:r>
-      <w:r>
-        <w:rPr>
-          <w:sz w:val="40"/>
-          <w:szCs w:val="40"/>
-        </w:rPr>
-        <w:t>captura</w:t>
-      </w:r>
-      <w:r>
-        <w:rPr>
-          <w:sz w:val="40"/>
-          <w:szCs w:val="40"/>
-        </w:rPr>
-        <w:t xml:space="preserve">r o Cartepie? </w:t>
-      </w:r>
-      <w:r>
-        <w:rPr>
-          <w:sz w:val="40"/>
-          <w:szCs w:val="40"/>
-        </w:rPr>
-        <w:t>Quais planos sinistros estão sendo planejados pela Equipe Rocket? Irá Misty sequer conseguir uma bicicleta nova? Todas as respostas no próximo Pokemon.</w:t>
+      <w:proofErr w:type="spellStart"/>
+      <w:r>
+        <w:rPr>
+          <w:sz w:val="40"/>
+          <w:szCs w:val="40"/>
+          <w:highlight w:val="darkGray"/>
+        </w:rPr>
+        <w:t>we</w:t>
+      </w:r>
+      <w:proofErr w:type="spellEnd"/>
+      <w:r>
+        <w:rPr>
+          <w:sz w:val="40"/>
+          <w:szCs w:val="40"/>
+          <w:highlight w:val="darkGray"/>
+        </w:rPr>
+        <w:t xml:space="preserve"> will</w:t>
       </w:r>
       <w:bookmarkStart w:id="0" w:name="_GoBack"/>
       <w:bookmarkEnd w:id="0"/>
+      <w:r>
+        <w:rPr>
+          <w:sz w:val="40"/>
+          <w:szCs w:val="40"/>
+          <w:highlight w:val="darkGray"/>
+        </w:rPr>
+        <w:t>.</w:t>
+      </w:r>
+    </w:p>
+    <w:p>
+      <w:pPr>
+        <w:rPr>
+          <w:sz w:val="40"/>
+          <w:szCs w:val="40"/>
+        </w:rPr>
+      </w:pPr>
+      <w:r>
+        <w:rPr>
+          <w:sz w:val="40"/>
+          <w:szCs w:val="40"/>
+        </w:rPr>
+        <w:t>Possivelmente nós iremos.</w:t>
+      </w:r>
+    </w:p>
+    <w:p>
+      <w:pPr>
+        <w:rPr>
+          <w:sz w:val="40"/>
+          <w:szCs w:val="40"/>
+          <w:lang w:val="en-US"/>
+        </w:rPr>
+      </w:pPr>
+      <w:r>
+        <w:rPr>
+          <w:sz w:val="40"/>
+          <w:szCs w:val="40"/>
+          <w:highlight w:val="darkGray"/>
+          <w:lang w:val="en-US"/>
+        </w:rPr>
+        <w:t xml:space="preserve">83- </w:t>
+      </w:r>
+      <w:r>
+        <w:rPr>
+          <w:sz w:val="40"/>
+          <w:szCs w:val="40"/>
+          <w:highlight w:val="darkGray"/>
+          <w:lang w:val="en-US"/>
+        </w:rPr>
+        <w:t xml:space="preserve">Your Viridian City </w:t>
+      </w:r>
+      <w:proofErr w:type="spellStart"/>
+      <w:r>
+        <w:rPr>
+          <w:sz w:val="40"/>
+          <w:szCs w:val="40"/>
+          <w:highlight w:val="darkGray"/>
+          <w:lang w:val="en-US"/>
+        </w:rPr>
+        <w:t>Pokemon</w:t>
+      </w:r>
+      <w:proofErr w:type="spellEnd"/>
+      <w:r>
+        <w:rPr>
+          <w:sz w:val="40"/>
+          <w:szCs w:val="40"/>
+          <w:highlight w:val="darkGray"/>
+          <w:lang w:val="en-US"/>
+        </w:rPr>
+        <w:t xml:space="preserve"> </w:t>
+      </w:r>
+      <w:proofErr w:type="gramStart"/>
+      <w:r>
+        <w:rPr>
+          <w:sz w:val="40"/>
+          <w:szCs w:val="40"/>
+          <w:highlight w:val="darkGray"/>
+          <w:lang w:val="en-US"/>
+        </w:rPr>
+        <w:t>were transported</w:t>
+      </w:r>
+      <w:proofErr w:type="gramEnd"/>
+      <w:r>
+        <w:rPr>
+          <w:sz w:val="40"/>
+          <w:szCs w:val="40"/>
+          <w:highlight w:val="darkGray"/>
+          <w:lang w:val="en-US"/>
+        </w:rPr>
+        <w:t xml:space="preserve"> here safely.</w:t>
+      </w:r>
+    </w:p>
+    <w:p>
+      <w:pPr>
+        <w:rPr>
+          <w:sz w:val="40"/>
+          <w:szCs w:val="40"/>
+        </w:rPr>
+      </w:pPr>
+      <w:r>
+        <w:rPr>
+          <w:sz w:val="40"/>
+          <w:szCs w:val="40"/>
+        </w:rPr>
+        <w:t xml:space="preserve">Seus </w:t>
+      </w:r>
+      <w:proofErr w:type="spellStart"/>
+      <w:r>
+        <w:rPr>
+          <w:sz w:val="40"/>
+          <w:szCs w:val="40"/>
+        </w:rPr>
+        <w:t>Pokemons</w:t>
+      </w:r>
+      <w:proofErr w:type="spellEnd"/>
+      <w:r>
+        <w:rPr>
+          <w:sz w:val="40"/>
+          <w:szCs w:val="40"/>
+        </w:rPr>
+        <w:t xml:space="preserve"> da cidade de </w:t>
+      </w:r>
+      <w:proofErr w:type="spellStart"/>
+      <w:r>
+        <w:rPr>
+          <w:sz w:val="40"/>
+          <w:szCs w:val="40"/>
+        </w:rPr>
+        <w:t>Viridian</w:t>
+      </w:r>
+      <w:proofErr w:type="spellEnd"/>
+      <w:r>
+        <w:rPr>
+          <w:sz w:val="40"/>
+          <w:szCs w:val="40"/>
+        </w:rPr>
+        <w:t xml:space="preserve"> foram transportados para aqui de forma segura.</w:t>
+      </w:r>
+    </w:p>
+    <w:p>
+      <w:pPr>
+        <w:rPr>
+          <w:sz w:val="40"/>
+          <w:szCs w:val="40"/>
+          <w:lang w:val="en-US"/>
+        </w:rPr>
+      </w:pPr>
+      <w:r>
+        <w:rPr>
+          <w:sz w:val="40"/>
+          <w:szCs w:val="40"/>
+          <w:highlight w:val="darkGray"/>
+          <w:lang w:val="en-US"/>
+        </w:rPr>
+        <w:t>84- Thanks, sis.</w:t>
+      </w:r>
+      <w:r>
+        <w:rPr>
+          <w:sz w:val="40"/>
+          <w:szCs w:val="40"/>
+          <w:highlight w:val="darkGray"/>
+          <w:lang w:val="en-US"/>
+        </w:rPr>
+        <w:t xml:space="preserve"> Ash, Misty and Pikachu are </w:t>
+      </w:r>
+      <w:r>
+        <w:rPr>
+          <w:b/>
+          <w:sz w:val="40"/>
+          <w:szCs w:val="40"/>
+          <w:highlight w:val="darkGray"/>
+          <w:lang w:val="en-US"/>
+        </w:rPr>
+        <w:t>heading your way to</w:t>
+      </w:r>
+      <w:r>
+        <w:rPr>
+          <w:sz w:val="40"/>
+          <w:szCs w:val="40"/>
+          <w:highlight w:val="darkGray"/>
+          <w:lang w:val="en-US"/>
+        </w:rPr>
+        <w:t xml:space="preserve"> Pewter City.</w:t>
+      </w:r>
+      <w:r>
+        <w:rPr>
+          <w:sz w:val="40"/>
+          <w:szCs w:val="40"/>
+          <w:highlight w:val="darkGray"/>
+          <w:lang w:val="en-US"/>
+        </w:rPr>
+        <w:t xml:space="preserve"> If they can </w:t>
+      </w:r>
+      <w:r>
+        <w:rPr>
+          <w:b/>
+          <w:sz w:val="40"/>
+          <w:szCs w:val="40"/>
+          <w:highlight w:val="darkGray"/>
+          <w:lang w:val="en-US"/>
+        </w:rPr>
+        <w:t>get safely through</w:t>
+      </w:r>
+      <w:r>
+        <w:rPr>
+          <w:sz w:val="40"/>
+          <w:szCs w:val="40"/>
+          <w:highlight w:val="darkGray"/>
+          <w:lang w:val="en-US"/>
+        </w:rPr>
+        <w:t xml:space="preserve"> the Viridian Forest.</w:t>
+      </w:r>
+    </w:p>
+    <w:p>
+      <w:pPr>
+        <w:rPr>
+          <w:sz w:val="40"/>
+          <w:szCs w:val="40"/>
+        </w:rPr>
+      </w:pPr>
+      <w:r>
+        <w:rPr>
+          <w:sz w:val="40"/>
+          <w:szCs w:val="40"/>
+          <w:lang w:val="en-US"/>
+        </w:rPr>
+        <w:t xml:space="preserve">Obrigado, </w:t>
+      </w:r>
+      <w:proofErr w:type="spellStart"/>
+      <w:r>
+        <w:rPr>
+          <w:sz w:val="40"/>
+          <w:szCs w:val="40"/>
+          <w:lang w:val="en-US"/>
+        </w:rPr>
+        <w:t>irmã</w:t>
+      </w:r>
+      <w:proofErr w:type="spellEnd"/>
+      <w:r>
+        <w:rPr>
+          <w:sz w:val="40"/>
+          <w:szCs w:val="40"/>
+          <w:lang w:val="en-US"/>
+        </w:rPr>
+        <w:t xml:space="preserve">. </w:t>
+      </w:r>
+      <w:proofErr w:type="spellStart"/>
+      <w:r>
+        <w:rPr>
+          <w:sz w:val="40"/>
+          <w:szCs w:val="40"/>
+        </w:rPr>
+        <w:t>Ash</w:t>
+      </w:r>
+      <w:proofErr w:type="spellEnd"/>
+      <w:r>
+        <w:rPr>
+          <w:sz w:val="40"/>
+          <w:szCs w:val="40"/>
+        </w:rPr>
+        <w:t xml:space="preserve">, </w:t>
+      </w:r>
+      <w:proofErr w:type="spellStart"/>
+      <w:r>
+        <w:rPr>
+          <w:sz w:val="40"/>
+          <w:szCs w:val="40"/>
+        </w:rPr>
+        <w:t>Misty</w:t>
+      </w:r>
+      <w:proofErr w:type="spellEnd"/>
+      <w:r>
+        <w:rPr>
+          <w:sz w:val="40"/>
+          <w:szCs w:val="40"/>
+        </w:rPr>
+        <w:t xml:space="preserve"> e Pikachu est</w:t>
+      </w:r>
+      <w:r>
+        <w:rPr>
+          <w:sz w:val="40"/>
+          <w:szCs w:val="40"/>
+        </w:rPr>
+        <w:t xml:space="preserve">ão </w:t>
+      </w:r>
+      <w:r>
+        <w:rPr>
+          <w:b/>
+          <w:sz w:val="40"/>
+          <w:szCs w:val="40"/>
+        </w:rPr>
+        <w:t>indo em direção à</w:t>
+      </w:r>
+      <w:r>
+        <w:rPr>
+          <w:sz w:val="40"/>
+          <w:szCs w:val="40"/>
+        </w:rPr>
+        <w:t xml:space="preserve"> cidade de </w:t>
+      </w:r>
+      <w:proofErr w:type="spellStart"/>
+      <w:r>
+        <w:rPr>
+          <w:sz w:val="40"/>
+          <w:szCs w:val="40"/>
+        </w:rPr>
+        <w:t>Pewter</w:t>
+      </w:r>
+      <w:proofErr w:type="spellEnd"/>
+      <w:r>
+        <w:rPr>
+          <w:sz w:val="40"/>
+          <w:szCs w:val="40"/>
+        </w:rPr>
+        <w:t xml:space="preserve">. Se eles conseguirem </w:t>
+      </w:r>
+      <w:r>
+        <w:rPr>
+          <w:b/>
+          <w:sz w:val="40"/>
+          <w:szCs w:val="40"/>
+        </w:rPr>
+        <w:t>passar com segurança pela</w:t>
+      </w:r>
+      <w:r>
+        <w:rPr>
+          <w:sz w:val="40"/>
+          <w:szCs w:val="40"/>
+        </w:rPr>
+        <w:t xml:space="preserve"> floresta de </w:t>
+      </w:r>
+      <w:proofErr w:type="spellStart"/>
+      <w:r>
+        <w:rPr>
+          <w:sz w:val="40"/>
+          <w:szCs w:val="40"/>
+        </w:rPr>
+        <w:t>Viridian</w:t>
+      </w:r>
+      <w:proofErr w:type="spellEnd"/>
+      <w:r>
+        <w:rPr>
+          <w:sz w:val="40"/>
+          <w:szCs w:val="40"/>
+        </w:rPr>
+        <w:t>.</w:t>
+      </w:r>
+    </w:p>
+    <w:p>
+      <w:pPr>
+        <w:rPr>
+          <w:sz w:val="40"/>
+          <w:szCs w:val="40"/>
+          <w:lang w:val="en-US"/>
+        </w:rPr>
+      </w:pPr>
+      <w:r>
+        <w:rPr>
+          <w:sz w:val="40"/>
+          <w:szCs w:val="40"/>
+          <w:highlight w:val="darkGray"/>
+          <w:lang w:val="en-US"/>
+        </w:rPr>
+        <w:t>85- Don’t worry.</w:t>
+      </w:r>
+      <w:r>
+        <w:rPr>
+          <w:sz w:val="40"/>
+          <w:szCs w:val="40"/>
+          <w:highlight w:val="darkGray"/>
+          <w:lang w:val="en-US"/>
+        </w:rPr>
+        <w:t xml:space="preserve"> From what </w:t>
+      </w:r>
+      <w:proofErr w:type="gramStart"/>
+      <w:r>
+        <w:rPr>
+          <w:sz w:val="40"/>
+          <w:szCs w:val="40"/>
+          <w:highlight w:val="darkGray"/>
+          <w:lang w:val="en-US"/>
+        </w:rPr>
+        <w:t>I’ve</w:t>
+      </w:r>
+      <w:proofErr w:type="gramEnd"/>
+      <w:r>
+        <w:rPr>
+          <w:sz w:val="40"/>
+          <w:szCs w:val="40"/>
+          <w:highlight w:val="darkGray"/>
+          <w:lang w:val="en-US"/>
+        </w:rPr>
+        <w:t xml:space="preserve"> seen, those three can take pretty good care of themselves.</w:t>
+      </w:r>
+    </w:p>
+    <w:p>
+      <w:pPr>
+        <w:rPr>
+          <w:sz w:val="40"/>
+          <w:szCs w:val="40"/>
+        </w:rPr>
+      </w:pPr>
+      <w:r>
+        <w:rPr>
+          <w:sz w:val="40"/>
+          <w:szCs w:val="40"/>
+        </w:rPr>
+        <w:t>Não se preocupe. Pelo que vi</w:t>
+      </w:r>
+      <w:r>
+        <w:rPr>
+          <w:sz w:val="40"/>
+          <w:szCs w:val="40"/>
+        </w:rPr>
+        <w:t>, aqueles tr</w:t>
+      </w:r>
+      <w:r>
+        <w:rPr>
+          <w:sz w:val="40"/>
+          <w:szCs w:val="40"/>
+        </w:rPr>
+        <w:t>ês podem muit</w:t>
+      </w:r>
+      <w:r>
+        <w:rPr>
+          <w:sz w:val="40"/>
+          <w:szCs w:val="40"/>
+        </w:rPr>
+        <w:t>o bem tomar conta deles mesmo</w:t>
+      </w:r>
+      <w:r>
+        <w:rPr>
+          <w:sz w:val="40"/>
+          <w:szCs w:val="40"/>
+        </w:rPr>
+        <w:t>.</w:t>
+      </w:r>
+    </w:p>
+    <w:p>
+      <w:pPr>
+        <w:rPr>
+          <w:sz w:val="40"/>
+          <w:szCs w:val="40"/>
+          <w:lang w:val="en-US"/>
+        </w:rPr>
+      </w:pPr>
+      <w:r>
+        <w:rPr>
+          <w:sz w:val="40"/>
+          <w:szCs w:val="40"/>
+          <w:highlight w:val="darkGray"/>
+          <w:lang w:val="en-US"/>
+        </w:rPr>
+        <w:t xml:space="preserve">86- </w:t>
+      </w:r>
+      <w:r>
+        <w:rPr>
+          <w:sz w:val="40"/>
+          <w:szCs w:val="40"/>
+          <w:highlight w:val="darkGray"/>
+          <w:lang w:val="en-US"/>
+        </w:rPr>
+        <w:t xml:space="preserve">Well, I hope </w:t>
+      </w:r>
+      <w:proofErr w:type="gramStart"/>
+      <w:r>
+        <w:rPr>
+          <w:sz w:val="40"/>
+          <w:szCs w:val="40"/>
+          <w:highlight w:val="darkGray"/>
+          <w:lang w:val="en-US"/>
+        </w:rPr>
+        <w:t>you’re</w:t>
+      </w:r>
+      <w:proofErr w:type="gramEnd"/>
+      <w:r>
+        <w:rPr>
+          <w:sz w:val="40"/>
+          <w:szCs w:val="40"/>
+          <w:highlight w:val="darkGray"/>
+          <w:lang w:val="en-US"/>
+        </w:rPr>
+        <w:t xml:space="preserve"> right.</w:t>
+      </w:r>
+    </w:p>
+    <w:p>
+      <w:pPr>
+        <w:rPr>
+          <w:sz w:val="40"/>
+          <w:szCs w:val="40"/>
+        </w:rPr>
+      </w:pPr>
+      <w:r>
+        <w:rPr>
+          <w:sz w:val="40"/>
+          <w:szCs w:val="40"/>
+        </w:rPr>
+        <w:t>Bem, espero que você esteja certa.</w:t>
+      </w:r>
+    </w:p>
+    <w:p>
+      <w:pPr>
+        <w:rPr>
+          <w:sz w:val="40"/>
+          <w:szCs w:val="40"/>
+        </w:rPr>
+      </w:pPr>
+      <w:r>
+        <w:rPr>
+          <w:sz w:val="40"/>
+          <w:szCs w:val="40"/>
+          <w:highlight w:val="darkGray"/>
+        </w:rPr>
+        <w:t xml:space="preserve">87- </w:t>
+      </w:r>
+      <w:proofErr w:type="spellStart"/>
+      <w:r>
+        <w:rPr>
+          <w:sz w:val="40"/>
+          <w:szCs w:val="40"/>
+          <w:highlight w:val="darkGray"/>
+        </w:rPr>
+        <w:t>What’s</w:t>
+      </w:r>
+      <w:proofErr w:type="spellEnd"/>
+      <w:r>
+        <w:rPr>
+          <w:sz w:val="40"/>
+          <w:szCs w:val="40"/>
+          <w:highlight w:val="darkGray"/>
+        </w:rPr>
+        <w:t xml:space="preserve"> </w:t>
+      </w:r>
+      <w:proofErr w:type="spellStart"/>
+      <w:r>
+        <w:rPr>
+          <w:sz w:val="40"/>
+          <w:szCs w:val="40"/>
+          <w:highlight w:val="darkGray"/>
+        </w:rPr>
+        <w:t>the</w:t>
+      </w:r>
+      <w:proofErr w:type="spellEnd"/>
+      <w:r>
+        <w:rPr>
+          <w:sz w:val="40"/>
+          <w:szCs w:val="40"/>
+          <w:highlight w:val="darkGray"/>
+        </w:rPr>
+        <w:t xml:space="preserve"> </w:t>
+      </w:r>
+      <w:proofErr w:type="spellStart"/>
+      <w:r>
+        <w:rPr>
+          <w:sz w:val="40"/>
+          <w:szCs w:val="40"/>
+          <w:highlight w:val="darkGray"/>
+        </w:rPr>
+        <w:t>matter</w:t>
+      </w:r>
+      <w:proofErr w:type="spellEnd"/>
+      <w:r>
+        <w:rPr>
+          <w:sz w:val="40"/>
+          <w:szCs w:val="40"/>
+          <w:highlight w:val="darkGray"/>
+        </w:rPr>
+        <w:t>?</w:t>
+      </w:r>
+      <w:r>
+        <w:rPr>
+          <w:sz w:val="40"/>
+          <w:szCs w:val="40"/>
+        </w:rPr>
+        <w:t xml:space="preserve"> </w:t>
+      </w:r>
+    </w:p>
+    <w:p>
+      <w:pPr>
+        <w:rPr>
+          <w:sz w:val="40"/>
+          <w:szCs w:val="40"/>
+        </w:rPr>
+      </w:pPr>
+      <w:r>
+        <w:rPr>
+          <w:sz w:val="40"/>
+          <w:szCs w:val="40"/>
+        </w:rPr>
+        <w:t>Qual é o problema?</w:t>
+      </w:r>
+    </w:p>
+    <w:p>
+      <w:pPr>
+        <w:rPr>
+          <w:sz w:val="40"/>
+          <w:szCs w:val="40"/>
+          <w:lang w:val="en-US"/>
+        </w:rPr>
+      </w:pPr>
+      <w:r>
+        <w:rPr>
+          <w:sz w:val="40"/>
+          <w:szCs w:val="40"/>
+          <w:highlight w:val="darkGray"/>
+          <w:lang w:val="en-US"/>
+        </w:rPr>
+        <w:t>88- Look! Over there.</w:t>
+      </w:r>
+    </w:p>
+    <w:p>
+      <w:pPr>
+        <w:rPr>
+          <w:sz w:val="40"/>
+          <w:szCs w:val="40"/>
+          <w:lang w:val="en-US"/>
+        </w:rPr>
+      </w:pPr>
+      <w:proofErr w:type="spellStart"/>
+      <w:r>
+        <w:rPr>
+          <w:sz w:val="40"/>
+          <w:szCs w:val="40"/>
+          <w:lang w:val="en-US"/>
+        </w:rPr>
+        <w:t>Olhe</w:t>
+      </w:r>
+      <w:proofErr w:type="spellEnd"/>
+      <w:r>
+        <w:rPr>
+          <w:sz w:val="40"/>
+          <w:szCs w:val="40"/>
+          <w:lang w:val="en-US"/>
+        </w:rPr>
+        <w:t xml:space="preserve">! </w:t>
+      </w:r>
+      <w:proofErr w:type="spellStart"/>
+      <w:r>
+        <w:rPr>
+          <w:sz w:val="40"/>
+          <w:szCs w:val="40"/>
+          <w:lang w:val="en-US"/>
+        </w:rPr>
+        <w:t>Bem</w:t>
+      </w:r>
+      <w:proofErr w:type="spellEnd"/>
+      <w:r>
+        <w:rPr>
+          <w:sz w:val="40"/>
+          <w:szCs w:val="40"/>
+          <w:lang w:val="en-US"/>
+        </w:rPr>
+        <w:t xml:space="preserve"> </w:t>
+      </w:r>
+      <w:proofErr w:type="spellStart"/>
+      <w:r>
+        <w:rPr>
+          <w:sz w:val="40"/>
+          <w:szCs w:val="40"/>
+          <w:lang w:val="en-US"/>
+        </w:rPr>
+        <w:t>alí</w:t>
+      </w:r>
+      <w:proofErr w:type="spellEnd"/>
+      <w:r>
+        <w:rPr>
+          <w:sz w:val="40"/>
+          <w:szCs w:val="40"/>
+          <w:lang w:val="en-US"/>
+        </w:rPr>
+        <w:t>.</w:t>
+      </w:r>
+    </w:p>
+    <w:p>
+      <w:pPr>
+        <w:rPr>
+          <w:sz w:val="40"/>
+          <w:szCs w:val="40"/>
+          <w:lang w:val="en-US"/>
+        </w:rPr>
+      </w:pPr>
+      <w:r>
+        <w:rPr>
+          <w:sz w:val="40"/>
+          <w:szCs w:val="40"/>
+          <w:highlight w:val="darkGray"/>
+          <w:lang w:val="en-US"/>
+        </w:rPr>
+        <w:t xml:space="preserve">89- </w:t>
+      </w:r>
+      <w:r>
+        <w:rPr>
+          <w:sz w:val="40"/>
+          <w:szCs w:val="40"/>
+          <w:highlight w:val="darkGray"/>
+          <w:lang w:val="en-US"/>
+        </w:rPr>
+        <w:t xml:space="preserve">Oh, cool! </w:t>
+      </w:r>
+      <w:proofErr w:type="gramStart"/>
+      <w:r>
+        <w:rPr>
+          <w:sz w:val="40"/>
+          <w:szCs w:val="40"/>
+          <w:highlight w:val="darkGray"/>
+          <w:lang w:val="en-US"/>
+        </w:rPr>
+        <w:t>It’s</w:t>
+      </w:r>
+      <w:proofErr w:type="gramEnd"/>
+      <w:r>
+        <w:rPr>
+          <w:sz w:val="40"/>
+          <w:szCs w:val="40"/>
+          <w:highlight w:val="darkGray"/>
+          <w:lang w:val="en-US"/>
+        </w:rPr>
+        <w:t xml:space="preserve"> a </w:t>
+      </w:r>
+      <w:proofErr w:type="spellStart"/>
+      <w:r>
+        <w:rPr>
+          <w:sz w:val="40"/>
+          <w:szCs w:val="40"/>
+          <w:highlight w:val="darkGray"/>
+          <w:lang w:val="en-US"/>
+        </w:rPr>
+        <w:t>Caterpie</w:t>
+      </w:r>
+      <w:proofErr w:type="spellEnd"/>
+      <w:r>
+        <w:rPr>
+          <w:sz w:val="40"/>
+          <w:szCs w:val="40"/>
+          <w:highlight w:val="darkGray"/>
+          <w:lang w:val="en-US"/>
+        </w:rPr>
+        <w:t xml:space="preserve">! </w:t>
+      </w:r>
+      <w:proofErr w:type="gramStart"/>
+      <w:r>
+        <w:rPr>
+          <w:sz w:val="40"/>
+          <w:szCs w:val="40"/>
+          <w:highlight w:val="darkGray"/>
+          <w:lang w:val="en-US"/>
+        </w:rPr>
+        <w:t>It’s</w:t>
+      </w:r>
+      <w:proofErr w:type="gramEnd"/>
+      <w:r>
+        <w:rPr>
+          <w:sz w:val="40"/>
+          <w:szCs w:val="40"/>
+          <w:highlight w:val="darkGray"/>
+          <w:lang w:val="en-US"/>
+        </w:rPr>
+        <w:t xml:space="preserve"> one of the bug </w:t>
+      </w:r>
+      <w:proofErr w:type="spellStart"/>
+      <w:r>
+        <w:rPr>
+          <w:sz w:val="40"/>
+          <w:szCs w:val="40"/>
+          <w:highlight w:val="darkGray"/>
+          <w:lang w:val="en-US"/>
+        </w:rPr>
+        <w:t>Pokemon</w:t>
+      </w:r>
+      <w:proofErr w:type="spellEnd"/>
+      <w:r>
+        <w:rPr>
+          <w:sz w:val="40"/>
+          <w:szCs w:val="40"/>
+          <w:highlight w:val="darkGray"/>
+          <w:lang w:val="en-US"/>
+        </w:rPr>
+        <w:t>.</w:t>
+      </w:r>
+    </w:p>
+    <w:p>
+      <w:pPr>
+        <w:rPr>
+          <w:sz w:val="40"/>
+          <w:szCs w:val="40"/>
+        </w:rPr>
+      </w:pPr>
+      <w:r>
+        <w:rPr>
+          <w:sz w:val="40"/>
+          <w:szCs w:val="40"/>
+        </w:rPr>
+        <w:t xml:space="preserve">Oh, legal! É um </w:t>
+      </w:r>
+      <w:proofErr w:type="spellStart"/>
+      <w:r>
+        <w:rPr>
+          <w:sz w:val="40"/>
+          <w:szCs w:val="40"/>
+        </w:rPr>
+        <w:t>Cartepie</w:t>
+      </w:r>
+      <w:proofErr w:type="spellEnd"/>
+      <w:r>
+        <w:rPr>
+          <w:sz w:val="40"/>
+          <w:szCs w:val="40"/>
+        </w:rPr>
+        <w:t xml:space="preserve">! </w:t>
+      </w:r>
+      <w:r>
+        <w:rPr>
+          <w:sz w:val="40"/>
+          <w:szCs w:val="40"/>
+        </w:rPr>
+        <w:t xml:space="preserve">É um dos </w:t>
+      </w:r>
+      <w:proofErr w:type="spellStart"/>
+      <w:r>
+        <w:rPr>
+          <w:sz w:val="40"/>
+          <w:szCs w:val="40"/>
+        </w:rPr>
+        <w:t>Pokemons</w:t>
+      </w:r>
+      <w:proofErr w:type="spellEnd"/>
+      <w:r>
+        <w:rPr>
+          <w:sz w:val="40"/>
+          <w:szCs w:val="40"/>
+        </w:rPr>
+        <w:t xml:space="preserve"> insetos.</w:t>
+      </w:r>
+    </w:p>
+    <w:p>
+      <w:pPr>
+        <w:rPr>
+          <w:sz w:val="40"/>
+          <w:szCs w:val="40"/>
+        </w:rPr>
+      </w:pPr>
+      <w:r>
+        <w:rPr>
+          <w:sz w:val="40"/>
+          <w:szCs w:val="40"/>
+          <w:highlight w:val="darkGray"/>
+          <w:lang w:val="en-US"/>
+        </w:rPr>
+        <w:t xml:space="preserve">90- </w:t>
+      </w:r>
+      <w:r>
+        <w:rPr>
+          <w:b/>
+          <w:sz w:val="40"/>
+          <w:szCs w:val="40"/>
+          <w:highlight w:val="darkGray"/>
+          <w:lang w:val="en-US"/>
+        </w:rPr>
+        <w:t>Even if</w:t>
+      </w:r>
+      <w:r>
+        <w:rPr>
+          <w:sz w:val="40"/>
+          <w:szCs w:val="40"/>
+          <w:highlight w:val="darkGray"/>
+          <w:lang w:val="en-US"/>
+        </w:rPr>
+        <w:t xml:space="preserve"> it </w:t>
+      </w:r>
+      <w:r>
+        <w:rPr>
+          <w:sz w:val="40"/>
+          <w:szCs w:val="40"/>
+          <w:highlight w:val="darkGray"/>
+          <w:lang w:val="en-US"/>
+        </w:rPr>
+        <w:t xml:space="preserve">is a </w:t>
+      </w:r>
+      <w:proofErr w:type="spellStart"/>
+      <w:r>
+        <w:rPr>
+          <w:sz w:val="40"/>
+          <w:szCs w:val="40"/>
+          <w:highlight w:val="darkGray"/>
+          <w:lang w:val="en-US"/>
+        </w:rPr>
+        <w:t>Pokemon</w:t>
+      </w:r>
+      <w:proofErr w:type="spellEnd"/>
+      <w:r>
+        <w:rPr>
+          <w:sz w:val="40"/>
+          <w:szCs w:val="40"/>
+          <w:highlight w:val="darkGray"/>
+          <w:lang w:val="en-US"/>
+        </w:rPr>
+        <w:t xml:space="preserve">, bugs are disgusting and I </w:t>
+      </w:r>
+      <w:proofErr w:type="gramStart"/>
+      <w:r>
+        <w:rPr>
+          <w:sz w:val="40"/>
+          <w:szCs w:val="40"/>
+          <w:highlight w:val="darkGray"/>
+          <w:lang w:val="en-US"/>
+        </w:rPr>
+        <w:t>don’</w:t>
+      </w:r>
+      <w:r>
+        <w:rPr>
+          <w:sz w:val="40"/>
+          <w:szCs w:val="40"/>
+          <w:highlight w:val="darkGray"/>
+          <w:lang w:val="en-US"/>
+        </w:rPr>
+        <w:t>t</w:t>
+      </w:r>
+      <w:proofErr w:type="gramEnd"/>
+      <w:r>
+        <w:rPr>
+          <w:sz w:val="40"/>
+          <w:szCs w:val="40"/>
+          <w:highlight w:val="darkGray"/>
+          <w:lang w:val="en-US"/>
+        </w:rPr>
+        <w:t xml:space="preserve"> like them.</w:t>
+      </w:r>
+      <w:r>
+        <w:rPr>
+          <w:sz w:val="40"/>
+          <w:szCs w:val="40"/>
+          <w:highlight w:val="darkGray"/>
+          <w:lang w:val="en-US"/>
+        </w:rPr>
+        <w:t xml:space="preserve"> </w:t>
+      </w:r>
+      <w:r>
+        <w:rPr>
+          <w:sz w:val="40"/>
+          <w:szCs w:val="40"/>
+          <w:highlight w:val="darkGray"/>
+        </w:rPr>
+        <w:t xml:space="preserve">Do </w:t>
+      </w:r>
+      <w:proofErr w:type="spellStart"/>
+      <w:r>
+        <w:rPr>
+          <w:sz w:val="40"/>
+          <w:szCs w:val="40"/>
+          <w:highlight w:val="darkGray"/>
+        </w:rPr>
+        <w:t>something</w:t>
+      </w:r>
+      <w:proofErr w:type="spellEnd"/>
+      <w:r>
+        <w:rPr>
+          <w:sz w:val="40"/>
+          <w:szCs w:val="40"/>
+          <w:highlight w:val="darkGray"/>
+        </w:rPr>
+        <w:t>.</w:t>
+      </w:r>
+    </w:p>
+    <w:p>
+      <w:pPr>
+        <w:rPr>
+          <w:sz w:val="40"/>
+          <w:szCs w:val="40"/>
+        </w:rPr>
+      </w:pPr>
+      <w:r>
+        <w:rPr>
+          <w:b/>
+          <w:sz w:val="40"/>
+          <w:szCs w:val="40"/>
+        </w:rPr>
+        <w:t>Mesmo que</w:t>
+      </w:r>
+      <w:r>
+        <w:rPr>
+          <w:sz w:val="40"/>
+          <w:szCs w:val="40"/>
+        </w:rPr>
+        <w:t xml:space="preserve"> ele seja um </w:t>
+      </w:r>
+      <w:proofErr w:type="spellStart"/>
+      <w:r>
+        <w:rPr>
+          <w:sz w:val="40"/>
+          <w:szCs w:val="40"/>
+        </w:rPr>
+        <w:t>Pokemon</w:t>
+      </w:r>
+      <w:proofErr w:type="spellEnd"/>
+      <w:r>
+        <w:rPr>
+          <w:sz w:val="40"/>
+          <w:szCs w:val="40"/>
+        </w:rPr>
+        <w:t>, insetos são desagrad</w:t>
+      </w:r>
+      <w:r>
+        <w:rPr>
+          <w:sz w:val="40"/>
+          <w:szCs w:val="40"/>
+        </w:rPr>
+        <w:t>áveis e eu não gosto deles. Faça algo.</w:t>
+      </w:r>
+    </w:p>
+    <w:p>
+      <w:pPr>
+        <w:rPr>
+          <w:sz w:val="40"/>
+          <w:szCs w:val="40"/>
+        </w:rPr>
+      </w:pPr>
+      <w:r>
+        <w:rPr>
+          <w:sz w:val="40"/>
+          <w:szCs w:val="40"/>
+          <w:highlight w:val="darkGray"/>
+        </w:rPr>
+        <w:t xml:space="preserve">91- </w:t>
+      </w:r>
+      <w:proofErr w:type="spellStart"/>
+      <w:r>
+        <w:rPr>
+          <w:sz w:val="40"/>
+          <w:szCs w:val="40"/>
+          <w:highlight w:val="darkGray"/>
+        </w:rPr>
+        <w:t>Alright</w:t>
+      </w:r>
+      <w:proofErr w:type="spellEnd"/>
+      <w:r>
+        <w:rPr>
+          <w:sz w:val="40"/>
+          <w:szCs w:val="40"/>
+          <w:highlight w:val="darkGray"/>
+        </w:rPr>
+        <w:t xml:space="preserve">, stand </w:t>
+      </w:r>
+      <w:proofErr w:type="spellStart"/>
+      <w:r>
+        <w:rPr>
+          <w:sz w:val="40"/>
+          <w:szCs w:val="40"/>
+          <w:highlight w:val="darkGray"/>
+        </w:rPr>
+        <w:t>back</w:t>
+      </w:r>
+      <w:proofErr w:type="spellEnd"/>
+      <w:r>
+        <w:rPr>
+          <w:sz w:val="40"/>
+          <w:szCs w:val="40"/>
+          <w:highlight w:val="darkGray"/>
+        </w:rPr>
+        <w:t>.</w:t>
+      </w:r>
+      <w:r>
+        <w:rPr>
+          <w:sz w:val="40"/>
+          <w:szCs w:val="40"/>
+        </w:rPr>
+        <w:t xml:space="preserve"> </w:t>
+      </w:r>
+    </w:p>
+    <w:p>
+      <w:pPr>
+        <w:rPr>
+          <w:sz w:val="40"/>
+          <w:szCs w:val="40"/>
+        </w:rPr>
+      </w:pPr>
+      <w:r>
+        <w:rPr>
+          <w:sz w:val="40"/>
+          <w:szCs w:val="40"/>
+        </w:rPr>
+        <w:t>Certo, afaste-se/para trás/fique atrás.</w:t>
+      </w:r>
+    </w:p>
+    <w:p>
+      <w:pPr>
+        <w:rPr>
+          <w:sz w:val="40"/>
+          <w:szCs w:val="40"/>
+        </w:rPr>
+      </w:pPr>
+      <w:r>
+        <w:rPr>
+          <w:sz w:val="40"/>
+          <w:szCs w:val="40"/>
+          <w:highlight w:val="darkGray"/>
+          <w:lang w:val="en-US"/>
+        </w:rPr>
+        <w:t xml:space="preserve">92- This </w:t>
+      </w:r>
+      <w:proofErr w:type="gramStart"/>
+      <w:r>
+        <w:rPr>
+          <w:sz w:val="40"/>
+          <w:szCs w:val="40"/>
+          <w:highlight w:val="darkGray"/>
+          <w:lang w:val="en-US"/>
+        </w:rPr>
+        <w:t>one’s</w:t>
+      </w:r>
+      <w:proofErr w:type="gramEnd"/>
+      <w:r>
+        <w:rPr>
+          <w:sz w:val="40"/>
+          <w:szCs w:val="40"/>
+          <w:highlight w:val="darkGray"/>
+          <w:lang w:val="en-US"/>
+        </w:rPr>
+        <w:t xml:space="preserve"> a piece of cake. </w:t>
+      </w:r>
+      <w:proofErr w:type="spellStart"/>
+      <w:r>
+        <w:rPr>
+          <w:sz w:val="40"/>
+          <w:szCs w:val="40"/>
+          <w:highlight w:val="darkGray"/>
+        </w:rPr>
+        <w:t>Poke</w:t>
+      </w:r>
+      <w:proofErr w:type="spellEnd"/>
+      <w:r>
+        <w:rPr>
+          <w:sz w:val="40"/>
+          <w:szCs w:val="40"/>
+          <w:highlight w:val="darkGray"/>
+        </w:rPr>
+        <w:t xml:space="preserve"> Ball, go!</w:t>
+      </w:r>
+    </w:p>
+    <w:p>
+      <w:pPr>
+        <w:rPr>
+          <w:sz w:val="40"/>
+          <w:szCs w:val="40"/>
+          <w:lang w:val="en-US"/>
+        </w:rPr>
+      </w:pPr>
+      <w:r>
+        <w:rPr>
+          <w:sz w:val="40"/>
+          <w:szCs w:val="40"/>
+        </w:rPr>
+        <w:t>Isso é um pedaço de bolo (muito fácil)</w:t>
+      </w:r>
+      <w:r>
+        <w:rPr>
+          <w:sz w:val="40"/>
+          <w:szCs w:val="40"/>
+        </w:rPr>
+        <w:t xml:space="preserve">. </w:t>
+      </w:r>
+      <w:proofErr w:type="spellStart"/>
+      <w:r>
+        <w:rPr>
+          <w:sz w:val="40"/>
+          <w:szCs w:val="40"/>
+          <w:lang w:val="en-US"/>
+        </w:rPr>
+        <w:t>Pokebola</w:t>
+      </w:r>
+      <w:proofErr w:type="spellEnd"/>
+      <w:r>
+        <w:rPr>
+          <w:sz w:val="40"/>
+          <w:szCs w:val="40"/>
+          <w:lang w:val="en-US"/>
+        </w:rPr>
+        <w:t xml:space="preserve">, </w:t>
+      </w:r>
+      <w:proofErr w:type="spellStart"/>
+      <w:r>
+        <w:rPr>
+          <w:sz w:val="40"/>
+          <w:szCs w:val="40"/>
+          <w:lang w:val="en-US"/>
+        </w:rPr>
+        <w:t>vai</w:t>
+      </w:r>
+      <w:proofErr w:type="spellEnd"/>
+      <w:r>
+        <w:rPr>
+          <w:sz w:val="40"/>
+          <w:szCs w:val="40"/>
+          <w:lang w:val="en-US"/>
+        </w:rPr>
+        <w:t>!</w:t>
+      </w:r>
+    </w:p>
+    <w:p>
+      <w:pPr>
+        <w:rPr>
+          <w:sz w:val="40"/>
+          <w:szCs w:val="40"/>
+          <w:lang w:val="en-US"/>
+        </w:rPr>
+      </w:pPr>
+      <w:r>
+        <w:rPr>
+          <w:sz w:val="40"/>
+          <w:szCs w:val="40"/>
+          <w:highlight w:val="darkGray"/>
+          <w:lang w:val="en-US"/>
+        </w:rPr>
+        <w:t xml:space="preserve">93- (Narrator) </w:t>
+      </w:r>
+      <w:r>
+        <w:rPr>
+          <w:sz w:val="40"/>
+          <w:szCs w:val="40"/>
+          <w:highlight w:val="darkGray"/>
+          <w:lang w:val="en-US"/>
+        </w:rPr>
+        <w:t xml:space="preserve">Will Ash capture the </w:t>
+      </w:r>
+      <w:proofErr w:type="spellStart"/>
+      <w:proofErr w:type="gramStart"/>
+      <w:r>
+        <w:rPr>
+          <w:sz w:val="40"/>
+          <w:szCs w:val="40"/>
+          <w:highlight w:val="darkGray"/>
+          <w:lang w:val="en-US"/>
+        </w:rPr>
+        <w:t>Caterpie</w:t>
+      </w:r>
+      <w:proofErr w:type="spellEnd"/>
+      <w:r>
+        <w:rPr>
+          <w:sz w:val="40"/>
+          <w:szCs w:val="40"/>
+          <w:highlight w:val="darkGray"/>
+          <w:lang w:val="en-US"/>
+        </w:rPr>
+        <w:t>?</w:t>
+      </w:r>
+      <w:proofErr w:type="gramEnd"/>
+      <w:r>
+        <w:rPr>
+          <w:sz w:val="40"/>
+          <w:szCs w:val="40"/>
+          <w:highlight w:val="darkGray"/>
+          <w:lang w:val="en-US"/>
+        </w:rPr>
+        <w:t xml:space="preserve"> What sinister plans </w:t>
+      </w:r>
+      <w:proofErr w:type="gramStart"/>
+      <w:r>
+        <w:rPr>
+          <w:sz w:val="40"/>
+          <w:szCs w:val="40"/>
+          <w:highlight w:val="darkGray"/>
+          <w:lang w:val="en-US"/>
+        </w:rPr>
+        <w:t>are being concocted by Team Rocket</w:t>
+      </w:r>
+      <w:proofErr w:type="gramEnd"/>
+      <w:r>
+        <w:rPr>
+          <w:sz w:val="40"/>
+          <w:szCs w:val="40"/>
+          <w:highlight w:val="darkGray"/>
+          <w:lang w:val="en-US"/>
+        </w:rPr>
+        <w:t xml:space="preserve">? </w:t>
+      </w:r>
+      <w:r>
+        <w:rPr>
+          <w:sz w:val="40"/>
+          <w:szCs w:val="40"/>
+          <w:highlight w:val="darkGray"/>
+          <w:lang w:val="en-US"/>
+        </w:rPr>
+        <w:t>Will Misty ever get a new bicycle?</w:t>
+      </w:r>
+      <w:r>
+        <w:rPr>
+          <w:sz w:val="40"/>
+          <w:szCs w:val="40"/>
+          <w:highlight w:val="darkGray"/>
+          <w:lang w:val="en-US"/>
+        </w:rPr>
+        <w:t xml:space="preserve"> All the answers on the next </w:t>
+      </w:r>
+      <w:proofErr w:type="spellStart"/>
+      <w:r>
+        <w:rPr>
+          <w:sz w:val="40"/>
+          <w:szCs w:val="40"/>
+          <w:highlight w:val="darkGray"/>
+          <w:lang w:val="en-US"/>
+        </w:rPr>
+        <w:t>Pokemon</w:t>
+      </w:r>
+      <w:proofErr w:type="spellEnd"/>
+      <w:r>
+        <w:rPr>
+          <w:sz w:val="40"/>
+          <w:szCs w:val="40"/>
+          <w:highlight w:val="darkGray"/>
+          <w:lang w:val="en-US"/>
+        </w:rPr>
+        <w:t>.</w:t>
+      </w:r>
+    </w:p>
+    <w:p>
+      <w:pPr>
+        <w:rPr>
+          <w:sz w:val="40"/>
+          <w:szCs w:val="40"/>
+        </w:rPr>
+      </w:pPr>
+      <w:r>
+        <w:rPr>
+          <w:sz w:val="40"/>
+          <w:szCs w:val="40"/>
+        </w:rPr>
+        <w:t xml:space="preserve">(Narrador) </w:t>
+      </w:r>
+      <w:r>
+        <w:rPr>
+          <w:sz w:val="40"/>
+          <w:szCs w:val="40"/>
+        </w:rPr>
+        <w:t>Irá</w:t>
+      </w:r>
+      <w:r>
+        <w:rPr>
+          <w:sz w:val="40"/>
+          <w:szCs w:val="40"/>
+        </w:rPr>
+        <w:t xml:space="preserve"> </w:t>
+      </w:r>
+      <w:proofErr w:type="spellStart"/>
+      <w:r>
+        <w:rPr>
+          <w:sz w:val="40"/>
+          <w:szCs w:val="40"/>
+        </w:rPr>
+        <w:t>Ash</w:t>
+      </w:r>
+      <w:proofErr w:type="spellEnd"/>
+      <w:r>
+        <w:rPr>
+          <w:sz w:val="40"/>
+          <w:szCs w:val="40"/>
+        </w:rPr>
+        <w:t xml:space="preserve"> </w:t>
+      </w:r>
+      <w:r>
+        <w:rPr>
+          <w:sz w:val="40"/>
+          <w:szCs w:val="40"/>
+        </w:rPr>
+        <w:t>captura</w:t>
+      </w:r>
+      <w:r>
+        <w:rPr>
+          <w:sz w:val="40"/>
+          <w:szCs w:val="40"/>
+        </w:rPr>
+        <w:t xml:space="preserve">r o </w:t>
+      </w:r>
+      <w:proofErr w:type="spellStart"/>
+      <w:r>
+        <w:rPr>
+          <w:sz w:val="40"/>
+          <w:szCs w:val="40"/>
+        </w:rPr>
+        <w:t>Cartepie</w:t>
+      </w:r>
+      <w:proofErr w:type="spellEnd"/>
+      <w:r>
+        <w:rPr>
+          <w:sz w:val="40"/>
+          <w:szCs w:val="40"/>
+        </w:rPr>
+        <w:t xml:space="preserve">? </w:t>
+      </w:r>
+      <w:r>
+        <w:rPr>
+          <w:sz w:val="40"/>
+          <w:szCs w:val="40"/>
+        </w:rPr>
+        <w:t xml:space="preserve">Quais planos sinistros estão sendo planejados pela Equipe </w:t>
+      </w:r>
+      <w:proofErr w:type="spellStart"/>
+      <w:r>
+        <w:rPr>
+          <w:sz w:val="40"/>
+          <w:szCs w:val="40"/>
+        </w:rPr>
+        <w:t>Rocket</w:t>
+      </w:r>
+      <w:proofErr w:type="spellEnd"/>
+      <w:r>
+        <w:rPr>
+          <w:sz w:val="40"/>
+          <w:szCs w:val="40"/>
+        </w:rPr>
+        <w:t xml:space="preserve">? Irá </w:t>
+      </w:r>
+      <w:proofErr w:type="spellStart"/>
+      <w:r>
+        <w:rPr>
+          <w:sz w:val="40"/>
+          <w:szCs w:val="40"/>
+        </w:rPr>
+        <w:t>Misty</w:t>
+      </w:r>
+      <w:proofErr w:type="spellEnd"/>
+      <w:r>
+        <w:rPr>
+          <w:sz w:val="40"/>
+          <w:szCs w:val="40"/>
+        </w:rPr>
+        <w:t xml:space="preserve"> sequer conseguir uma bicicleta nova? Todas as respostas no próximo </w:t>
+      </w:r>
+      <w:proofErr w:type="spellStart"/>
+      <w:r>
+        <w:rPr>
+          <w:sz w:val="40"/>
+          <w:szCs w:val="40"/>
+        </w:rPr>
+        <w:t>Pokemon</w:t>
+      </w:r>
+      <w:proofErr w:type="spellEnd"/>
+      <w:r>
+        <w:rPr>
+          <w:sz w:val="40"/>
+          <w:szCs w:val="40"/>
+        </w:rPr>
+        <w:t>.</w:t>
+      </w:r>
     </w:p>
     <w:p>
       <w:pPr>
